--- a/InternalWorkProduct/Use case/USECASENEW-aggiornato.docx
+++ b/InternalWorkProduct/Use case/USECASENEW-aggiornato.docx
@@ -1,6 +1,6 @@
 
 <file path=word/document.xml><?xml version="1.0" encoding="utf-8"?>
-<w:document xmlns:wpc="http://schemas.microsoft.com/office/word/2010/wordprocessingCanvas" xmlns:mc="http://schemas.openxmlformats.org/markup-compatibility/2006" xmlns:o="urn:schemas-microsoft-com:office:office" xmlns:r="http://schemas.openxmlformats.org/officeDocument/2006/relationships" xmlns:m="http://schemas.openxmlformats.org/officeDocument/2006/math" xmlns:v="urn:schemas-microsoft-com:vml" xmlns:wp14="http://schemas.microsoft.com/office/word/2010/wordprocessingDrawing" xmlns:wp="http://schemas.openxmlformats.org/drawingml/2006/wordprocessingDrawing" xmlns:w10="urn:schemas-microsoft-com:office:word" xmlns:w="http://schemas.openxmlformats.org/wordprocessingml/2006/main" xmlns:w14="http://schemas.microsoft.com/office/word/2010/wordml" xmlns:w15="http://schemas.microsoft.com/office/word/2012/wordml" xmlns:wpg="http://schemas.microsoft.com/office/word/2010/wordprocessingGroup" xmlns:wpi="http://schemas.microsoft.com/office/word/2010/wordprocessingInk" xmlns:wne="http://schemas.microsoft.com/office/word/2006/wordml" xmlns:wps="http://schemas.microsoft.com/office/word/2010/wordprocessingShape" mc:Ignorable="w14 w15 wp14">
+<w:document xmlns:wpc="http://schemas.microsoft.com/office/word/2010/wordprocessingCanvas" xmlns:cx="http://schemas.microsoft.com/office/drawing/2014/chartex" xmlns:cx1="http://schemas.microsoft.com/office/drawing/2015/9/8/chartex" xmlns:cx2="http://schemas.microsoft.com/office/drawing/2015/10/21/chartex" xmlns:cx3="http://schemas.microsoft.com/office/drawing/2016/5/9/chartex" xmlns:cx4="http://schemas.microsoft.com/office/drawing/2016/5/10/chartex" xmlns:cx5="http://schemas.microsoft.com/office/drawing/2016/5/11/chartex" xmlns:cx6="http://schemas.microsoft.com/office/drawing/2016/5/12/chartex" xmlns:cx7="http://schemas.microsoft.com/office/drawing/2016/5/13/chartex" xmlns:cx8="http://schemas.microsoft.com/office/drawing/2016/5/14/chartex" xmlns:mc="http://schemas.openxmlformats.org/markup-compatibility/2006" xmlns:aink="http://schemas.microsoft.com/office/drawing/2016/ink" xmlns:am3d="http://schemas.microsoft.com/office/drawing/2017/model3d" xmlns:o="urn:schemas-microsoft-com:office:office" xmlns:r="http://schemas.openxmlformats.org/officeDocument/2006/relationships" xmlns:m="http://schemas.openxmlformats.org/officeDocument/2006/math" xmlns:v="urn:schemas-microsoft-com:vml" xmlns:wp14="http://schemas.microsoft.com/office/word/2010/wordprocessingDrawing" xmlns:wp="http://schemas.openxmlformats.org/drawingml/2006/wordprocessingDrawing" xmlns:w10="urn:schemas-microsoft-com:office:word" xmlns:w="http://schemas.openxmlformats.org/wordprocessingml/2006/main" xmlns:w14="http://schemas.microsoft.com/office/word/2010/wordml" xmlns:w15="http://schemas.microsoft.com/office/word/2012/wordml" xmlns:w16cid="http://schemas.microsoft.com/office/word/2016/wordml/cid" xmlns:w16se="http://schemas.microsoft.com/office/word/2015/wordml/symex" xmlns:wpg="http://schemas.microsoft.com/office/word/2010/wordprocessingGroup" xmlns:wpi="http://schemas.microsoft.com/office/word/2010/wordprocessingInk" xmlns:wne="http://schemas.microsoft.com/office/word/2006/wordml" xmlns:wps="http://schemas.microsoft.com/office/word/2010/wordprocessingShape" mc:Ignorable="w14 w15 w16se w16cid wp14">
   <w:body>
     <w:tbl>
       <w:tblPr>
@@ -1228,7 +1228,6 @@
               </w:rPr>
               <w:t xml:space="preserve"> diventa </w:t>
             </w:r>
-            <w:proofErr w:type="spellStart"/>
             <w:r>
               <w:rPr>
                 <w:rFonts w:ascii="Century Gothic" w:hAnsi="Century Gothic"/>
@@ -1236,7 +1235,6 @@
               </w:rPr>
               <w:t>UtenteGiocatore</w:t>
             </w:r>
-            <w:proofErr w:type="spellEnd"/>
             <w:r>
               <w:rPr>
                 <w:rFonts w:ascii="Century Gothic" w:hAnsi="Century Gothic"/>
@@ -5043,23 +5041,7 @@
                 <w:rFonts w:ascii="Century Gothic" w:hAnsi="Century Gothic"/>
                 <w:sz w:val="18"/>
               </w:rPr>
-              <w:t xml:space="preserve"> compila i </w:t>
-            </w:r>
-            <w:proofErr w:type="spellStart"/>
-            <w:r>
-              <w:rPr>
-                <w:rFonts w:ascii="Century Gothic" w:hAnsi="Century Gothic"/>
-                <w:sz w:val="18"/>
-              </w:rPr>
-              <w:t>form</w:t>
-            </w:r>
-            <w:proofErr w:type="spellEnd"/>
-            <w:r>
-              <w:rPr>
-                <w:rFonts w:ascii="Century Gothic" w:hAnsi="Century Gothic"/>
-                <w:sz w:val="18"/>
-              </w:rPr>
-              <w:t xml:space="preserve"> di login presenti nella Home con Username e password.</w:t>
+              <w:t xml:space="preserve"> compila i form di login presenti nella Home con Username e password.</w:t>
             </w:r>
           </w:p>
           <w:p>
@@ -6248,23 +6230,7 @@
                 <w:rFonts w:ascii="Century Gothic" w:hAnsi="Century Gothic"/>
                 <w:sz w:val="18"/>
               </w:rPr>
-              <w:t xml:space="preserve"> compila i </w:t>
-            </w:r>
-            <w:proofErr w:type="spellStart"/>
-            <w:r>
-              <w:rPr>
-                <w:rFonts w:ascii="Century Gothic" w:hAnsi="Century Gothic"/>
-                <w:sz w:val="18"/>
-              </w:rPr>
-              <w:t>form</w:t>
-            </w:r>
-            <w:proofErr w:type="spellEnd"/>
-            <w:r>
-              <w:rPr>
-                <w:rFonts w:ascii="Century Gothic" w:hAnsi="Century Gothic"/>
-                <w:sz w:val="18"/>
-              </w:rPr>
-              <w:t xml:space="preserve"> di login presenti nella Home con Username e password.</w:t>
+              <w:t xml:space="preserve"> compila i form di login presenti nella Home con Username e password.</w:t>
             </w:r>
           </w:p>
           <w:p>
@@ -7461,23 +7427,7 @@
                 <w:rFonts w:ascii="Century Gothic" w:hAnsi="Century Gothic"/>
                 <w:sz w:val="18"/>
               </w:rPr>
-              <w:t xml:space="preserve">Sine </w:t>
-            </w:r>
-            <w:proofErr w:type="spellStart"/>
-            <w:r>
-              <w:rPr>
-                <w:rFonts w:ascii="Century Gothic" w:hAnsi="Century Gothic"/>
-                <w:sz w:val="18"/>
-              </w:rPr>
-              <w:t>Charta</w:t>
-            </w:r>
-            <w:proofErr w:type="spellEnd"/>
-            <w:r>
-              <w:rPr>
-                <w:rFonts w:ascii="Century Gothic" w:hAnsi="Century Gothic"/>
-                <w:sz w:val="18"/>
-              </w:rPr>
-              <w:t xml:space="preserve"> mostra un </w:t>
+              <w:t xml:space="preserve">Sine Charta mostra un </w:t>
             </w:r>
             <w:proofErr w:type="spellStart"/>
             <w:r>
@@ -8809,23 +8759,7 @@
                 <w:rFonts w:ascii="Century Gothic" w:hAnsi="Century Gothic"/>
                 <w:sz w:val="18"/>
               </w:rPr>
-              <w:t xml:space="preserve">Sine </w:t>
-            </w:r>
-            <w:proofErr w:type="spellStart"/>
-            <w:r>
-              <w:rPr>
-                <w:rFonts w:ascii="Century Gothic" w:hAnsi="Century Gothic"/>
-                <w:sz w:val="18"/>
-              </w:rPr>
-              <w:t>Charta</w:t>
-            </w:r>
-            <w:proofErr w:type="spellEnd"/>
-            <w:r>
-              <w:rPr>
-                <w:rFonts w:ascii="Century Gothic" w:hAnsi="Century Gothic"/>
-                <w:sz w:val="18"/>
-              </w:rPr>
-              <w:t xml:space="preserve"> reindirizza Utente alla pagina per poter modificare le sue credenziali.</w:t>
+              <w:t>Sine Charta reindirizza Utente alla pagina per poter modificare le sue credenziali.</w:t>
             </w:r>
           </w:p>
           <w:p>
@@ -10055,25 +9989,7 @@
                 <w:sz w:val="18"/>
                 <w:szCs w:val="18"/>
               </w:rPr>
-              <w:t xml:space="preserve"> sbaglia i </w:t>
-            </w:r>
-            <w:proofErr w:type="spellStart"/>
-            <w:r>
-              <w:rPr>
-                <w:rFonts w:ascii="Century Gothic" w:hAnsi="Century Gothic"/>
-                <w:sz w:val="18"/>
-                <w:szCs w:val="18"/>
-              </w:rPr>
-              <w:t>form</w:t>
-            </w:r>
-            <w:proofErr w:type="spellEnd"/>
-            <w:r>
-              <w:rPr>
-                <w:rFonts w:ascii="Century Gothic" w:hAnsi="Century Gothic"/>
-                <w:sz w:val="18"/>
-                <w:szCs w:val="18"/>
-              </w:rPr>
-              <w:t xml:space="preserve"> del cambio Email.</w:t>
+              <w:t xml:space="preserve"> sbaglia i form del cambio Email.</w:t>
             </w:r>
           </w:p>
         </w:tc>
@@ -11569,23 +11485,7 @@
                 <w:rFonts w:ascii="Century Gothic" w:hAnsi="Century Gothic"/>
                 <w:sz w:val="18"/>
               </w:rPr>
-              <w:t xml:space="preserve">Sine </w:t>
-            </w:r>
-            <w:proofErr w:type="spellStart"/>
-            <w:r>
-              <w:rPr>
-                <w:rFonts w:ascii="Century Gothic" w:hAnsi="Century Gothic"/>
-                <w:sz w:val="18"/>
-              </w:rPr>
-              <w:t>Charta</w:t>
-            </w:r>
-            <w:proofErr w:type="spellEnd"/>
-            <w:r>
-              <w:rPr>
-                <w:rFonts w:ascii="Century Gothic" w:hAnsi="Century Gothic"/>
-                <w:sz w:val="18"/>
-              </w:rPr>
-              <w:t xml:space="preserve"> reindirizza Utente alla pagina di modifica profilo per poter modificare le sue credenziali.</w:t>
+              <w:t>Sine Charta reindirizza Utente alla pagina di modifica profilo per poter modificare le sue credenziali.</w:t>
             </w:r>
           </w:p>
           <w:p>
@@ -14361,25 +14261,7 @@
                 <w:sz w:val="18"/>
                 <w:szCs w:val="18"/>
               </w:rPr>
-              <w:t xml:space="preserve">Sine </w:t>
-            </w:r>
-            <w:proofErr w:type="spellStart"/>
-            <w:r>
-              <w:rPr>
-                <w:rFonts w:ascii="Century Gothic" w:hAnsi="Century Gothic"/>
-                <w:sz w:val="18"/>
-                <w:szCs w:val="18"/>
-              </w:rPr>
-              <w:t>Charta</w:t>
-            </w:r>
-            <w:proofErr w:type="spellEnd"/>
-            <w:r>
-              <w:rPr>
-                <w:rFonts w:ascii="Century Gothic" w:hAnsi="Century Gothic"/>
-                <w:sz w:val="18"/>
-                <w:szCs w:val="18"/>
-              </w:rPr>
-              <w:t xml:space="preserve"> </w:t>
+              <w:t xml:space="preserve">Sine Charta </w:t>
             </w:r>
             <w:r>
               <w:rPr>
@@ -19510,23 +19392,13 @@
                 <w:szCs w:val="18"/>
               </w:rPr>
             </w:pPr>
-            <w:proofErr w:type="spellStart"/>
-            <w:r>
-              <w:rPr>
-                <w:rFonts w:ascii="Century Gothic" w:hAnsi="Century Gothic"/>
-                <w:sz w:val="18"/>
-                <w:szCs w:val="18"/>
-              </w:rPr>
-              <w:t>UtenteModeratore</w:t>
-            </w:r>
-            <w:proofErr w:type="spellEnd"/>
-            <w:r>
-              <w:rPr>
-                <w:rFonts w:ascii="Century Gothic" w:hAnsi="Century Gothic"/>
-                <w:sz w:val="18"/>
-                <w:szCs w:val="18"/>
-              </w:rPr>
-              <w:t xml:space="preserve"> viene </w:t>
+            <w:r>
+              <w:rPr>
+                <w:rFonts w:ascii="Century Gothic" w:hAnsi="Century Gothic"/>
+                <w:sz w:val="18"/>
+                <w:szCs w:val="18"/>
+              </w:rPr>
+              <w:t xml:space="preserve">UtenteModeratore viene </w:t>
             </w:r>
             <w:proofErr w:type="spellStart"/>
             <w:r>
@@ -21905,23 +21777,13 @@
                 <w:szCs w:val="18"/>
               </w:rPr>
             </w:pPr>
-            <w:proofErr w:type="spellStart"/>
-            <w:r>
-              <w:rPr>
-                <w:rFonts w:ascii="Century Gothic" w:hAnsi="Century Gothic"/>
-                <w:sz w:val="18"/>
-                <w:szCs w:val="18"/>
-              </w:rPr>
-              <w:t>UtenteGiocatore</w:t>
-            </w:r>
-            <w:proofErr w:type="spellEnd"/>
-            <w:r>
-              <w:rPr>
-                <w:rFonts w:ascii="Century Gothic" w:hAnsi="Century Gothic"/>
-                <w:sz w:val="18"/>
-                <w:szCs w:val="18"/>
-              </w:rPr>
-              <w:t xml:space="preserve"> clicca su "</w:t>
+            <w:r>
+              <w:rPr>
+                <w:rFonts w:ascii="Century Gothic" w:hAnsi="Century Gothic"/>
+                <w:sz w:val="18"/>
+                <w:szCs w:val="18"/>
+              </w:rPr>
+              <w:t>UtenteGiocatore clicca su "</w:t>
             </w:r>
             <w:proofErr w:type="spellStart"/>
             <w:r>
@@ -22095,25 +21957,7 @@
                 <w:sz w:val="18"/>
                 <w:szCs w:val="18"/>
               </w:rPr>
-              <w:t xml:space="preserve">Sine Charta mostra una schermata contenente il mazzo degli Arcani Maggiori e un testo che invita </w:t>
-            </w:r>
-            <w:proofErr w:type="spellStart"/>
-            <w:r>
-              <w:rPr>
-                <w:rFonts w:ascii="Century Gothic" w:hAnsi="Century Gothic"/>
-                <w:sz w:val="18"/>
-                <w:szCs w:val="18"/>
-              </w:rPr>
-              <w:t>UtenteGiocatore</w:t>
-            </w:r>
-            <w:proofErr w:type="spellEnd"/>
-            <w:r>
-              <w:rPr>
-                <w:rFonts w:ascii="Century Gothic" w:hAnsi="Century Gothic"/>
-                <w:sz w:val="18"/>
-                <w:szCs w:val="18"/>
-              </w:rPr>
-              <w:t xml:space="preserve"> a </w:t>
+              <w:t xml:space="preserve">Sine Charta mostra una schermata contenente il mazzo degli Arcani Maggiori e un testo che invita UtenteGiocatore a </w:t>
             </w:r>
             <w:proofErr w:type="spellStart"/>
             <w:r>
@@ -29504,25 +29348,7 @@
                 <w:sz w:val="18"/>
                 <w:szCs w:val="18"/>
               </w:rPr>
-              <w:t xml:space="preserve"> </w:t>
-            </w:r>
-            <w:proofErr w:type="spellStart"/>
-            <w:r>
-              <w:rPr>
-                <w:rFonts w:ascii="Century Gothic" w:hAnsi="Century Gothic"/>
-                <w:sz w:val="18"/>
-                <w:szCs w:val="18"/>
-              </w:rPr>
-              <w:t>UtenteModeratore</w:t>
-            </w:r>
-            <w:proofErr w:type="spellEnd"/>
-            <w:r>
-              <w:rPr>
-                <w:rFonts w:ascii="Century Gothic" w:hAnsi="Century Gothic"/>
-                <w:sz w:val="18"/>
-                <w:szCs w:val="18"/>
-              </w:rPr>
-              <w:t xml:space="preserve"> e impedisce di proseguire.</w:t>
+              <w:t xml:space="preserve"> UtenteModeratore e impedisce di proseguire.</w:t>
             </w:r>
           </w:p>
           <w:p>
@@ -42559,12 +42385,1110 @@
         <w:pStyle w:val="Standard"/>
       </w:pPr>
     </w:p>
+    <w:p/>
     <w:p>
+      <w:r>
+        <w:br w:type="page"/>
+      </w:r>
+    </w:p>
+    <w:p>
       <w:pPr>
         <w:pStyle w:val="Standard"/>
       </w:pPr>
-      <w:bookmarkStart w:id="0" w:name="_GoBack"/>
-      <w:bookmarkEnd w:id="0"/>
+    </w:p>
+    <w:p>
+      <w:pPr>
+        <w:pStyle w:val="Standard"/>
+      </w:pPr>
+    </w:p>
+    <w:tbl>
+      <w:tblPr>
+        <w:tblW w:w="9628" w:type="dxa"/>
+        <w:tblLayout w:type="fixed"/>
+        <w:tblCellMar>
+          <w:left w:w="10" w:type="dxa"/>
+          <w:right w:w="10" w:type="dxa"/>
+        </w:tblCellMar>
+        <w:tblLook w:val="04A0" w:firstRow="1" w:lastRow="0" w:firstColumn="1" w:lastColumn="0" w:noHBand="0" w:noVBand="1"/>
+      </w:tblPr>
+      <w:tblGrid>
+        <w:gridCol w:w="2689"/>
+        <w:gridCol w:w="6939"/>
+      </w:tblGrid>
+      <w:tr>
+        <w:tblPrEx>
+          <w:tblCellMar>
+            <w:top w:w="0" w:type="dxa"/>
+            <w:bottom w:w="0" w:type="dxa"/>
+          </w:tblCellMar>
+        </w:tblPrEx>
+        <w:tc>
+          <w:tcPr>
+            <w:tcW w:w="2689" w:type="dxa"/>
+            <w:tcBorders>
+              <w:top w:val="single" w:sz="4" w:space="0" w:color="A5A5A5"/>
+              <w:left w:val="single" w:sz="4" w:space="0" w:color="A5A5A5"/>
+              <w:bottom w:val="single" w:sz="4" w:space="0" w:color="A5A5A5"/>
+              <w:right w:val="single" w:sz="4" w:space="0" w:color="A5A5A5"/>
+            </w:tcBorders>
+            <w:shd w:val="clear" w:color="auto" w:fill="A5A5A5"/>
+            <w:tcMar>
+              <w:top w:w="0" w:type="dxa"/>
+              <w:left w:w="113" w:type="dxa"/>
+              <w:bottom w:w="0" w:type="dxa"/>
+              <w:right w:w="108" w:type="dxa"/>
+            </w:tcMar>
+          </w:tcPr>
+          <w:p>
+            <w:pPr>
+              <w:pStyle w:val="Standarduser"/>
+              <w:jc w:val="center"/>
+              <w:rPr>
+                <w:rFonts w:ascii="Century Gothic" w:hAnsi="Century Gothic"/>
+                <w:b/>
+                <w:bCs/>
+                <w:color w:val="FFFFFF"/>
+                <w:sz w:val="18"/>
+                <w:szCs w:val="18"/>
+              </w:rPr>
+            </w:pPr>
+          </w:p>
+        </w:tc>
+        <w:tc>
+          <w:tcPr>
+            <w:tcW w:w="6939" w:type="dxa"/>
+            <w:tcBorders>
+              <w:top w:val="single" w:sz="4" w:space="0" w:color="A5A5A5"/>
+              <w:left w:val="single" w:sz="4" w:space="0" w:color="A5A5A5"/>
+              <w:bottom w:val="single" w:sz="4" w:space="0" w:color="A5A5A5"/>
+              <w:right w:val="single" w:sz="4" w:space="0" w:color="A5A5A5"/>
+            </w:tcBorders>
+            <w:shd w:val="clear" w:color="auto" w:fill="A5A5A5"/>
+            <w:tcMar>
+              <w:top w:w="0" w:type="dxa"/>
+              <w:left w:w="113" w:type="dxa"/>
+              <w:bottom w:w="0" w:type="dxa"/>
+              <w:right w:w="108" w:type="dxa"/>
+            </w:tcMar>
+          </w:tcPr>
+          <w:p>
+            <w:pPr>
+              <w:pStyle w:val="Standarduser"/>
+              <w:jc w:val="right"/>
+            </w:pPr>
+            <w:r>
+              <w:rPr>
+                <w:rFonts w:ascii="Century Gothic" w:hAnsi="Century Gothic"/>
+                <w:b/>
+                <w:bCs/>
+                <w:color w:val="FFFFFF"/>
+                <w:szCs w:val="18"/>
+              </w:rPr>
+              <w:t>UC_29.0</w:t>
+            </w:r>
+          </w:p>
+        </w:tc>
+      </w:tr>
+      <w:tr>
+        <w:tblPrEx>
+          <w:tblCellMar>
+            <w:top w:w="0" w:type="dxa"/>
+            <w:bottom w:w="0" w:type="dxa"/>
+          </w:tblCellMar>
+        </w:tblPrEx>
+        <w:tc>
+          <w:tcPr>
+            <w:tcW w:w="2689" w:type="dxa"/>
+            <w:tcBorders>
+              <w:top w:val="single" w:sz="4" w:space="0" w:color="C9C9C9"/>
+              <w:left w:val="single" w:sz="4" w:space="0" w:color="C9C9C9"/>
+              <w:bottom w:val="single" w:sz="4" w:space="0" w:color="C9C9C9"/>
+              <w:right w:val="single" w:sz="4" w:space="0" w:color="C9C9C9"/>
+            </w:tcBorders>
+            <w:shd w:val="clear" w:color="auto" w:fill="EDEDED"/>
+            <w:tcMar>
+              <w:top w:w="0" w:type="dxa"/>
+              <w:left w:w="113" w:type="dxa"/>
+              <w:bottom w:w="0" w:type="dxa"/>
+              <w:right w:w="108" w:type="dxa"/>
+            </w:tcMar>
+          </w:tcPr>
+          <w:p>
+            <w:pPr>
+              <w:pStyle w:val="Standarduser"/>
+              <w:rPr>
+                <w:rFonts w:ascii="Century Gothic" w:hAnsi="Century Gothic"/>
+                <w:b/>
+                <w:bCs/>
+                <w:sz w:val="18"/>
+                <w:szCs w:val="18"/>
+              </w:rPr>
+            </w:pPr>
+          </w:p>
+          <w:p>
+            <w:pPr>
+              <w:pStyle w:val="Standarduser"/>
+              <w:rPr>
+                <w:rFonts w:ascii="Century Gothic" w:hAnsi="Century Gothic"/>
+                <w:b/>
+                <w:bCs/>
+                <w:sz w:val="18"/>
+                <w:szCs w:val="18"/>
+              </w:rPr>
+            </w:pPr>
+            <w:r>
+              <w:rPr>
+                <w:rFonts w:ascii="Century Gothic" w:hAnsi="Century Gothic"/>
+                <w:b/>
+                <w:bCs/>
+                <w:sz w:val="18"/>
+                <w:szCs w:val="18"/>
+              </w:rPr>
+              <w:t>NAME</w:t>
+            </w:r>
+          </w:p>
+          <w:p>
+            <w:pPr>
+              <w:pStyle w:val="Standarduser"/>
+              <w:rPr>
+                <w:rFonts w:ascii="Century Gothic" w:hAnsi="Century Gothic"/>
+                <w:b/>
+                <w:bCs/>
+                <w:sz w:val="18"/>
+                <w:szCs w:val="18"/>
+              </w:rPr>
+            </w:pPr>
+          </w:p>
+        </w:tc>
+        <w:tc>
+          <w:tcPr>
+            <w:tcW w:w="6939" w:type="dxa"/>
+            <w:tcBorders>
+              <w:top w:val="single" w:sz="4" w:space="0" w:color="C9C9C9"/>
+              <w:left w:val="single" w:sz="4" w:space="0" w:color="C9C9C9"/>
+              <w:bottom w:val="single" w:sz="4" w:space="0" w:color="C9C9C9"/>
+              <w:right w:val="single" w:sz="4" w:space="0" w:color="C9C9C9"/>
+            </w:tcBorders>
+            <w:shd w:val="clear" w:color="auto" w:fill="EDEDED"/>
+            <w:tcMar>
+              <w:top w:w="0" w:type="dxa"/>
+              <w:left w:w="113" w:type="dxa"/>
+              <w:bottom w:w="0" w:type="dxa"/>
+              <w:right w:w="108" w:type="dxa"/>
+            </w:tcMar>
+          </w:tcPr>
+          <w:p>
+            <w:pPr>
+              <w:pStyle w:val="Standarduser"/>
+              <w:rPr>
+                <w:rFonts w:ascii="Century Gothic" w:hAnsi="Century Gothic"/>
+                <w:sz w:val="18"/>
+                <w:szCs w:val="18"/>
+              </w:rPr>
+            </w:pPr>
+          </w:p>
+          <w:p>
+            <w:pPr>
+              <w:pStyle w:val="Standarduser"/>
+            </w:pPr>
+            <w:proofErr w:type="spellStart"/>
+            <w:r>
+              <w:rPr>
+                <w:rFonts w:ascii="Century Gothic" w:hAnsi="Century Gothic"/>
+                <w:b/>
+                <w:i/>
+                <w:sz w:val="20"/>
+                <w:szCs w:val="18"/>
+              </w:rPr>
+              <w:t>ModificaAbilità</w:t>
+            </w:r>
+            <w:proofErr w:type="spellEnd"/>
+          </w:p>
+        </w:tc>
+      </w:tr>
+      <w:tr>
+        <w:tblPrEx>
+          <w:tblCellMar>
+            <w:top w:w="0" w:type="dxa"/>
+            <w:bottom w:w="0" w:type="dxa"/>
+          </w:tblCellMar>
+        </w:tblPrEx>
+        <w:tc>
+          <w:tcPr>
+            <w:tcW w:w="2689" w:type="dxa"/>
+            <w:tcBorders>
+              <w:top w:val="single" w:sz="4" w:space="0" w:color="C9C9C9"/>
+              <w:left w:val="single" w:sz="4" w:space="0" w:color="C9C9C9"/>
+              <w:bottom w:val="single" w:sz="4" w:space="0" w:color="C9C9C9"/>
+              <w:right w:val="single" w:sz="4" w:space="0" w:color="C9C9C9"/>
+            </w:tcBorders>
+            <w:tcMar>
+              <w:top w:w="0" w:type="dxa"/>
+              <w:left w:w="113" w:type="dxa"/>
+              <w:bottom w:w="0" w:type="dxa"/>
+              <w:right w:w="108" w:type="dxa"/>
+            </w:tcMar>
+          </w:tcPr>
+          <w:p>
+            <w:pPr>
+              <w:pStyle w:val="Standarduser"/>
+              <w:rPr>
+                <w:rFonts w:ascii="Century Gothic" w:hAnsi="Century Gothic"/>
+                <w:b/>
+                <w:bCs/>
+                <w:sz w:val="18"/>
+                <w:szCs w:val="18"/>
+              </w:rPr>
+            </w:pPr>
+          </w:p>
+          <w:p>
+            <w:pPr>
+              <w:pStyle w:val="Standarduser"/>
+              <w:rPr>
+                <w:rFonts w:ascii="Century Gothic" w:hAnsi="Century Gothic"/>
+                <w:b/>
+                <w:bCs/>
+                <w:sz w:val="18"/>
+                <w:szCs w:val="18"/>
+              </w:rPr>
+            </w:pPr>
+            <w:r>
+              <w:rPr>
+                <w:rFonts w:ascii="Century Gothic" w:hAnsi="Century Gothic"/>
+                <w:b/>
+                <w:bCs/>
+                <w:sz w:val="18"/>
+                <w:szCs w:val="18"/>
+              </w:rPr>
+              <w:t>ACTORS</w:t>
+            </w:r>
+          </w:p>
+          <w:p>
+            <w:pPr>
+              <w:pStyle w:val="Standarduser"/>
+              <w:rPr>
+                <w:rFonts w:ascii="Century Gothic" w:hAnsi="Century Gothic"/>
+                <w:b/>
+                <w:bCs/>
+                <w:sz w:val="18"/>
+                <w:szCs w:val="18"/>
+              </w:rPr>
+            </w:pPr>
+          </w:p>
+        </w:tc>
+        <w:tc>
+          <w:tcPr>
+            <w:tcW w:w="6939" w:type="dxa"/>
+            <w:tcBorders>
+              <w:top w:val="single" w:sz="4" w:space="0" w:color="C9C9C9"/>
+              <w:left w:val="single" w:sz="4" w:space="0" w:color="C9C9C9"/>
+              <w:bottom w:val="single" w:sz="4" w:space="0" w:color="C9C9C9"/>
+              <w:right w:val="single" w:sz="4" w:space="0" w:color="C9C9C9"/>
+            </w:tcBorders>
+            <w:tcMar>
+              <w:top w:w="0" w:type="dxa"/>
+              <w:left w:w="113" w:type="dxa"/>
+              <w:bottom w:w="0" w:type="dxa"/>
+              <w:right w:w="108" w:type="dxa"/>
+            </w:tcMar>
+          </w:tcPr>
+          <w:p>
+            <w:pPr>
+              <w:pStyle w:val="Standarduser"/>
+              <w:rPr>
+                <w:rFonts w:ascii="Century Gothic" w:hAnsi="Century Gothic"/>
+                <w:sz w:val="18"/>
+                <w:szCs w:val="18"/>
+              </w:rPr>
+            </w:pPr>
+          </w:p>
+          <w:p>
+            <w:pPr>
+              <w:pStyle w:val="Standarduser"/>
+              <w:rPr>
+                <w:rFonts w:ascii="Century Gothic" w:hAnsi="Century Gothic"/>
+                <w:sz w:val="18"/>
+                <w:szCs w:val="18"/>
+              </w:rPr>
+            </w:pPr>
+            <w:r>
+              <w:rPr>
+                <w:rFonts w:ascii="Century Gothic" w:hAnsi="Century Gothic"/>
+                <w:sz w:val="18"/>
+                <w:szCs w:val="18"/>
+              </w:rPr>
+              <w:t>UtenteGiocatore</w:t>
+            </w:r>
+          </w:p>
+        </w:tc>
+      </w:tr>
+      <w:tr>
+        <w:tblPrEx>
+          <w:tblCellMar>
+            <w:top w:w="0" w:type="dxa"/>
+            <w:bottom w:w="0" w:type="dxa"/>
+          </w:tblCellMar>
+        </w:tblPrEx>
+        <w:tc>
+          <w:tcPr>
+            <w:tcW w:w="2689" w:type="dxa"/>
+            <w:tcBorders>
+              <w:top w:val="single" w:sz="4" w:space="0" w:color="C9C9C9"/>
+              <w:left w:val="single" w:sz="4" w:space="0" w:color="C9C9C9"/>
+              <w:bottom w:val="single" w:sz="4" w:space="0" w:color="C9C9C9"/>
+              <w:right w:val="single" w:sz="4" w:space="0" w:color="C9C9C9"/>
+            </w:tcBorders>
+            <w:shd w:val="clear" w:color="auto" w:fill="EDEDED"/>
+            <w:tcMar>
+              <w:top w:w="0" w:type="dxa"/>
+              <w:left w:w="113" w:type="dxa"/>
+              <w:bottom w:w="0" w:type="dxa"/>
+              <w:right w:w="108" w:type="dxa"/>
+            </w:tcMar>
+          </w:tcPr>
+          <w:p>
+            <w:pPr>
+              <w:pStyle w:val="Standarduser"/>
+              <w:rPr>
+                <w:rFonts w:ascii="Century Gothic" w:hAnsi="Century Gothic"/>
+                <w:b/>
+                <w:bCs/>
+                <w:sz w:val="18"/>
+                <w:szCs w:val="18"/>
+              </w:rPr>
+            </w:pPr>
+          </w:p>
+          <w:p>
+            <w:pPr>
+              <w:pStyle w:val="Standarduser"/>
+              <w:rPr>
+                <w:rFonts w:ascii="Century Gothic" w:hAnsi="Century Gothic"/>
+                <w:b/>
+                <w:bCs/>
+                <w:sz w:val="18"/>
+                <w:szCs w:val="18"/>
+              </w:rPr>
+            </w:pPr>
+            <w:r>
+              <w:rPr>
+                <w:rFonts w:ascii="Century Gothic" w:hAnsi="Century Gothic"/>
+                <w:b/>
+                <w:bCs/>
+                <w:sz w:val="18"/>
+                <w:szCs w:val="18"/>
+              </w:rPr>
+              <w:t>ENTRY CONDITION</w:t>
+            </w:r>
+          </w:p>
+          <w:p>
+            <w:pPr>
+              <w:pStyle w:val="Standarduser"/>
+              <w:rPr>
+                <w:rFonts w:ascii="Century Gothic" w:hAnsi="Century Gothic"/>
+                <w:b/>
+                <w:bCs/>
+                <w:sz w:val="18"/>
+                <w:szCs w:val="18"/>
+              </w:rPr>
+            </w:pPr>
+          </w:p>
+        </w:tc>
+        <w:tc>
+          <w:tcPr>
+            <w:tcW w:w="6939" w:type="dxa"/>
+            <w:tcBorders>
+              <w:top w:val="single" w:sz="4" w:space="0" w:color="C9C9C9"/>
+              <w:left w:val="single" w:sz="4" w:space="0" w:color="C9C9C9"/>
+              <w:bottom w:val="single" w:sz="4" w:space="0" w:color="C9C9C9"/>
+              <w:right w:val="single" w:sz="4" w:space="0" w:color="C9C9C9"/>
+            </w:tcBorders>
+            <w:shd w:val="clear" w:color="auto" w:fill="EDEDED"/>
+            <w:tcMar>
+              <w:top w:w="0" w:type="dxa"/>
+              <w:left w:w="113" w:type="dxa"/>
+              <w:bottom w:w="0" w:type="dxa"/>
+              <w:right w:w="108" w:type="dxa"/>
+            </w:tcMar>
+          </w:tcPr>
+          <w:p>
+            <w:pPr>
+              <w:pStyle w:val="Standarduser"/>
+              <w:rPr>
+                <w:rFonts w:ascii="Century Gothic" w:hAnsi="Century Gothic"/>
+                <w:sz w:val="18"/>
+                <w:szCs w:val="18"/>
+              </w:rPr>
+            </w:pPr>
+          </w:p>
+          <w:p>
+            <w:pPr>
+              <w:pStyle w:val="Paragrafoelenco"/>
+              <w:rPr>
+                <w:rFonts w:ascii="Century Gothic" w:hAnsi="Century Gothic"/>
+                <w:sz w:val="18"/>
+                <w:szCs w:val="18"/>
+              </w:rPr>
+            </w:pPr>
+            <w:r>
+              <w:rPr>
+                <w:rFonts w:ascii="Century Gothic" w:hAnsi="Century Gothic"/>
+                <w:sz w:val="18"/>
+                <w:szCs w:val="18"/>
+              </w:rPr>
+              <w:t>UtenteGiocatore si trova nella sezione “</w:t>
+            </w:r>
+            <w:proofErr w:type="spellStart"/>
+            <w:r>
+              <w:rPr>
+                <w:rFonts w:ascii="Century Gothic" w:hAnsi="Century Gothic"/>
+                <w:sz w:val="18"/>
+                <w:szCs w:val="18"/>
+              </w:rPr>
+              <w:t>SchedaPG</w:t>
+            </w:r>
+            <w:proofErr w:type="spellEnd"/>
+            <w:r>
+              <w:rPr>
+                <w:rFonts w:ascii="Century Gothic" w:hAnsi="Century Gothic"/>
+                <w:sz w:val="18"/>
+                <w:szCs w:val="18"/>
+              </w:rPr>
+              <w:t>”</w:t>
+            </w:r>
+          </w:p>
+          <w:p>
+            <w:pPr>
+              <w:pStyle w:val="Standarduser"/>
+              <w:rPr>
+                <w:rFonts w:ascii="Century Gothic" w:hAnsi="Century Gothic"/>
+                <w:sz w:val="18"/>
+                <w:szCs w:val="18"/>
+              </w:rPr>
+            </w:pPr>
+          </w:p>
+        </w:tc>
+      </w:tr>
+      <w:tr>
+        <w:tblPrEx>
+          <w:tblCellMar>
+            <w:top w:w="0" w:type="dxa"/>
+            <w:bottom w:w="0" w:type="dxa"/>
+          </w:tblCellMar>
+        </w:tblPrEx>
+        <w:tc>
+          <w:tcPr>
+            <w:tcW w:w="2689" w:type="dxa"/>
+            <w:tcBorders>
+              <w:top w:val="single" w:sz="4" w:space="0" w:color="C9C9C9"/>
+              <w:left w:val="single" w:sz="4" w:space="0" w:color="C9C9C9"/>
+              <w:bottom w:val="single" w:sz="4" w:space="0" w:color="C9C9C9"/>
+              <w:right w:val="single" w:sz="4" w:space="0" w:color="C9C9C9"/>
+            </w:tcBorders>
+            <w:tcMar>
+              <w:top w:w="0" w:type="dxa"/>
+              <w:left w:w="113" w:type="dxa"/>
+              <w:bottom w:w="0" w:type="dxa"/>
+              <w:right w:w="108" w:type="dxa"/>
+            </w:tcMar>
+          </w:tcPr>
+          <w:p>
+            <w:pPr>
+              <w:pStyle w:val="Standarduser"/>
+              <w:rPr>
+                <w:rFonts w:ascii="Century Gothic" w:hAnsi="Century Gothic"/>
+                <w:b/>
+                <w:bCs/>
+                <w:sz w:val="18"/>
+                <w:szCs w:val="18"/>
+              </w:rPr>
+            </w:pPr>
+          </w:p>
+          <w:p>
+            <w:pPr>
+              <w:pStyle w:val="Standarduser"/>
+              <w:rPr>
+                <w:rFonts w:ascii="Century Gothic" w:hAnsi="Century Gothic"/>
+                <w:b/>
+                <w:bCs/>
+                <w:sz w:val="18"/>
+                <w:szCs w:val="18"/>
+              </w:rPr>
+            </w:pPr>
+            <w:r>
+              <w:rPr>
+                <w:rFonts w:ascii="Century Gothic" w:hAnsi="Century Gothic"/>
+                <w:b/>
+                <w:bCs/>
+                <w:sz w:val="18"/>
+                <w:szCs w:val="18"/>
+              </w:rPr>
+              <w:t>FLOW OF EVENTS</w:t>
+            </w:r>
+          </w:p>
+          <w:p>
+            <w:pPr>
+              <w:pStyle w:val="Standarduser"/>
+              <w:rPr>
+                <w:rFonts w:ascii="Century Gothic" w:hAnsi="Century Gothic"/>
+                <w:b/>
+                <w:bCs/>
+                <w:sz w:val="18"/>
+                <w:szCs w:val="18"/>
+              </w:rPr>
+            </w:pPr>
+          </w:p>
+        </w:tc>
+        <w:tc>
+          <w:tcPr>
+            <w:tcW w:w="6939" w:type="dxa"/>
+            <w:tcBorders>
+              <w:top w:val="single" w:sz="4" w:space="0" w:color="C9C9C9"/>
+              <w:left w:val="single" w:sz="4" w:space="0" w:color="C9C9C9"/>
+              <w:bottom w:val="single" w:sz="4" w:space="0" w:color="C9C9C9"/>
+              <w:right w:val="single" w:sz="4" w:space="0" w:color="C9C9C9"/>
+            </w:tcBorders>
+            <w:tcMar>
+              <w:top w:w="0" w:type="dxa"/>
+              <w:left w:w="113" w:type="dxa"/>
+              <w:bottom w:w="0" w:type="dxa"/>
+              <w:right w:w="108" w:type="dxa"/>
+            </w:tcMar>
+          </w:tcPr>
+          <w:p>
+            <w:pPr>
+              <w:pStyle w:val="Standarduser"/>
+              <w:rPr>
+                <w:rFonts w:ascii="Century Gothic" w:hAnsi="Century Gothic"/>
+                <w:sz w:val="18"/>
+                <w:szCs w:val="18"/>
+              </w:rPr>
+            </w:pPr>
+          </w:p>
+          <w:p>
+            <w:pPr>
+              <w:pStyle w:val="Standarduser"/>
+              <w:rPr>
+                <w:rFonts w:ascii="Century Gothic" w:hAnsi="Century Gothic"/>
+                <w:sz w:val="18"/>
+                <w:szCs w:val="18"/>
+              </w:rPr>
+            </w:pPr>
+            <w:r>
+              <w:rPr>
+                <w:rFonts w:ascii="Century Gothic" w:hAnsi="Century Gothic"/>
+                <w:sz w:val="18"/>
+                <w:szCs w:val="18"/>
+              </w:rPr>
+              <w:t xml:space="preserve">                  UTENTE                                                                     SISTEMA        </w:t>
+            </w:r>
+          </w:p>
+          <w:p>
+            <w:pPr>
+              <w:pStyle w:val="Standarduser"/>
+              <w:rPr>
+                <w:rFonts w:ascii="Century Gothic" w:hAnsi="Century Gothic"/>
+                <w:sz w:val="18"/>
+                <w:szCs w:val="18"/>
+              </w:rPr>
+            </w:pPr>
+          </w:p>
+          <w:p>
+            <w:pPr>
+              <w:pStyle w:val="Paragrafoelenco"/>
+              <w:numPr>
+                <w:ilvl w:val="0"/>
+                <w:numId w:val="96"/>
+              </w:numPr>
+              <w:tabs>
+                <w:tab w:val="left" w:pos="5205"/>
+              </w:tabs>
+              <w:spacing w:after="0" w:line="240" w:lineRule="auto"/>
+              <w:ind w:right="3402"/>
+            </w:pPr>
+            <w:r>
+              <w:rPr>
+                <w:rFonts w:ascii="Century Gothic" w:hAnsi="Century Gothic"/>
+                <w:sz w:val="18"/>
+                <w:szCs w:val="18"/>
+              </w:rPr>
+              <w:t>UtenteGiocatore clicca su “modifica abilità”.</w:t>
+            </w:r>
+          </w:p>
+          <w:p>
+            <w:pPr>
+              <w:pStyle w:val="Paragrafoelenco"/>
+              <w:tabs>
+                <w:tab w:val="left" w:pos="5051"/>
+              </w:tabs>
+              <w:ind w:left="643"/>
+              <w:rPr>
+                <w:rFonts w:ascii="Century Gothic" w:hAnsi="Century Gothic"/>
+                <w:sz w:val="18"/>
+                <w:szCs w:val="18"/>
+              </w:rPr>
+            </w:pPr>
+          </w:p>
+          <w:p>
+            <w:pPr>
+              <w:pStyle w:val="Paragrafoelenco"/>
+              <w:numPr>
+                <w:ilvl w:val="0"/>
+                <w:numId w:val="95"/>
+              </w:numPr>
+              <w:tabs>
+                <w:tab w:val="left" w:pos="8473"/>
+              </w:tabs>
+              <w:spacing w:after="0" w:line="240" w:lineRule="auto"/>
+            </w:pPr>
+            <w:bookmarkStart w:id="0" w:name="_GoBack"/>
+            <w:bookmarkEnd w:id="0"/>
+            <w:r>
+              <w:rPr>
+                <w:rFonts w:ascii="Century Gothic" w:hAnsi="Century Gothic"/>
+                <w:sz w:val="18"/>
+                <w:szCs w:val="18"/>
+              </w:rPr>
+              <w:t>Sine Charta accanto ad ogni abilità del PG, mostra un pulsante "aggiungi grado" e un pulsante "aggiungi fallimento".</w:t>
+            </w:r>
+          </w:p>
+          <w:p>
+            <w:pPr>
+              <w:pStyle w:val="Paragrafoelenco"/>
+              <w:tabs>
+                <w:tab w:val="left" w:pos="11741"/>
+              </w:tabs>
+              <w:ind w:left="3988"/>
+              <w:rPr>
+                <w:rFonts w:ascii="Century Gothic" w:hAnsi="Century Gothic"/>
+                <w:sz w:val="18"/>
+                <w:szCs w:val="18"/>
+              </w:rPr>
+            </w:pPr>
+          </w:p>
+          <w:p>
+            <w:pPr>
+              <w:pStyle w:val="Paragrafoelenco"/>
+              <w:numPr>
+                <w:ilvl w:val="0"/>
+                <w:numId w:val="95"/>
+              </w:numPr>
+              <w:tabs>
+                <w:tab w:val="left" w:pos="5128"/>
+              </w:tabs>
+              <w:spacing w:after="0" w:line="240" w:lineRule="auto"/>
+            </w:pPr>
+            <w:r>
+              <w:rPr>
+                <w:rFonts w:ascii="Century Gothic" w:hAnsi="Century Gothic"/>
+                <w:sz w:val="18"/>
+                <w:szCs w:val="18"/>
+              </w:rPr>
+              <w:t>UtenteGiocatore, clicca sul pulsante “+” accanto all'abilità che intende modificare.</w:t>
+            </w:r>
+          </w:p>
+          <w:p>
+            <w:pPr>
+              <w:pStyle w:val="Paragrafoelenco"/>
+              <w:rPr>
+                <w:rFonts w:ascii="Century Gothic" w:hAnsi="Century Gothic"/>
+                <w:sz w:val="18"/>
+                <w:szCs w:val="18"/>
+              </w:rPr>
+            </w:pPr>
+          </w:p>
+          <w:p>
+            <w:pPr>
+              <w:pStyle w:val="Paragrafoelenco"/>
+              <w:numPr>
+                <w:ilvl w:val="0"/>
+                <w:numId w:val="95"/>
+              </w:numPr>
+              <w:spacing w:after="0" w:line="240" w:lineRule="auto"/>
+            </w:pPr>
+            <w:r>
+              <w:rPr>
+                <w:rFonts w:ascii="Century Gothic" w:hAnsi="Century Gothic"/>
+                <w:sz w:val="18"/>
+                <w:szCs w:val="18"/>
+              </w:rPr>
+              <w:t>Sine Charta aumenta di uno il grado dell'abilità, aggiorna il modificatore totale e azzera il contatore dei fallimenti.</w:t>
+            </w:r>
+          </w:p>
+          <w:p>
+            <w:pPr>
+              <w:pStyle w:val="Standarduser"/>
+              <w:rPr>
+                <w:rFonts w:ascii="Century Gothic" w:hAnsi="Century Gothic"/>
+                <w:sz w:val="18"/>
+                <w:szCs w:val="18"/>
+              </w:rPr>
+            </w:pPr>
+          </w:p>
+          <w:p>
+            <w:pPr>
+              <w:pStyle w:val="Paragrafoelenco"/>
+              <w:tabs>
+                <w:tab w:val="left" w:pos="3765"/>
+              </w:tabs>
+              <w:ind w:left="0"/>
+              <w:rPr>
+                <w:rFonts w:ascii="Century Gothic" w:hAnsi="Century Gothic"/>
+                <w:sz w:val="18"/>
+                <w:szCs w:val="18"/>
+              </w:rPr>
+            </w:pPr>
+          </w:p>
+        </w:tc>
+      </w:tr>
+      <w:tr>
+        <w:tblPrEx>
+          <w:tblCellMar>
+            <w:top w:w="0" w:type="dxa"/>
+            <w:bottom w:w="0" w:type="dxa"/>
+          </w:tblCellMar>
+        </w:tblPrEx>
+        <w:tc>
+          <w:tcPr>
+            <w:tcW w:w="2689" w:type="dxa"/>
+            <w:tcBorders>
+              <w:top w:val="single" w:sz="4" w:space="0" w:color="C9C9C9"/>
+              <w:left w:val="single" w:sz="4" w:space="0" w:color="C9C9C9"/>
+              <w:bottom w:val="single" w:sz="4" w:space="0" w:color="C9C9C9"/>
+              <w:right w:val="single" w:sz="4" w:space="0" w:color="C9C9C9"/>
+            </w:tcBorders>
+            <w:shd w:val="clear" w:color="auto" w:fill="EDEDED"/>
+            <w:tcMar>
+              <w:top w:w="0" w:type="dxa"/>
+              <w:left w:w="113" w:type="dxa"/>
+              <w:bottom w:w="0" w:type="dxa"/>
+              <w:right w:w="108" w:type="dxa"/>
+            </w:tcMar>
+          </w:tcPr>
+          <w:p>
+            <w:pPr>
+              <w:pStyle w:val="Standarduser"/>
+              <w:rPr>
+                <w:rFonts w:ascii="Century Gothic" w:hAnsi="Century Gothic"/>
+                <w:b/>
+                <w:bCs/>
+                <w:sz w:val="18"/>
+                <w:szCs w:val="18"/>
+              </w:rPr>
+            </w:pPr>
+          </w:p>
+          <w:p>
+            <w:pPr>
+              <w:pStyle w:val="Standarduser"/>
+              <w:rPr>
+                <w:rFonts w:ascii="Century Gothic" w:hAnsi="Century Gothic"/>
+                <w:b/>
+                <w:bCs/>
+                <w:sz w:val="18"/>
+                <w:szCs w:val="18"/>
+              </w:rPr>
+            </w:pPr>
+            <w:r>
+              <w:rPr>
+                <w:rFonts w:ascii="Century Gothic" w:hAnsi="Century Gothic"/>
+                <w:b/>
+                <w:bCs/>
+                <w:sz w:val="18"/>
+                <w:szCs w:val="18"/>
+              </w:rPr>
+              <w:t>EXIT CONDITION</w:t>
+            </w:r>
+          </w:p>
+          <w:p>
+            <w:pPr>
+              <w:pStyle w:val="Standarduser"/>
+              <w:rPr>
+                <w:rFonts w:ascii="Century Gothic" w:hAnsi="Century Gothic"/>
+                <w:b/>
+                <w:bCs/>
+                <w:sz w:val="18"/>
+                <w:szCs w:val="18"/>
+              </w:rPr>
+            </w:pPr>
+          </w:p>
+        </w:tc>
+        <w:tc>
+          <w:tcPr>
+            <w:tcW w:w="6939" w:type="dxa"/>
+            <w:tcBorders>
+              <w:top w:val="single" w:sz="4" w:space="0" w:color="C9C9C9"/>
+              <w:left w:val="single" w:sz="4" w:space="0" w:color="C9C9C9"/>
+              <w:bottom w:val="single" w:sz="4" w:space="0" w:color="C9C9C9"/>
+              <w:right w:val="single" w:sz="4" w:space="0" w:color="C9C9C9"/>
+            </w:tcBorders>
+            <w:shd w:val="clear" w:color="auto" w:fill="EDEDED"/>
+            <w:tcMar>
+              <w:top w:w="0" w:type="dxa"/>
+              <w:left w:w="113" w:type="dxa"/>
+              <w:bottom w:w="0" w:type="dxa"/>
+              <w:right w:w="108" w:type="dxa"/>
+            </w:tcMar>
+          </w:tcPr>
+          <w:p>
+            <w:pPr>
+              <w:pStyle w:val="Standarduser"/>
+              <w:rPr>
+                <w:rFonts w:ascii="Century Gothic" w:hAnsi="Century Gothic"/>
+                <w:sz w:val="18"/>
+                <w:szCs w:val="18"/>
+              </w:rPr>
+            </w:pPr>
+          </w:p>
+          <w:p>
+            <w:pPr>
+              <w:pStyle w:val="Paragrafoelenco"/>
+            </w:pPr>
+            <w:r>
+              <w:rPr>
+                <w:rFonts w:ascii="Century Gothic" w:hAnsi="Century Gothic"/>
+                <w:sz w:val="18"/>
+                <w:szCs w:val="18"/>
+              </w:rPr>
+              <w:t>UtenteGiocatore aumenta di un punto il grado dell'abilità desiderata.</w:t>
+            </w:r>
+          </w:p>
+          <w:p>
+            <w:pPr>
+              <w:pStyle w:val="Paragrafoelenco"/>
+              <w:rPr>
+                <w:rFonts w:ascii="Century Gothic" w:hAnsi="Century Gothic"/>
+                <w:sz w:val="18"/>
+                <w:szCs w:val="18"/>
+              </w:rPr>
+            </w:pPr>
+          </w:p>
+        </w:tc>
+      </w:tr>
+      <w:tr>
+        <w:tblPrEx>
+          <w:tblCellMar>
+            <w:top w:w="0" w:type="dxa"/>
+            <w:bottom w:w="0" w:type="dxa"/>
+          </w:tblCellMar>
+        </w:tblPrEx>
+        <w:tc>
+          <w:tcPr>
+            <w:tcW w:w="2689" w:type="dxa"/>
+            <w:tcBorders>
+              <w:top w:val="single" w:sz="4" w:space="0" w:color="C9C9C9"/>
+              <w:left w:val="single" w:sz="4" w:space="0" w:color="C9C9C9"/>
+              <w:bottom w:val="single" w:sz="4" w:space="0" w:color="C9C9C9"/>
+              <w:right w:val="single" w:sz="4" w:space="0" w:color="C9C9C9"/>
+            </w:tcBorders>
+            <w:tcMar>
+              <w:top w:w="0" w:type="dxa"/>
+              <w:left w:w="113" w:type="dxa"/>
+              <w:bottom w:w="0" w:type="dxa"/>
+              <w:right w:w="108" w:type="dxa"/>
+            </w:tcMar>
+          </w:tcPr>
+          <w:p>
+            <w:pPr>
+              <w:pStyle w:val="Standarduser"/>
+              <w:rPr>
+                <w:rFonts w:ascii="Century Gothic" w:hAnsi="Century Gothic"/>
+                <w:b/>
+                <w:bCs/>
+                <w:sz w:val="18"/>
+                <w:szCs w:val="18"/>
+              </w:rPr>
+            </w:pPr>
+          </w:p>
+          <w:p>
+            <w:pPr>
+              <w:pStyle w:val="Standarduser"/>
+              <w:rPr>
+                <w:rFonts w:ascii="Century Gothic" w:hAnsi="Century Gothic"/>
+                <w:b/>
+                <w:bCs/>
+                <w:sz w:val="18"/>
+                <w:szCs w:val="18"/>
+              </w:rPr>
+            </w:pPr>
+            <w:r>
+              <w:rPr>
+                <w:rFonts w:ascii="Century Gothic" w:hAnsi="Century Gothic"/>
+                <w:b/>
+                <w:bCs/>
+                <w:sz w:val="18"/>
+                <w:szCs w:val="18"/>
+              </w:rPr>
+              <w:t>QUALITY REQUIREMENTS</w:t>
+            </w:r>
+          </w:p>
+          <w:p>
+            <w:pPr>
+              <w:pStyle w:val="Standarduser"/>
+              <w:rPr>
+                <w:rFonts w:ascii="Century Gothic" w:hAnsi="Century Gothic"/>
+                <w:b/>
+                <w:bCs/>
+                <w:sz w:val="18"/>
+                <w:szCs w:val="18"/>
+              </w:rPr>
+            </w:pPr>
+          </w:p>
+        </w:tc>
+        <w:tc>
+          <w:tcPr>
+            <w:tcW w:w="6939" w:type="dxa"/>
+            <w:tcBorders>
+              <w:top w:val="single" w:sz="4" w:space="0" w:color="C9C9C9"/>
+              <w:left w:val="single" w:sz="4" w:space="0" w:color="C9C9C9"/>
+              <w:bottom w:val="single" w:sz="4" w:space="0" w:color="C9C9C9"/>
+              <w:right w:val="single" w:sz="4" w:space="0" w:color="C9C9C9"/>
+            </w:tcBorders>
+            <w:tcMar>
+              <w:top w:w="0" w:type="dxa"/>
+              <w:left w:w="113" w:type="dxa"/>
+              <w:bottom w:w="0" w:type="dxa"/>
+              <w:right w:w="108" w:type="dxa"/>
+            </w:tcMar>
+          </w:tcPr>
+          <w:p>
+            <w:pPr>
+              <w:pStyle w:val="Standarduser"/>
+              <w:rPr>
+                <w:rFonts w:ascii="Century Gothic" w:hAnsi="Century Gothic"/>
+                <w:sz w:val="18"/>
+                <w:szCs w:val="18"/>
+              </w:rPr>
+            </w:pPr>
+          </w:p>
+          <w:p>
+            <w:pPr>
+              <w:pStyle w:val="Paragrafoelenco"/>
+              <w:rPr>
+                <w:rFonts w:ascii="Century Gothic" w:hAnsi="Century Gothic"/>
+                <w:sz w:val="18"/>
+                <w:szCs w:val="18"/>
+              </w:rPr>
+            </w:pPr>
+          </w:p>
+        </w:tc>
+      </w:tr>
+      <w:tr>
+        <w:tblPrEx>
+          <w:tblCellMar>
+            <w:top w:w="0" w:type="dxa"/>
+            <w:bottom w:w="0" w:type="dxa"/>
+          </w:tblCellMar>
+        </w:tblPrEx>
+        <w:tc>
+          <w:tcPr>
+            <w:tcW w:w="2689" w:type="dxa"/>
+            <w:tcBorders>
+              <w:top w:val="single" w:sz="4" w:space="0" w:color="C9C9C9"/>
+              <w:left w:val="single" w:sz="4" w:space="0" w:color="C9C9C9"/>
+              <w:bottom w:val="single" w:sz="4" w:space="0" w:color="C9C9C9"/>
+              <w:right w:val="single" w:sz="4" w:space="0" w:color="C9C9C9"/>
+            </w:tcBorders>
+            <w:shd w:val="clear" w:color="auto" w:fill="EDEDED"/>
+            <w:tcMar>
+              <w:top w:w="0" w:type="dxa"/>
+              <w:left w:w="113" w:type="dxa"/>
+              <w:bottom w:w="0" w:type="dxa"/>
+              <w:right w:w="108" w:type="dxa"/>
+            </w:tcMar>
+          </w:tcPr>
+          <w:p>
+            <w:pPr>
+              <w:pStyle w:val="Standarduser"/>
+              <w:rPr>
+                <w:rFonts w:ascii="Century Gothic" w:hAnsi="Century Gothic"/>
+                <w:b/>
+                <w:bCs/>
+                <w:sz w:val="18"/>
+                <w:szCs w:val="18"/>
+              </w:rPr>
+            </w:pPr>
+          </w:p>
+          <w:p>
+            <w:pPr>
+              <w:pStyle w:val="Standarduser"/>
+              <w:rPr>
+                <w:rFonts w:ascii="Century Gothic" w:hAnsi="Century Gothic"/>
+                <w:b/>
+                <w:bCs/>
+                <w:sz w:val="18"/>
+                <w:szCs w:val="18"/>
+              </w:rPr>
+            </w:pPr>
+            <w:r>
+              <w:rPr>
+                <w:rFonts w:ascii="Century Gothic" w:hAnsi="Century Gothic"/>
+                <w:b/>
+                <w:bCs/>
+                <w:sz w:val="18"/>
+                <w:szCs w:val="18"/>
+              </w:rPr>
+              <w:t>EXCEPTIONAL CONDITION</w:t>
+            </w:r>
+          </w:p>
+          <w:p>
+            <w:pPr>
+              <w:pStyle w:val="Standarduser"/>
+              <w:rPr>
+                <w:rFonts w:ascii="Century Gothic" w:hAnsi="Century Gothic"/>
+                <w:b/>
+                <w:bCs/>
+                <w:sz w:val="18"/>
+                <w:szCs w:val="18"/>
+              </w:rPr>
+            </w:pPr>
+          </w:p>
+        </w:tc>
+        <w:tc>
+          <w:tcPr>
+            <w:tcW w:w="6939" w:type="dxa"/>
+            <w:tcBorders>
+              <w:top w:val="single" w:sz="4" w:space="0" w:color="C9C9C9"/>
+              <w:left w:val="single" w:sz="4" w:space="0" w:color="C9C9C9"/>
+              <w:bottom w:val="single" w:sz="4" w:space="0" w:color="C9C9C9"/>
+              <w:right w:val="single" w:sz="4" w:space="0" w:color="C9C9C9"/>
+            </w:tcBorders>
+            <w:shd w:val="clear" w:color="auto" w:fill="EDEDED"/>
+            <w:tcMar>
+              <w:top w:w="0" w:type="dxa"/>
+              <w:left w:w="113" w:type="dxa"/>
+              <w:bottom w:w="0" w:type="dxa"/>
+              <w:right w:w="108" w:type="dxa"/>
+            </w:tcMar>
+          </w:tcPr>
+          <w:p>
+            <w:pPr>
+              <w:pStyle w:val="Standarduser"/>
+              <w:rPr>
+                <w:rFonts w:ascii="Century Gothic" w:hAnsi="Century Gothic"/>
+                <w:sz w:val="18"/>
+                <w:szCs w:val="18"/>
+              </w:rPr>
+            </w:pPr>
+          </w:p>
+          <w:p>
+            <w:pPr>
+              <w:pStyle w:val="Paragrafoelenco"/>
+            </w:pPr>
+            <w:r>
+              <w:rPr>
+                <w:rFonts w:ascii="Century Gothic" w:hAnsi="Century Gothic"/>
+                <w:sz w:val="18"/>
+                <w:szCs w:val="18"/>
+              </w:rPr>
+              <w:t>Se un'abilità ha il grado uguale a 10 il sistema non permette di aumentarlo.</w:t>
+            </w:r>
+          </w:p>
+        </w:tc>
+      </w:tr>
+    </w:tbl>
+    <w:p>
+      <w:pPr>
+        <w:pStyle w:val="Standard"/>
+      </w:pPr>
     </w:p>
     <w:sectPr>
       <w:headerReference w:type="default" r:id="rId7"/>
@@ -42578,7 +43502,7 @@
 </file>
 
 <file path=word/endnotes.xml><?xml version="1.0" encoding="utf-8"?>
-<w:endnotes xmlns:wpc="http://schemas.microsoft.com/office/word/2010/wordprocessingCanvas" xmlns:mc="http://schemas.openxmlformats.org/markup-compatibility/2006" xmlns:o="urn:schemas-microsoft-com:office:office" xmlns:r="http://schemas.openxmlformats.org/officeDocument/2006/relationships" xmlns:m="http://schemas.openxmlformats.org/officeDocument/2006/math" xmlns:v="urn:schemas-microsoft-com:vml" xmlns:wp14="http://schemas.microsoft.com/office/word/2010/wordprocessingDrawing" xmlns:wp="http://schemas.openxmlformats.org/drawingml/2006/wordprocessingDrawing" xmlns:w10="urn:schemas-microsoft-com:office:word" xmlns:w="http://schemas.openxmlformats.org/wordprocessingml/2006/main" xmlns:w14="http://schemas.microsoft.com/office/word/2010/wordml" xmlns:w15="http://schemas.microsoft.com/office/word/2012/wordml" xmlns:wpg="http://schemas.microsoft.com/office/word/2010/wordprocessingGroup" xmlns:wpi="http://schemas.microsoft.com/office/word/2010/wordprocessingInk" xmlns:wne="http://schemas.microsoft.com/office/word/2006/wordml" xmlns:wps="http://schemas.microsoft.com/office/word/2010/wordprocessingShape" mc:Ignorable="w14 w15 wp14">
+<w:endnotes xmlns:wpc="http://schemas.microsoft.com/office/word/2010/wordprocessingCanvas" xmlns:cx="http://schemas.microsoft.com/office/drawing/2014/chartex" xmlns:cx1="http://schemas.microsoft.com/office/drawing/2015/9/8/chartex" xmlns:cx2="http://schemas.microsoft.com/office/drawing/2015/10/21/chartex" xmlns:cx3="http://schemas.microsoft.com/office/drawing/2016/5/9/chartex" xmlns:cx4="http://schemas.microsoft.com/office/drawing/2016/5/10/chartex" xmlns:cx5="http://schemas.microsoft.com/office/drawing/2016/5/11/chartex" xmlns:cx6="http://schemas.microsoft.com/office/drawing/2016/5/12/chartex" xmlns:cx7="http://schemas.microsoft.com/office/drawing/2016/5/13/chartex" xmlns:cx8="http://schemas.microsoft.com/office/drawing/2016/5/14/chartex" xmlns:mc="http://schemas.openxmlformats.org/markup-compatibility/2006" xmlns:aink="http://schemas.microsoft.com/office/drawing/2016/ink" xmlns:am3d="http://schemas.microsoft.com/office/drawing/2017/model3d" xmlns:o="urn:schemas-microsoft-com:office:office" xmlns:r="http://schemas.openxmlformats.org/officeDocument/2006/relationships" xmlns:m="http://schemas.openxmlformats.org/officeDocument/2006/math" xmlns:v="urn:schemas-microsoft-com:vml" xmlns:wp14="http://schemas.microsoft.com/office/word/2010/wordprocessingDrawing" xmlns:wp="http://schemas.openxmlformats.org/drawingml/2006/wordprocessingDrawing" xmlns:w10="urn:schemas-microsoft-com:office:word" xmlns:w="http://schemas.openxmlformats.org/wordprocessingml/2006/main" xmlns:w14="http://schemas.microsoft.com/office/word/2010/wordml" xmlns:w15="http://schemas.microsoft.com/office/word/2012/wordml" xmlns:w16cid="http://schemas.microsoft.com/office/word/2016/wordml/cid" xmlns:w16se="http://schemas.microsoft.com/office/word/2015/wordml/symex" xmlns:wpg="http://schemas.microsoft.com/office/word/2010/wordprocessingGroup" xmlns:wpi="http://schemas.microsoft.com/office/word/2010/wordprocessingInk" xmlns:wne="http://schemas.microsoft.com/office/word/2006/wordml" xmlns:wps="http://schemas.microsoft.com/office/word/2010/wordprocessingShape" mc:Ignorable="w14 w15 w16se w16cid wp14">
   <w:endnote w:type="separator" w:id="-1">
     <w:p>
       <w:r>
@@ -42597,7 +43521,7 @@
 </file>
 
 <file path=word/footer1.xml><?xml version="1.0" encoding="utf-8"?>
-<w:ftr xmlns:wpc="http://schemas.microsoft.com/office/word/2010/wordprocessingCanvas" xmlns:mc="http://schemas.openxmlformats.org/markup-compatibility/2006" xmlns:o="urn:schemas-microsoft-com:office:office" xmlns:r="http://schemas.openxmlformats.org/officeDocument/2006/relationships" xmlns:m="http://schemas.openxmlformats.org/officeDocument/2006/math" xmlns:v="urn:schemas-microsoft-com:vml" xmlns:wp14="http://schemas.microsoft.com/office/word/2010/wordprocessingDrawing" xmlns:wp="http://schemas.openxmlformats.org/drawingml/2006/wordprocessingDrawing" xmlns:w10="urn:schemas-microsoft-com:office:word" xmlns:w="http://schemas.openxmlformats.org/wordprocessingml/2006/main" xmlns:w14="http://schemas.microsoft.com/office/word/2010/wordml" xmlns:w15="http://schemas.microsoft.com/office/word/2012/wordml" xmlns:wpg="http://schemas.microsoft.com/office/word/2010/wordprocessingGroup" xmlns:wpi="http://schemas.microsoft.com/office/word/2010/wordprocessingInk" xmlns:wne="http://schemas.microsoft.com/office/word/2006/wordml" xmlns:wps="http://schemas.microsoft.com/office/word/2010/wordprocessingShape" mc:Ignorable="w14 w15 wp14">
+<w:ftr xmlns:wpc="http://schemas.microsoft.com/office/word/2010/wordprocessingCanvas" xmlns:cx="http://schemas.microsoft.com/office/drawing/2014/chartex" xmlns:cx1="http://schemas.microsoft.com/office/drawing/2015/9/8/chartex" xmlns:cx2="http://schemas.microsoft.com/office/drawing/2015/10/21/chartex" xmlns:cx3="http://schemas.microsoft.com/office/drawing/2016/5/9/chartex" xmlns:cx4="http://schemas.microsoft.com/office/drawing/2016/5/10/chartex" xmlns:cx5="http://schemas.microsoft.com/office/drawing/2016/5/11/chartex" xmlns:cx6="http://schemas.microsoft.com/office/drawing/2016/5/12/chartex" xmlns:cx7="http://schemas.microsoft.com/office/drawing/2016/5/13/chartex" xmlns:cx8="http://schemas.microsoft.com/office/drawing/2016/5/14/chartex" xmlns:mc="http://schemas.openxmlformats.org/markup-compatibility/2006" xmlns:aink="http://schemas.microsoft.com/office/drawing/2016/ink" xmlns:am3d="http://schemas.microsoft.com/office/drawing/2017/model3d" xmlns:o="urn:schemas-microsoft-com:office:office" xmlns:r="http://schemas.openxmlformats.org/officeDocument/2006/relationships" xmlns:m="http://schemas.openxmlformats.org/officeDocument/2006/math" xmlns:v="urn:schemas-microsoft-com:vml" xmlns:wp14="http://schemas.microsoft.com/office/word/2010/wordprocessingDrawing" xmlns:wp="http://schemas.openxmlformats.org/drawingml/2006/wordprocessingDrawing" xmlns:w10="urn:schemas-microsoft-com:office:word" xmlns:w="http://schemas.openxmlformats.org/wordprocessingml/2006/main" xmlns:w14="http://schemas.microsoft.com/office/word/2010/wordml" xmlns:w15="http://schemas.microsoft.com/office/word/2012/wordml" xmlns:w16cid="http://schemas.microsoft.com/office/word/2016/wordml/cid" xmlns:w16se="http://schemas.microsoft.com/office/word/2015/wordml/symex" xmlns:wpg="http://schemas.microsoft.com/office/word/2010/wordprocessingGroup" xmlns:wpi="http://schemas.microsoft.com/office/word/2010/wordprocessingInk" xmlns:wne="http://schemas.microsoft.com/office/word/2006/wordml" xmlns:wps="http://schemas.microsoft.com/office/word/2010/wordprocessingShape" mc:Ignorable="w14 w15 w16se w16cid wp14">
   <w:p>
     <w:pPr>
       <w:pStyle w:val="Pidipagina"/>
@@ -42631,7 +43555,7 @@
 </file>
 
 <file path=word/footnotes.xml><?xml version="1.0" encoding="utf-8"?>
-<w:footnotes xmlns:wpc="http://schemas.microsoft.com/office/word/2010/wordprocessingCanvas" xmlns:mc="http://schemas.openxmlformats.org/markup-compatibility/2006" xmlns:o="urn:schemas-microsoft-com:office:office" xmlns:r="http://schemas.openxmlformats.org/officeDocument/2006/relationships" xmlns:m="http://schemas.openxmlformats.org/officeDocument/2006/math" xmlns:v="urn:schemas-microsoft-com:vml" xmlns:wp14="http://schemas.microsoft.com/office/word/2010/wordprocessingDrawing" xmlns:wp="http://schemas.openxmlformats.org/drawingml/2006/wordprocessingDrawing" xmlns:w10="urn:schemas-microsoft-com:office:word" xmlns:w="http://schemas.openxmlformats.org/wordprocessingml/2006/main" xmlns:w14="http://schemas.microsoft.com/office/word/2010/wordml" xmlns:w15="http://schemas.microsoft.com/office/word/2012/wordml" xmlns:wpg="http://schemas.microsoft.com/office/word/2010/wordprocessingGroup" xmlns:wpi="http://schemas.microsoft.com/office/word/2010/wordprocessingInk" xmlns:wne="http://schemas.microsoft.com/office/word/2006/wordml" xmlns:wps="http://schemas.microsoft.com/office/word/2010/wordprocessingShape" mc:Ignorable="w14 w15 wp14">
+<w:footnotes xmlns:wpc="http://schemas.microsoft.com/office/word/2010/wordprocessingCanvas" xmlns:cx="http://schemas.microsoft.com/office/drawing/2014/chartex" xmlns:cx1="http://schemas.microsoft.com/office/drawing/2015/9/8/chartex" xmlns:cx2="http://schemas.microsoft.com/office/drawing/2015/10/21/chartex" xmlns:cx3="http://schemas.microsoft.com/office/drawing/2016/5/9/chartex" xmlns:cx4="http://schemas.microsoft.com/office/drawing/2016/5/10/chartex" xmlns:cx5="http://schemas.microsoft.com/office/drawing/2016/5/11/chartex" xmlns:cx6="http://schemas.microsoft.com/office/drawing/2016/5/12/chartex" xmlns:cx7="http://schemas.microsoft.com/office/drawing/2016/5/13/chartex" xmlns:cx8="http://schemas.microsoft.com/office/drawing/2016/5/14/chartex" xmlns:mc="http://schemas.openxmlformats.org/markup-compatibility/2006" xmlns:aink="http://schemas.microsoft.com/office/drawing/2016/ink" xmlns:am3d="http://schemas.microsoft.com/office/drawing/2017/model3d" xmlns:o="urn:schemas-microsoft-com:office:office" xmlns:r="http://schemas.openxmlformats.org/officeDocument/2006/relationships" xmlns:m="http://schemas.openxmlformats.org/officeDocument/2006/math" xmlns:v="urn:schemas-microsoft-com:vml" xmlns:wp14="http://schemas.microsoft.com/office/word/2010/wordprocessingDrawing" xmlns:wp="http://schemas.openxmlformats.org/drawingml/2006/wordprocessingDrawing" xmlns:w10="urn:schemas-microsoft-com:office:word" xmlns:w="http://schemas.openxmlformats.org/wordprocessingml/2006/main" xmlns:w14="http://schemas.microsoft.com/office/word/2010/wordml" xmlns:w15="http://schemas.microsoft.com/office/word/2012/wordml" xmlns:w16cid="http://schemas.microsoft.com/office/word/2016/wordml/cid" xmlns:w16se="http://schemas.microsoft.com/office/word/2015/wordml/symex" xmlns:wpg="http://schemas.microsoft.com/office/word/2010/wordprocessingGroup" xmlns:wpi="http://schemas.microsoft.com/office/word/2010/wordprocessingInk" xmlns:wne="http://schemas.microsoft.com/office/word/2006/wordml" xmlns:wps="http://schemas.microsoft.com/office/word/2010/wordprocessingShape" mc:Ignorable="w14 w15 w16se w16cid wp14">
   <w:footnote w:type="separator" w:id="-1">
     <w:p>
       <w:r>
@@ -42653,7 +43577,7 @@
 </file>
 
 <file path=word/header1.xml><?xml version="1.0" encoding="utf-8"?>
-<w:hdr xmlns:wpc="http://schemas.microsoft.com/office/word/2010/wordprocessingCanvas" xmlns:mc="http://schemas.openxmlformats.org/markup-compatibility/2006" xmlns:o="urn:schemas-microsoft-com:office:office" xmlns:r="http://schemas.openxmlformats.org/officeDocument/2006/relationships" xmlns:m="http://schemas.openxmlformats.org/officeDocument/2006/math" xmlns:v="urn:schemas-microsoft-com:vml" xmlns:wp14="http://schemas.microsoft.com/office/word/2010/wordprocessingDrawing" xmlns:wp="http://schemas.openxmlformats.org/drawingml/2006/wordprocessingDrawing" xmlns:w10="urn:schemas-microsoft-com:office:word" xmlns:w="http://schemas.openxmlformats.org/wordprocessingml/2006/main" xmlns:w14="http://schemas.microsoft.com/office/word/2010/wordml" xmlns:w15="http://schemas.microsoft.com/office/word/2012/wordml" xmlns:wpg="http://schemas.microsoft.com/office/word/2010/wordprocessingGroup" xmlns:wpi="http://schemas.microsoft.com/office/word/2010/wordprocessingInk" xmlns:wne="http://schemas.microsoft.com/office/word/2006/wordml" xmlns:wps="http://schemas.microsoft.com/office/word/2010/wordprocessingShape" mc:Ignorable="w14 w15 wp14">
+<w:hdr xmlns:wpc="http://schemas.microsoft.com/office/word/2010/wordprocessingCanvas" xmlns:cx="http://schemas.microsoft.com/office/drawing/2014/chartex" xmlns:cx1="http://schemas.microsoft.com/office/drawing/2015/9/8/chartex" xmlns:cx2="http://schemas.microsoft.com/office/drawing/2015/10/21/chartex" xmlns:cx3="http://schemas.microsoft.com/office/drawing/2016/5/9/chartex" xmlns:cx4="http://schemas.microsoft.com/office/drawing/2016/5/10/chartex" xmlns:cx5="http://schemas.microsoft.com/office/drawing/2016/5/11/chartex" xmlns:cx6="http://schemas.microsoft.com/office/drawing/2016/5/12/chartex" xmlns:cx7="http://schemas.microsoft.com/office/drawing/2016/5/13/chartex" xmlns:cx8="http://schemas.microsoft.com/office/drawing/2016/5/14/chartex" xmlns:mc="http://schemas.openxmlformats.org/markup-compatibility/2006" xmlns:aink="http://schemas.microsoft.com/office/drawing/2016/ink" xmlns:am3d="http://schemas.microsoft.com/office/drawing/2017/model3d" xmlns:o="urn:schemas-microsoft-com:office:office" xmlns:r="http://schemas.openxmlformats.org/officeDocument/2006/relationships" xmlns:m="http://schemas.openxmlformats.org/officeDocument/2006/math" xmlns:v="urn:schemas-microsoft-com:vml" xmlns:wp14="http://schemas.microsoft.com/office/word/2010/wordprocessingDrawing" xmlns:wp="http://schemas.openxmlformats.org/drawingml/2006/wordprocessingDrawing" xmlns:w10="urn:schemas-microsoft-com:office:word" xmlns:w="http://schemas.openxmlformats.org/wordprocessingml/2006/main" xmlns:w14="http://schemas.microsoft.com/office/word/2010/wordml" xmlns:w15="http://schemas.microsoft.com/office/word/2012/wordml" xmlns:w16cid="http://schemas.microsoft.com/office/word/2016/wordml/cid" xmlns:w16se="http://schemas.microsoft.com/office/word/2015/wordml/symex" xmlns:wpg="http://schemas.microsoft.com/office/word/2010/wordprocessingGroup" xmlns:wpi="http://schemas.microsoft.com/office/word/2010/wordprocessingInk" xmlns:wne="http://schemas.microsoft.com/office/word/2006/wordml" xmlns:wps="http://schemas.microsoft.com/office/word/2010/wordprocessingShape" mc:Ignorable="w14 w15 w16se w16cid wp14">
   <w:p>
     <w:pPr>
       <w:pStyle w:val="Intestazione"/>
@@ -42669,8 +43593,8 @@
 </file>
 
 <file path=word/numbering.xml><?xml version="1.0" encoding="utf-8"?>
-<w:numbering xmlns:wpc="http://schemas.microsoft.com/office/word/2010/wordprocessingCanvas" xmlns:mc="http://schemas.openxmlformats.org/markup-compatibility/2006" xmlns:o="urn:schemas-microsoft-com:office:office" xmlns:r="http://schemas.openxmlformats.org/officeDocument/2006/relationships" xmlns:m="http://schemas.openxmlformats.org/officeDocument/2006/math" xmlns:v="urn:schemas-microsoft-com:vml" xmlns:wp14="http://schemas.microsoft.com/office/word/2010/wordprocessingDrawing" xmlns:wp="http://schemas.openxmlformats.org/drawingml/2006/wordprocessingDrawing" xmlns:w10="urn:schemas-microsoft-com:office:word" xmlns:w="http://schemas.openxmlformats.org/wordprocessingml/2006/main" xmlns:w14="http://schemas.microsoft.com/office/word/2010/wordml" xmlns:w15="http://schemas.microsoft.com/office/word/2012/wordml" xmlns:wpg="http://schemas.microsoft.com/office/word/2010/wordprocessingGroup" xmlns:wpi="http://schemas.microsoft.com/office/word/2010/wordprocessingInk" xmlns:wne="http://schemas.microsoft.com/office/word/2006/wordml" xmlns:wps="http://schemas.microsoft.com/office/word/2010/wordprocessingShape" mc:Ignorable="w14 w15 wp14">
-  <w:abstractNum w:abstractNumId="0">
+<w:numbering xmlns:wpc="http://schemas.microsoft.com/office/word/2010/wordprocessingCanvas" xmlns:cx="http://schemas.microsoft.com/office/drawing/2014/chartex" xmlns:cx1="http://schemas.microsoft.com/office/drawing/2015/9/8/chartex" xmlns:cx2="http://schemas.microsoft.com/office/drawing/2015/10/21/chartex" xmlns:cx3="http://schemas.microsoft.com/office/drawing/2016/5/9/chartex" xmlns:cx4="http://schemas.microsoft.com/office/drawing/2016/5/10/chartex" xmlns:cx5="http://schemas.microsoft.com/office/drawing/2016/5/11/chartex" xmlns:cx6="http://schemas.microsoft.com/office/drawing/2016/5/12/chartex" xmlns:cx7="http://schemas.microsoft.com/office/drawing/2016/5/13/chartex" xmlns:cx8="http://schemas.microsoft.com/office/drawing/2016/5/14/chartex" xmlns:mc="http://schemas.openxmlformats.org/markup-compatibility/2006" xmlns:aink="http://schemas.microsoft.com/office/drawing/2016/ink" xmlns:am3d="http://schemas.microsoft.com/office/drawing/2017/model3d" xmlns:o="urn:schemas-microsoft-com:office:office" xmlns:r="http://schemas.openxmlformats.org/officeDocument/2006/relationships" xmlns:m="http://schemas.openxmlformats.org/officeDocument/2006/math" xmlns:v="urn:schemas-microsoft-com:vml" xmlns:wp14="http://schemas.microsoft.com/office/word/2010/wordprocessingDrawing" xmlns:wp="http://schemas.openxmlformats.org/drawingml/2006/wordprocessingDrawing" xmlns:w10="urn:schemas-microsoft-com:office:word" xmlns:w="http://schemas.openxmlformats.org/wordprocessingml/2006/main" xmlns:w14="http://schemas.microsoft.com/office/word/2010/wordml" xmlns:w15="http://schemas.microsoft.com/office/word/2012/wordml" xmlns:w16cid="http://schemas.microsoft.com/office/word/2016/wordml/cid" xmlns:w16se="http://schemas.microsoft.com/office/word/2015/wordml/symex" xmlns:wpg="http://schemas.microsoft.com/office/word/2010/wordprocessingGroup" xmlns:wpi="http://schemas.microsoft.com/office/word/2010/wordprocessingInk" xmlns:wne="http://schemas.microsoft.com/office/word/2006/wordml" xmlns:wps="http://schemas.microsoft.com/office/word/2010/wordprocessingShape" mc:Ignorable="w14 w15 w16se w16cid wp14">
+  <w:abstractNum w:abstractNumId="0" w15:restartNumberingAfterBreak="0">
     <w:nsid w:val="06A64B95"/>
     <w:multiLevelType w:val="multilevel"/>
     <w:tmpl w:val="B6AED37A"/>
@@ -42776,7 +43700,7 @@
       </w:rPr>
     </w:lvl>
   </w:abstractNum>
-  <w:abstractNum w:abstractNumId="1">
+  <w:abstractNum w:abstractNumId="1" w15:restartNumberingAfterBreak="0">
     <w:nsid w:val="0A66176B"/>
     <w:multiLevelType w:val="multilevel"/>
     <w:tmpl w:val="475C0B90"/>
@@ -42862,7 +43786,7 @@
       </w:pPr>
     </w:lvl>
   </w:abstractNum>
-  <w:abstractNum w:abstractNumId="2">
+  <w:abstractNum w:abstractNumId="2" w15:restartNumberingAfterBreak="0">
     <w:nsid w:val="0D73279C"/>
     <w:multiLevelType w:val="multilevel"/>
     <w:tmpl w:val="9F54057A"/>
@@ -42949,7 +43873,7 @@
       </w:pPr>
     </w:lvl>
   </w:abstractNum>
-  <w:abstractNum w:abstractNumId="3">
+  <w:abstractNum w:abstractNumId="3" w15:restartNumberingAfterBreak="0">
     <w:nsid w:val="10327BAC"/>
     <w:multiLevelType w:val="multilevel"/>
     <w:tmpl w:val="AEB289D8"/>
@@ -43036,7 +43960,7 @@
       </w:pPr>
     </w:lvl>
   </w:abstractNum>
-  <w:abstractNum w:abstractNumId="4">
+  <w:abstractNum w:abstractNumId="4" w15:restartNumberingAfterBreak="0">
     <w:nsid w:val="1366520E"/>
     <w:multiLevelType w:val="multilevel"/>
     <w:tmpl w:val="563E0EA8"/>
@@ -43142,7 +44066,7 @@
       </w:rPr>
     </w:lvl>
   </w:abstractNum>
-  <w:abstractNum w:abstractNumId="5">
+  <w:abstractNum w:abstractNumId="5" w15:restartNumberingAfterBreak="0">
     <w:nsid w:val="157858C1"/>
     <w:multiLevelType w:val="multilevel"/>
     <w:tmpl w:val="4AFE69BA"/>
@@ -43229,7 +44153,7 @@
       </w:pPr>
     </w:lvl>
   </w:abstractNum>
-  <w:abstractNum w:abstractNumId="6">
+  <w:abstractNum w:abstractNumId="6" w15:restartNumberingAfterBreak="0">
     <w:nsid w:val="17B778E2"/>
     <w:multiLevelType w:val="multilevel"/>
     <w:tmpl w:val="9F4EE552"/>
@@ -43316,7 +44240,7 @@
       </w:pPr>
     </w:lvl>
   </w:abstractNum>
-  <w:abstractNum w:abstractNumId="7">
+  <w:abstractNum w:abstractNumId="7" w15:restartNumberingAfterBreak="0">
     <w:nsid w:val="1CC20796"/>
     <w:multiLevelType w:val="multilevel"/>
     <w:tmpl w:val="89DC4A7A"/>
@@ -43403,7 +44327,7 @@
       </w:pPr>
     </w:lvl>
   </w:abstractNum>
-  <w:abstractNum w:abstractNumId="8">
+  <w:abstractNum w:abstractNumId="8" w15:restartNumberingAfterBreak="0">
     <w:nsid w:val="21AC7153"/>
     <w:multiLevelType w:val="multilevel"/>
     <w:tmpl w:val="956E3700"/>
@@ -43509,7 +44433,7 @@
       </w:rPr>
     </w:lvl>
   </w:abstractNum>
-  <w:abstractNum w:abstractNumId="9">
+  <w:abstractNum w:abstractNumId="9" w15:restartNumberingAfterBreak="0">
     <w:nsid w:val="266110C3"/>
     <w:multiLevelType w:val="multilevel"/>
     <w:tmpl w:val="8D323EBA"/>
@@ -43614,7 +44538,7 @@
       </w:rPr>
     </w:lvl>
   </w:abstractNum>
-  <w:abstractNum w:abstractNumId="10">
+  <w:abstractNum w:abstractNumId="10" w15:restartNumberingAfterBreak="0">
     <w:nsid w:val="2B0C1650"/>
     <w:multiLevelType w:val="multilevel"/>
     <w:tmpl w:val="4E4881F8"/>
@@ -43720,7 +44644,7 @@
       </w:rPr>
     </w:lvl>
   </w:abstractNum>
-  <w:abstractNum w:abstractNumId="11">
+  <w:abstractNum w:abstractNumId="11" w15:restartNumberingAfterBreak="0">
     <w:nsid w:val="2BC72981"/>
     <w:multiLevelType w:val="multilevel"/>
     <w:tmpl w:val="017AF8A6"/>
@@ -43812,7 +44736,7 @@
       </w:pPr>
     </w:lvl>
   </w:abstractNum>
-  <w:abstractNum w:abstractNumId="12">
+  <w:abstractNum w:abstractNumId="12" w15:restartNumberingAfterBreak="0">
     <w:nsid w:val="2FEF14C1"/>
     <w:multiLevelType w:val="multilevel"/>
     <w:tmpl w:val="D0D2A7A8"/>
@@ -43904,7 +44828,7 @@
       </w:pPr>
     </w:lvl>
   </w:abstractNum>
-  <w:abstractNum w:abstractNumId="13">
+  <w:abstractNum w:abstractNumId="13" w15:restartNumberingAfterBreak="0">
     <w:nsid w:val="306C4ACA"/>
     <w:multiLevelType w:val="multilevel"/>
     <w:tmpl w:val="E334DA9A"/>
@@ -43996,7 +44920,7 @@
       </w:pPr>
     </w:lvl>
   </w:abstractNum>
-  <w:abstractNum w:abstractNumId="14">
+  <w:abstractNum w:abstractNumId="14" w15:restartNumberingAfterBreak="0">
     <w:nsid w:val="3297176F"/>
     <w:multiLevelType w:val="multilevel"/>
     <w:tmpl w:val="860E3A80"/>
@@ -44083,7 +45007,7 @@
       </w:pPr>
     </w:lvl>
   </w:abstractNum>
-  <w:abstractNum w:abstractNumId="15">
+  <w:abstractNum w:abstractNumId="15" w15:restartNumberingAfterBreak="0">
     <w:nsid w:val="35C86AC4"/>
     <w:multiLevelType w:val="multilevel"/>
     <w:tmpl w:val="7A56AE36"/>
@@ -44170,7 +45094,7 @@
       </w:pPr>
     </w:lvl>
   </w:abstractNum>
-  <w:abstractNum w:abstractNumId="16">
+  <w:abstractNum w:abstractNumId="16" w15:restartNumberingAfterBreak="0">
     <w:nsid w:val="3B8A6704"/>
     <w:multiLevelType w:val="multilevel"/>
     <w:tmpl w:val="902A0764"/>
@@ -44262,7 +45186,94 @@
       </w:pPr>
     </w:lvl>
   </w:abstractNum>
-  <w:abstractNum w:abstractNumId="17">
+  <w:abstractNum w:abstractNumId="17" w15:restartNumberingAfterBreak="0">
+    <w:nsid w:val="3C9019D6"/>
+    <w:multiLevelType w:val="multilevel"/>
+    <w:tmpl w:val="AB0A46B8"/>
+    <w:styleLink w:val="WWNum87"/>
+    <w:lvl w:ilvl="0">
+      <w:start w:val="1"/>
+      <w:numFmt w:val="decimal"/>
+      <w:lvlText w:val="%1)"/>
+      <w:lvlJc w:val="left"/>
+      <w:pPr>
+        <w:ind w:left="720" w:hanging="360"/>
+      </w:pPr>
+    </w:lvl>
+    <w:lvl w:ilvl="1">
+      <w:start w:val="1"/>
+      <w:numFmt w:val="lowerLetter"/>
+      <w:lvlText w:val="%2."/>
+      <w:lvlJc w:val="left"/>
+      <w:pPr>
+        <w:ind w:left="1440" w:hanging="360"/>
+      </w:pPr>
+    </w:lvl>
+    <w:lvl w:ilvl="2">
+      <w:start w:val="1"/>
+      <w:numFmt w:val="lowerRoman"/>
+      <w:lvlText w:val="%3."/>
+      <w:lvlJc w:val="right"/>
+      <w:pPr>
+        <w:ind w:left="2160" w:hanging="180"/>
+      </w:pPr>
+    </w:lvl>
+    <w:lvl w:ilvl="3">
+      <w:start w:val="1"/>
+      <w:numFmt w:val="decimal"/>
+      <w:lvlText w:val="%4."/>
+      <w:lvlJc w:val="left"/>
+      <w:pPr>
+        <w:ind w:left="2880" w:hanging="360"/>
+      </w:pPr>
+    </w:lvl>
+    <w:lvl w:ilvl="4">
+      <w:start w:val="1"/>
+      <w:numFmt w:val="lowerLetter"/>
+      <w:lvlText w:val="%5."/>
+      <w:lvlJc w:val="left"/>
+      <w:pPr>
+        <w:ind w:left="3600" w:hanging="360"/>
+      </w:pPr>
+    </w:lvl>
+    <w:lvl w:ilvl="5">
+      <w:start w:val="1"/>
+      <w:numFmt w:val="lowerRoman"/>
+      <w:lvlText w:val="%6."/>
+      <w:lvlJc w:val="right"/>
+      <w:pPr>
+        <w:ind w:left="4320" w:hanging="180"/>
+      </w:pPr>
+    </w:lvl>
+    <w:lvl w:ilvl="6">
+      <w:start w:val="1"/>
+      <w:numFmt w:val="decimal"/>
+      <w:lvlText w:val="%7."/>
+      <w:lvlJc w:val="left"/>
+      <w:pPr>
+        <w:ind w:left="5040" w:hanging="360"/>
+      </w:pPr>
+    </w:lvl>
+    <w:lvl w:ilvl="7">
+      <w:start w:val="1"/>
+      <w:numFmt w:val="lowerLetter"/>
+      <w:lvlText w:val="%8."/>
+      <w:lvlJc w:val="left"/>
+      <w:pPr>
+        <w:ind w:left="5760" w:hanging="360"/>
+      </w:pPr>
+    </w:lvl>
+    <w:lvl w:ilvl="8">
+      <w:start w:val="1"/>
+      <w:numFmt w:val="lowerRoman"/>
+      <w:lvlText w:val="%9."/>
+      <w:lvlJc w:val="right"/>
+      <w:pPr>
+        <w:ind w:left="6480" w:hanging="180"/>
+      </w:pPr>
+    </w:lvl>
+  </w:abstractNum>
+  <w:abstractNum w:abstractNumId="18" w15:restartNumberingAfterBreak="0">
     <w:nsid w:val="3CFC441E"/>
     <w:multiLevelType w:val="multilevel"/>
     <w:tmpl w:val="F780ACBA"/>
@@ -44369,7 +45380,7 @@
       </w:rPr>
     </w:lvl>
   </w:abstractNum>
-  <w:abstractNum w:abstractNumId="18">
+  <w:abstractNum w:abstractNumId="19" w15:restartNumberingAfterBreak="0">
     <w:nsid w:val="3D2B4D39"/>
     <w:multiLevelType w:val="multilevel"/>
     <w:tmpl w:val="9B84A13E"/>
@@ -44456,7 +45467,7 @@
       </w:pPr>
     </w:lvl>
   </w:abstractNum>
-  <w:abstractNum w:abstractNumId="19">
+  <w:abstractNum w:abstractNumId="20" w15:restartNumberingAfterBreak="0">
     <w:nsid w:val="40C50C06"/>
     <w:multiLevelType w:val="multilevel"/>
     <w:tmpl w:val="CFC69192"/>
@@ -44543,7 +45554,7 @@
       </w:pPr>
     </w:lvl>
   </w:abstractNum>
-  <w:abstractNum w:abstractNumId="20">
+  <w:abstractNum w:abstractNumId="21" w15:restartNumberingAfterBreak="0">
     <w:nsid w:val="435B3EB9"/>
     <w:multiLevelType w:val="multilevel"/>
     <w:tmpl w:val="F898A93E"/>
@@ -44630,7 +45641,7 @@
       </w:pPr>
     </w:lvl>
   </w:abstractNum>
-  <w:abstractNum w:abstractNumId="21">
+  <w:abstractNum w:abstractNumId="22" w15:restartNumberingAfterBreak="0">
     <w:nsid w:val="44762C25"/>
     <w:multiLevelType w:val="multilevel"/>
     <w:tmpl w:val="7E1C866E"/>
@@ -44717,7 +45728,7 @@
       </w:pPr>
     </w:lvl>
   </w:abstractNum>
-  <w:abstractNum w:abstractNumId="22">
+  <w:abstractNum w:abstractNumId="23" w15:restartNumberingAfterBreak="0">
     <w:nsid w:val="454935A3"/>
     <w:multiLevelType w:val="multilevel"/>
     <w:tmpl w:val="FE001440"/>
@@ -44804,7 +45815,7 @@
       </w:pPr>
     </w:lvl>
   </w:abstractNum>
-  <w:abstractNum w:abstractNumId="23">
+  <w:abstractNum w:abstractNumId="24" w15:restartNumberingAfterBreak="0">
     <w:nsid w:val="469878C3"/>
     <w:multiLevelType w:val="multilevel"/>
     <w:tmpl w:val="5A76E41C"/>
@@ -44896,7 +45907,7 @@
       </w:pPr>
     </w:lvl>
   </w:abstractNum>
-  <w:abstractNum w:abstractNumId="24">
+  <w:abstractNum w:abstractNumId="25" w15:restartNumberingAfterBreak="0">
     <w:nsid w:val="48A4089F"/>
     <w:multiLevelType w:val="multilevel"/>
     <w:tmpl w:val="F3E41A8C"/>
@@ -45002,7 +46013,7 @@
       </w:rPr>
     </w:lvl>
   </w:abstractNum>
-  <w:abstractNum w:abstractNumId="25">
+  <w:abstractNum w:abstractNumId="26" w15:restartNumberingAfterBreak="0">
     <w:nsid w:val="4AC7000C"/>
     <w:multiLevelType w:val="multilevel"/>
     <w:tmpl w:val="148E01B6"/>
@@ -45089,7 +46100,7 @@
       </w:pPr>
     </w:lvl>
   </w:abstractNum>
-  <w:abstractNum w:abstractNumId="26">
+  <w:abstractNum w:abstractNumId="27" w15:restartNumberingAfterBreak="0">
     <w:nsid w:val="4F095705"/>
     <w:multiLevelType w:val="multilevel"/>
     <w:tmpl w:val="4F2A6DB0"/>
@@ -45181,7 +46192,7 @@
       </w:pPr>
     </w:lvl>
   </w:abstractNum>
-  <w:abstractNum w:abstractNumId="27">
+  <w:abstractNum w:abstractNumId="28" w15:restartNumberingAfterBreak="0">
     <w:nsid w:val="4FA64789"/>
     <w:multiLevelType w:val="multilevel"/>
     <w:tmpl w:val="4A8C4126"/>
@@ -45287,7 +46298,7 @@
       </w:rPr>
     </w:lvl>
   </w:abstractNum>
-  <w:abstractNum w:abstractNumId="28">
+  <w:abstractNum w:abstractNumId="29" w15:restartNumberingAfterBreak="0">
     <w:nsid w:val="531C1698"/>
     <w:multiLevelType w:val="multilevel"/>
     <w:tmpl w:val="114021D0"/>
@@ -45393,7 +46404,7 @@
       </w:rPr>
     </w:lvl>
   </w:abstractNum>
-  <w:abstractNum w:abstractNumId="29">
+  <w:abstractNum w:abstractNumId="30" w15:restartNumberingAfterBreak="0">
     <w:nsid w:val="55AD0685"/>
     <w:multiLevelType w:val="multilevel"/>
     <w:tmpl w:val="9AF8BD3A"/>
@@ -45480,7 +46491,7 @@
       </w:pPr>
     </w:lvl>
   </w:abstractNum>
-  <w:abstractNum w:abstractNumId="30">
+  <w:abstractNum w:abstractNumId="31" w15:restartNumberingAfterBreak="0">
     <w:nsid w:val="56C058F9"/>
     <w:multiLevelType w:val="multilevel"/>
     <w:tmpl w:val="0482353A"/>
@@ -45567,7 +46578,7 @@
       </w:pPr>
     </w:lvl>
   </w:abstractNum>
-  <w:abstractNum w:abstractNumId="31">
+  <w:abstractNum w:abstractNumId="32" w15:restartNumberingAfterBreak="0">
     <w:nsid w:val="576C0080"/>
     <w:multiLevelType w:val="multilevel"/>
     <w:tmpl w:val="98FA429C"/>
@@ -45654,7 +46665,7 @@
       </w:pPr>
     </w:lvl>
   </w:abstractNum>
-  <w:abstractNum w:abstractNumId="32">
+  <w:abstractNum w:abstractNumId="33" w15:restartNumberingAfterBreak="0">
     <w:nsid w:val="59D21B35"/>
     <w:multiLevelType w:val="multilevel"/>
     <w:tmpl w:val="0C6A8972"/>
@@ -45741,7 +46752,7 @@
       </w:pPr>
     </w:lvl>
   </w:abstractNum>
-  <w:abstractNum w:abstractNumId="33">
+  <w:abstractNum w:abstractNumId="34" w15:restartNumberingAfterBreak="0">
     <w:nsid w:val="5BF178DD"/>
     <w:multiLevelType w:val="multilevel"/>
     <w:tmpl w:val="32FE93FE"/>
@@ -45833,7 +46844,7 @@
       </w:pPr>
     </w:lvl>
   </w:abstractNum>
-  <w:abstractNum w:abstractNumId="34">
+  <w:abstractNum w:abstractNumId="35" w15:restartNumberingAfterBreak="0">
     <w:nsid w:val="5E25697E"/>
     <w:multiLevelType w:val="multilevel"/>
     <w:tmpl w:val="92741936"/>
@@ -45939,7 +46950,7 @@
       </w:rPr>
     </w:lvl>
   </w:abstractNum>
-  <w:abstractNum w:abstractNumId="35">
+  <w:abstractNum w:abstractNumId="36" w15:restartNumberingAfterBreak="0">
     <w:nsid w:val="5E983499"/>
     <w:multiLevelType w:val="multilevel"/>
     <w:tmpl w:val="23F497A8"/>
@@ -46026,7 +47037,7 @@
       </w:pPr>
     </w:lvl>
   </w:abstractNum>
-  <w:abstractNum w:abstractNumId="36">
+  <w:abstractNum w:abstractNumId="37" w15:restartNumberingAfterBreak="0">
     <w:nsid w:val="62634705"/>
     <w:multiLevelType w:val="multilevel"/>
     <w:tmpl w:val="BADC1454"/>
@@ -46095,7 +47106,7 @@
       <w:lvlJc w:val="left"/>
     </w:lvl>
   </w:abstractNum>
-  <w:abstractNum w:abstractNumId="37">
+  <w:abstractNum w:abstractNumId="38" w15:restartNumberingAfterBreak="0">
     <w:nsid w:val="6C2058E8"/>
     <w:multiLevelType w:val="multilevel"/>
     <w:tmpl w:val="FE9418EE"/>
@@ -46201,7 +47212,7 @@
       </w:rPr>
     </w:lvl>
   </w:abstractNum>
-  <w:abstractNum w:abstractNumId="38">
+  <w:abstractNum w:abstractNumId="39" w15:restartNumberingAfterBreak="0">
     <w:nsid w:val="6D385473"/>
     <w:multiLevelType w:val="multilevel"/>
     <w:tmpl w:val="EF1CB772"/>
@@ -46308,7 +47319,7 @@
       </w:rPr>
     </w:lvl>
   </w:abstractNum>
-  <w:abstractNum w:abstractNumId="39">
+  <w:abstractNum w:abstractNumId="40" w15:restartNumberingAfterBreak="0">
     <w:nsid w:val="6E022370"/>
     <w:multiLevelType w:val="multilevel"/>
     <w:tmpl w:val="50869A78"/>
@@ -46400,7 +47411,7 @@
       </w:pPr>
     </w:lvl>
   </w:abstractNum>
-  <w:abstractNum w:abstractNumId="40">
+  <w:abstractNum w:abstractNumId="41" w15:restartNumberingAfterBreak="0">
     <w:nsid w:val="6E3E05D5"/>
     <w:multiLevelType w:val="multilevel"/>
     <w:tmpl w:val="C2B41102"/>
@@ -46492,7 +47503,7 @@
       </w:pPr>
     </w:lvl>
   </w:abstractNum>
-  <w:abstractNum w:abstractNumId="41">
+  <w:abstractNum w:abstractNumId="42" w15:restartNumberingAfterBreak="0">
     <w:nsid w:val="6FE204CE"/>
     <w:multiLevelType w:val="multilevel"/>
     <w:tmpl w:val="0344B690"/>
@@ -46579,7 +47590,7 @@
       </w:pPr>
     </w:lvl>
   </w:abstractNum>
-  <w:abstractNum w:abstractNumId="42">
+  <w:abstractNum w:abstractNumId="43" w15:restartNumberingAfterBreak="0">
     <w:nsid w:val="70746C2F"/>
     <w:multiLevelType w:val="multilevel"/>
     <w:tmpl w:val="2CBA3716"/>
@@ -46666,7 +47677,7 @@
       </w:pPr>
     </w:lvl>
   </w:abstractNum>
-  <w:abstractNum w:abstractNumId="43">
+  <w:abstractNum w:abstractNumId="44" w15:restartNumberingAfterBreak="0">
     <w:nsid w:val="71384308"/>
     <w:multiLevelType w:val="multilevel"/>
     <w:tmpl w:val="A330E062"/>
@@ -46753,7 +47764,7 @@
       </w:pPr>
     </w:lvl>
   </w:abstractNum>
-  <w:abstractNum w:abstractNumId="44">
+  <w:abstractNum w:abstractNumId="45" w15:restartNumberingAfterBreak="0">
     <w:nsid w:val="749602CF"/>
     <w:multiLevelType w:val="multilevel"/>
     <w:tmpl w:val="B916032E"/>
@@ -46840,7 +47851,7 @@
       </w:pPr>
     </w:lvl>
   </w:abstractNum>
-  <w:abstractNum w:abstractNumId="45">
+  <w:abstractNum w:abstractNumId="46" w15:restartNumberingAfterBreak="0">
     <w:nsid w:val="74EA763A"/>
     <w:multiLevelType w:val="multilevel"/>
     <w:tmpl w:val="BC4A07FE"/>
@@ -46927,7 +47938,7 @@
       </w:pPr>
     </w:lvl>
   </w:abstractNum>
-  <w:abstractNum w:abstractNumId="46">
+  <w:abstractNum w:abstractNumId="47" w15:restartNumberingAfterBreak="0">
     <w:nsid w:val="77D31E19"/>
     <w:multiLevelType w:val="multilevel"/>
     <w:tmpl w:val="B8C62AC4"/>
@@ -47014,7 +48025,7 @@
       </w:pPr>
     </w:lvl>
   </w:abstractNum>
-  <w:abstractNum w:abstractNumId="47">
+  <w:abstractNum w:abstractNumId="48" w15:restartNumberingAfterBreak="0">
     <w:nsid w:val="789E0819"/>
     <w:multiLevelType w:val="multilevel"/>
     <w:tmpl w:val="BC5C8E88"/>
@@ -47101,7 +48112,7 @@
       </w:pPr>
     </w:lvl>
   </w:abstractNum>
-  <w:abstractNum w:abstractNumId="48">
+  <w:abstractNum w:abstractNumId="49" w15:restartNumberingAfterBreak="0">
     <w:nsid w:val="7BC933B9"/>
     <w:multiLevelType w:val="multilevel"/>
     <w:tmpl w:val="0E82EE98"/>
@@ -47207,7 +48218,7 @@
       </w:rPr>
     </w:lvl>
   </w:abstractNum>
-  <w:abstractNum w:abstractNumId="49">
+  <w:abstractNum w:abstractNumId="50" w15:restartNumberingAfterBreak="0">
     <w:nsid w:val="7BCE705E"/>
     <w:multiLevelType w:val="multilevel"/>
     <w:tmpl w:val="421A626C"/>
@@ -47313,7 +48324,7 @@
       </w:rPr>
     </w:lvl>
   </w:abstractNum>
-  <w:abstractNum w:abstractNumId="50">
+  <w:abstractNum w:abstractNumId="51" w15:restartNumberingAfterBreak="0">
     <w:nsid w:val="7C1C1A5C"/>
     <w:multiLevelType w:val="multilevel"/>
     <w:tmpl w:val="E7A2E078"/>
@@ -47406,103 +48417,103 @@
     </w:lvl>
   </w:abstractNum>
   <w:num w:numId="1">
-    <w:abstractNumId w:val="47"/>
+    <w:abstractNumId w:val="48"/>
   </w:num>
   <w:num w:numId="2">
     <w:abstractNumId w:val="16"/>
   </w:num>
   <w:num w:numId="3">
-    <w:abstractNumId w:val="48"/>
+    <w:abstractNumId w:val="49"/>
   </w:num>
   <w:num w:numId="4">
-    <w:abstractNumId w:val="38"/>
+    <w:abstractNumId w:val="39"/>
   </w:num>
   <w:num w:numId="5">
     <w:abstractNumId w:val="2"/>
   </w:num>
   <w:num w:numId="6">
-    <w:abstractNumId w:val="17"/>
+    <w:abstractNumId w:val="18"/>
   </w:num>
   <w:num w:numId="7">
-    <w:abstractNumId w:val="41"/>
+    <w:abstractNumId w:val="42"/>
   </w:num>
   <w:num w:numId="8">
     <w:abstractNumId w:val="10"/>
   </w:num>
   <w:num w:numId="9">
-    <w:abstractNumId w:val="19"/>
+    <w:abstractNumId w:val="20"/>
   </w:num>
   <w:num w:numId="10">
-    <w:abstractNumId w:val="49"/>
+    <w:abstractNumId w:val="50"/>
   </w:num>
   <w:num w:numId="11">
     <w:abstractNumId w:val="4"/>
   </w:num>
   <w:num w:numId="12">
-    <w:abstractNumId w:val="34"/>
+    <w:abstractNumId w:val="35"/>
   </w:num>
   <w:num w:numId="13">
-    <w:abstractNumId w:val="29"/>
+    <w:abstractNumId w:val="30"/>
   </w:num>
   <w:num w:numId="14">
-    <w:abstractNumId w:val="46"/>
+    <w:abstractNumId w:val="47"/>
   </w:num>
   <w:num w:numId="15">
     <w:abstractNumId w:val="3"/>
   </w:num>
   <w:num w:numId="16">
-    <w:abstractNumId w:val="24"/>
+    <w:abstractNumId w:val="25"/>
   </w:num>
   <w:num w:numId="17">
-    <w:abstractNumId w:val="42"/>
+    <w:abstractNumId w:val="43"/>
   </w:num>
   <w:num w:numId="18">
+    <w:abstractNumId w:val="29"/>
+  </w:num>
+  <w:num w:numId="19">
     <w:abstractNumId w:val="28"/>
   </w:num>
-  <w:num w:numId="19">
-    <w:abstractNumId w:val="27"/>
-  </w:num>
   <w:num w:numId="20">
-    <w:abstractNumId w:val="43"/>
+    <w:abstractNumId w:val="44"/>
   </w:num>
   <w:num w:numId="21">
-    <w:abstractNumId w:val="32"/>
+    <w:abstractNumId w:val="33"/>
   </w:num>
   <w:num w:numId="22">
     <w:abstractNumId w:val="8"/>
   </w:num>
   <w:num w:numId="23">
-    <w:abstractNumId w:val="21"/>
+    <w:abstractNumId w:val="22"/>
   </w:num>
   <w:num w:numId="24">
-    <w:abstractNumId w:val="31"/>
+    <w:abstractNumId w:val="32"/>
   </w:num>
   <w:num w:numId="25">
-    <w:abstractNumId w:val="37"/>
+    <w:abstractNumId w:val="38"/>
   </w:num>
   <w:num w:numId="26">
-    <w:abstractNumId w:val="33"/>
+    <w:abstractNumId w:val="34"/>
   </w:num>
   <w:num w:numId="27">
     <w:abstractNumId w:val="0"/>
   </w:num>
   <w:num w:numId="28">
-    <w:abstractNumId w:val="26"/>
+    <w:abstractNumId w:val="27"/>
   </w:num>
   <w:num w:numId="29">
     <w:abstractNumId w:val="14"/>
   </w:num>
   <w:num w:numId="30">
-    <w:abstractNumId w:val="30"/>
+    <w:abstractNumId w:val="31"/>
   </w:num>
   <w:num w:numId="31">
-    <w:abstractNumId w:val="18"/>
+    <w:abstractNumId w:val="19"/>
   </w:num>
   <w:num w:numId="32">
     <w:abstractNumId w:val="13"/>
   </w:num>
   <w:num w:numId="33">
-    <w:abstractNumId w:val="39"/>
+    <w:abstractNumId w:val="40"/>
   </w:num>
   <w:num w:numId="34">
     <w:abstractNumId w:val="12"/>
@@ -47511,28 +48522,28 @@
     <w:abstractNumId w:val="15"/>
   </w:num>
   <w:num w:numId="36">
-    <w:abstractNumId w:val="50"/>
+    <w:abstractNumId w:val="51"/>
   </w:num>
   <w:num w:numId="37">
-    <w:abstractNumId w:val="40"/>
+    <w:abstractNumId w:val="41"/>
   </w:num>
   <w:num w:numId="38">
-    <w:abstractNumId w:val="45"/>
+    <w:abstractNumId w:val="46"/>
   </w:num>
   <w:num w:numId="39">
-    <w:abstractNumId w:val="44"/>
+    <w:abstractNumId w:val="45"/>
   </w:num>
   <w:num w:numId="40">
     <w:abstractNumId w:val="11"/>
   </w:num>
   <w:num w:numId="41">
-    <w:abstractNumId w:val="22"/>
+    <w:abstractNumId w:val="23"/>
   </w:num>
   <w:num w:numId="42">
     <w:abstractNumId w:val="7"/>
   </w:num>
   <w:num w:numId="43">
-    <w:abstractNumId w:val="20"/>
+    <w:abstractNumId w:val="21"/>
   </w:num>
   <w:num w:numId="44">
     <w:abstractNumId w:val="6"/>
@@ -47541,22 +48552,22 @@
     <w:abstractNumId w:val="5"/>
   </w:num>
   <w:num w:numId="46">
-    <w:abstractNumId w:val="23"/>
+    <w:abstractNumId w:val="24"/>
   </w:num>
   <w:num w:numId="47">
-    <w:abstractNumId w:val="36"/>
+    <w:abstractNumId w:val="37"/>
   </w:num>
   <w:num w:numId="48">
     <w:abstractNumId w:val="9"/>
   </w:num>
   <w:num w:numId="49">
-    <w:abstractNumId w:val="35"/>
+    <w:abstractNumId w:val="36"/>
   </w:num>
   <w:num w:numId="50">
-    <w:abstractNumId w:val="25"/>
+    <w:abstractNumId w:val="26"/>
   </w:num>
   <w:num w:numId="51">
-    <w:abstractNumId w:val="48"/>
+    <w:abstractNumId w:val="49"/>
   </w:num>
   <w:num w:numId="52">
     <w:abstractNumId w:val="16"/>
@@ -47565,13 +48576,13 @@
     </w:lvlOverride>
   </w:num>
   <w:num w:numId="53">
-    <w:abstractNumId w:val="38"/>
+    <w:abstractNumId w:val="39"/>
   </w:num>
   <w:num w:numId="54">
     <w:abstractNumId w:val="10"/>
   </w:num>
   <w:num w:numId="55">
-    <w:abstractNumId w:val="41"/>
+    <w:abstractNumId w:val="42"/>
     <w:lvlOverride w:ilvl="0">
       <w:startOverride w:val="1"/>
     </w:lvlOverride>
@@ -47580,16 +48591,16 @@
     <w:abstractNumId w:val="4"/>
   </w:num>
   <w:num w:numId="57">
-    <w:abstractNumId w:val="19"/>
+    <w:abstractNumId w:val="20"/>
     <w:lvlOverride w:ilvl="0">
       <w:startOverride w:val="1"/>
     </w:lvlOverride>
   </w:num>
   <w:num w:numId="58">
-    <w:abstractNumId w:val="49"/>
+    <w:abstractNumId w:val="50"/>
   </w:num>
   <w:num w:numId="59">
-    <w:abstractNumId w:val="17"/>
+    <w:abstractNumId w:val="18"/>
   </w:num>
   <w:num w:numId="60">
     <w:abstractNumId w:val="2"/>
@@ -47598,16 +48609,16 @@
     </w:lvlOverride>
   </w:num>
   <w:num w:numId="61">
-    <w:abstractNumId w:val="34"/>
+    <w:abstractNumId w:val="35"/>
   </w:num>
   <w:num w:numId="62">
-    <w:abstractNumId w:val="29"/>
+    <w:abstractNumId w:val="30"/>
     <w:lvlOverride w:ilvl="0">
       <w:startOverride w:val="1"/>
     </w:lvlOverride>
   </w:num>
   <w:num w:numId="63">
-    <w:abstractNumId w:val="46"/>
+    <w:abstractNumId w:val="47"/>
     <w:lvlOverride w:ilvl="0">
       <w:startOverride w:val="1"/>
     </w:lvlOverride>
@@ -47619,28 +48630,28 @@
     </w:lvlOverride>
   </w:num>
   <w:num w:numId="65">
-    <w:abstractNumId w:val="27"/>
+    <w:abstractNumId w:val="28"/>
   </w:num>
   <w:num w:numId="66">
+    <w:abstractNumId w:val="44"/>
+    <w:lvlOverride w:ilvl="0">
+      <w:startOverride w:val="1"/>
+    </w:lvlOverride>
+  </w:num>
+  <w:num w:numId="67">
+    <w:abstractNumId w:val="25"/>
+  </w:num>
+  <w:num w:numId="68">
     <w:abstractNumId w:val="43"/>
     <w:lvlOverride w:ilvl="0">
       <w:startOverride w:val="1"/>
     </w:lvlOverride>
   </w:num>
-  <w:num w:numId="67">
-    <w:abstractNumId w:val="24"/>
-  </w:num>
-  <w:num w:numId="68">
-    <w:abstractNumId w:val="42"/>
-    <w:lvlOverride w:ilvl="0">
-      <w:startOverride w:val="1"/>
-    </w:lvlOverride>
-  </w:num>
   <w:num w:numId="69">
-    <w:abstractNumId w:val="28"/>
+    <w:abstractNumId w:val="29"/>
   </w:num>
   <w:num w:numId="70">
-    <w:abstractNumId w:val="32"/>
+    <w:abstractNumId w:val="33"/>
     <w:lvlOverride w:ilvl="0">
       <w:startOverride w:val="1"/>
     </w:lvlOverride>
@@ -47649,7 +48660,7 @@
     <w:abstractNumId w:val="8"/>
   </w:num>
   <w:num w:numId="72">
-    <w:abstractNumId w:val="21"/>
+    <w:abstractNumId w:val="22"/>
     <w:lvlOverride w:ilvl="0">
       <w:startOverride w:val="1"/>
     </w:lvlOverride>
@@ -47664,19 +48675,19 @@
     </w:lvlOverride>
   </w:num>
   <w:num w:numId="75">
-    <w:abstractNumId w:val="30"/>
+    <w:abstractNumId w:val="31"/>
     <w:lvlOverride w:ilvl="0">
       <w:startOverride w:val="1"/>
     </w:lvlOverride>
   </w:num>
   <w:num w:numId="76">
-    <w:abstractNumId w:val="18"/>
+    <w:abstractNumId w:val="19"/>
     <w:lvlOverride w:ilvl="0">
       <w:startOverride w:val="1"/>
     </w:lvlOverride>
   </w:num>
   <w:num w:numId="77">
-    <w:abstractNumId w:val="39"/>
+    <w:abstractNumId w:val="40"/>
     <w:lvlOverride w:ilvl="0">
       <w:startOverride w:val="1"/>
     </w:lvlOverride>
@@ -47694,7 +48705,7 @@
     </w:lvlOverride>
   </w:num>
   <w:num w:numId="80">
-    <w:abstractNumId w:val="23"/>
+    <w:abstractNumId w:val="24"/>
     <w:lvlOverride w:ilvl="0">
       <w:startOverride w:val="1"/>
     </w:lvlOverride>
@@ -47706,7 +48717,7 @@
     </w:lvlOverride>
   </w:num>
   <w:num w:numId="82">
-    <w:abstractNumId w:val="50"/>
+    <w:abstractNumId w:val="51"/>
     <w:lvlOverride w:ilvl="0">
       <w:startOverride w:val="1"/>
     </w:lvlOverride>
@@ -47715,13 +48726,13 @@
     <w:abstractNumId w:val="1"/>
   </w:num>
   <w:num w:numId="84">
-    <w:abstractNumId w:val="45"/>
+    <w:abstractNumId w:val="46"/>
     <w:lvlOverride w:ilvl="0">
       <w:startOverride w:val="1"/>
     </w:lvlOverride>
   </w:num>
   <w:num w:numId="85">
-    <w:abstractNumId w:val="44"/>
+    <w:abstractNumId w:val="45"/>
     <w:lvlOverride w:ilvl="0">
       <w:startOverride w:val="1"/>
     </w:lvlOverride>
@@ -47733,7 +48744,7 @@
     </w:lvlOverride>
   </w:num>
   <w:num w:numId="87">
-    <w:abstractNumId w:val="22"/>
+    <w:abstractNumId w:val="23"/>
     <w:lvlOverride w:ilvl="0">
       <w:startOverride w:val="1"/>
     </w:lvlOverride>
@@ -47745,7 +48756,7 @@
     </w:lvlOverride>
   </w:num>
   <w:num w:numId="89">
-    <w:abstractNumId w:val="20"/>
+    <w:abstractNumId w:val="21"/>
     <w:lvlOverride w:ilvl="0">
       <w:startOverride w:val="1"/>
     </w:lvlOverride>
@@ -47766,13 +48777,22 @@
     <w:abstractNumId w:val="9"/>
   </w:num>
   <w:num w:numId="93">
-    <w:abstractNumId w:val="35"/>
+    <w:abstractNumId w:val="36"/>
     <w:lvlOverride w:ilvl="0">
       <w:startOverride w:val="1"/>
     </w:lvlOverride>
   </w:num>
   <w:num w:numId="94">
-    <w:abstractNumId w:val="25"/>
+    <w:abstractNumId w:val="26"/>
+    <w:lvlOverride w:ilvl="0">
+      <w:startOverride w:val="1"/>
+    </w:lvlOverride>
+  </w:num>
+  <w:num w:numId="95">
+    <w:abstractNumId w:val="17"/>
+  </w:num>
+  <w:num w:numId="96">
+    <w:abstractNumId w:val="17"/>
     <w:lvlOverride w:ilvl="0">
       <w:startOverride w:val="1"/>
     </w:lvlOverride>
@@ -47782,7 +48802,7 @@
 </file>
 
 <file path=word/styles.xml><?xml version="1.0" encoding="utf-8"?>
-<w:styles xmlns:mc="http://schemas.openxmlformats.org/markup-compatibility/2006" xmlns:r="http://schemas.openxmlformats.org/officeDocument/2006/relationships" xmlns:w="http://schemas.openxmlformats.org/wordprocessingml/2006/main" xmlns:w14="http://schemas.microsoft.com/office/word/2010/wordml" xmlns:w15="http://schemas.microsoft.com/office/word/2012/wordml" mc:Ignorable="w14 w15">
+<w:styles xmlns:mc="http://schemas.openxmlformats.org/markup-compatibility/2006" xmlns:r="http://schemas.openxmlformats.org/officeDocument/2006/relationships" xmlns:w="http://schemas.openxmlformats.org/wordprocessingml/2006/main" xmlns:w14="http://schemas.microsoft.com/office/word/2010/wordml" xmlns:w15="http://schemas.microsoft.com/office/word/2012/wordml" xmlns:w16cid="http://schemas.microsoft.com/office/word/2016/wordml/cid" xmlns:w16se="http://schemas.microsoft.com/office/word/2015/wordml/symex" mc:Ignorable="w14 w15 w16se w16cid">
   <w:docDefaults>
     <w:rPrDefault>
       <w:rPr>
@@ -47801,7 +48821,7 @@
       </w:pPr>
     </w:pPrDefault>
   </w:docDefaults>
-  <w:latentStyles w:defLockedState="0" w:defUIPriority="99" w:defSemiHidden="0" w:defUnhideWhenUsed="0" w:defQFormat="0" w:count="371">
+  <w:latentStyles w:defLockedState="0" w:defUIPriority="99" w:defSemiHidden="0" w:defUnhideWhenUsed="0" w:defQFormat="0" w:count="375">
     <w:lsdException w:name="Normal" w:uiPriority="0" w:qFormat="1"/>
     <w:lsdException w:name="heading 1" w:uiPriority="9" w:qFormat="1"/>
     <w:lsdException w:name="heading 2" w:semiHidden="1" w:uiPriority="9" w:unhideWhenUsed="1" w:qFormat="1"/>
@@ -47907,7 +48927,6 @@
     <w:lsdException w:name="HTML Sample" w:semiHidden="1" w:unhideWhenUsed="1"/>
     <w:lsdException w:name="HTML Typewriter" w:semiHidden="1" w:unhideWhenUsed="1"/>
     <w:lsdException w:name="HTML Variable" w:semiHidden="1" w:unhideWhenUsed="1"/>
-    <w:lsdException w:name="Normal Table" w:semiHidden="1" w:unhideWhenUsed="1"/>
     <w:lsdException w:name="annotation subject" w:semiHidden="1" w:unhideWhenUsed="1"/>
     <w:lsdException w:name="No List" w:semiHidden="1" w:unhideWhenUsed="1"/>
     <w:lsdException w:name="Outline List 1" w:semiHidden="1" w:unhideWhenUsed="1"/>
@@ -47951,10 +48970,8 @@
     <w:lsdException w:name="Table Elegant" w:semiHidden="1" w:unhideWhenUsed="1"/>
     <w:lsdException w:name="Table Professional" w:semiHidden="1" w:unhideWhenUsed="1"/>
     <w:lsdException w:name="Table Subtle 1" w:semiHidden="1" w:unhideWhenUsed="1"/>
-    <w:lsdException w:name="Table Subtle 2" w:semiHidden="1" w:unhideWhenUsed="1"/>
     <w:lsdException w:name="Table Web 1" w:semiHidden="1" w:unhideWhenUsed="1"/>
     <w:lsdException w:name="Table Web 2" w:semiHidden="1" w:unhideWhenUsed="1"/>
-    <w:lsdException w:name="Table Web 3" w:semiHidden="1" w:unhideWhenUsed="1"/>
     <w:lsdException w:name="Balloon Text" w:semiHidden="1" w:unhideWhenUsed="1"/>
     <w:lsdException w:name="Table Grid" w:uiPriority="39"/>
     <w:lsdException w:name="Table Theme" w:semiHidden="1" w:unhideWhenUsed="1"/>
@@ -47981,7 +48998,7 @@
     <w:lsdException w:name="Medium Shading 2 Accent 1" w:uiPriority="64"/>
     <w:lsdException w:name="Medium List 1 Accent 1" w:uiPriority="65"/>
     <w:lsdException w:name="Revision" w:semiHidden="1"/>
-    <w:lsdException w:name="List Paragraph" w:uiPriority="34" w:qFormat="1"/>
+    <w:lsdException w:name="List Paragraph" w:uiPriority="0" w:qFormat="1"/>
     <w:lsdException w:name="Quote" w:uiPriority="29" w:qFormat="1"/>
     <w:lsdException w:name="Intense Quote" w:uiPriority="30" w:qFormat="1"/>
     <w:lsdException w:name="Medium List 2 Accent 1" w:uiPriority="66"/>
@@ -48173,6 +49190,10 @@
     <w:lsdException w:name="List Table 5 Dark Accent 6" w:uiPriority="50"/>
     <w:lsdException w:name="List Table 6 Colorful Accent 6" w:uiPriority="51"/>
     <w:lsdException w:name="List Table 7 Colorful Accent 6" w:uiPriority="52"/>
+    <w:lsdException w:name="Mention" w:semiHidden="1" w:unhideWhenUsed="1"/>
+    <w:lsdException w:name="Smart Hyperlink" w:semiHidden="1" w:unhideWhenUsed="1"/>
+    <w:lsdException w:name="Hashtag" w:semiHidden="1" w:unhideWhenUsed="1"/>
+    <w:lsdException w:name="Unresolved Mention" w:semiHidden="1" w:unhideWhenUsed="1"/>
   </w:latentStyles>
   <w:style w:type="paragraph" w:default="1" w:styleId="Normale">
     <w:name w:val="Normal"/>
@@ -50083,6 +51104,16 @@
       </w:numPr>
     </w:pPr>
   </w:style>
+  <w:style w:type="numbering" w:customStyle="1" w:styleId="WWNum87">
+    <w:name w:val="WWNum87"/>
+    <w:basedOn w:val="Nessunelenco"/>
+    <w:rsid w:val="000E63D6"/>
+    <w:pPr>
+      <w:numPr>
+        <w:numId w:val="95"/>
+      </w:numPr>
+    </w:pPr>
+  </w:style>
 </w:styles>
 </file>
 

--- a/InternalWorkProduct/Use case/USECASENEW-aggiornato.docx
+++ b/InternalWorkProduct/Use case/USECASENEW-aggiornato.docx
@@ -1,6 +1,6 @@
 
 <file path=word/document.xml><?xml version="1.0" encoding="utf-8"?>
-<w:document xmlns:wpc="http://schemas.microsoft.com/office/word/2010/wordprocessingCanvas" xmlns:cx="http://schemas.microsoft.com/office/drawing/2014/chartex" xmlns:cx1="http://schemas.microsoft.com/office/drawing/2015/9/8/chartex" xmlns:cx2="http://schemas.microsoft.com/office/drawing/2015/10/21/chartex" xmlns:cx3="http://schemas.microsoft.com/office/drawing/2016/5/9/chartex" xmlns:cx4="http://schemas.microsoft.com/office/drawing/2016/5/10/chartex" xmlns:cx5="http://schemas.microsoft.com/office/drawing/2016/5/11/chartex" xmlns:cx6="http://schemas.microsoft.com/office/drawing/2016/5/12/chartex" xmlns:cx7="http://schemas.microsoft.com/office/drawing/2016/5/13/chartex" xmlns:cx8="http://schemas.microsoft.com/office/drawing/2016/5/14/chartex" xmlns:mc="http://schemas.openxmlformats.org/markup-compatibility/2006" xmlns:aink="http://schemas.microsoft.com/office/drawing/2016/ink" xmlns:am3d="http://schemas.microsoft.com/office/drawing/2017/model3d" xmlns:o="urn:schemas-microsoft-com:office:office" xmlns:r="http://schemas.openxmlformats.org/officeDocument/2006/relationships" xmlns:m="http://schemas.openxmlformats.org/officeDocument/2006/math" xmlns:v="urn:schemas-microsoft-com:vml" xmlns:wp14="http://schemas.microsoft.com/office/word/2010/wordprocessingDrawing" xmlns:wp="http://schemas.openxmlformats.org/drawingml/2006/wordprocessingDrawing" xmlns:w10="urn:schemas-microsoft-com:office:word" xmlns:w="http://schemas.openxmlformats.org/wordprocessingml/2006/main" xmlns:w14="http://schemas.microsoft.com/office/word/2010/wordml" xmlns:w15="http://schemas.microsoft.com/office/word/2012/wordml" xmlns:w16cid="http://schemas.microsoft.com/office/word/2016/wordml/cid" xmlns:w16se="http://schemas.microsoft.com/office/word/2015/wordml/symex" xmlns:wpg="http://schemas.microsoft.com/office/word/2010/wordprocessingGroup" xmlns:wpi="http://schemas.microsoft.com/office/word/2010/wordprocessingInk" xmlns:wne="http://schemas.microsoft.com/office/word/2006/wordml" xmlns:wps="http://schemas.microsoft.com/office/word/2010/wordprocessingShape" mc:Ignorable="w14 w15 w16se w16cid wp14">
+<w:document xmlns:wpc="http://schemas.microsoft.com/office/word/2010/wordprocessingCanvas" xmlns:mc="http://schemas.openxmlformats.org/markup-compatibility/2006" xmlns:o="urn:schemas-microsoft-com:office:office" xmlns:r="http://schemas.openxmlformats.org/officeDocument/2006/relationships" xmlns:m="http://schemas.openxmlformats.org/officeDocument/2006/math" xmlns:v="urn:schemas-microsoft-com:vml" xmlns:wp14="http://schemas.microsoft.com/office/word/2010/wordprocessingDrawing" xmlns:wp="http://schemas.openxmlformats.org/drawingml/2006/wordprocessingDrawing" xmlns:w10="urn:schemas-microsoft-com:office:word" xmlns:w="http://schemas.openxmlformats.org/wordprocessingml/2006/main" xmlns:w14="http://schemas.microsoft.com/office/word/2010/wordml" xmlns:w15="http://schemas.microsoft.com/office/word/2012/wordml" xmlns:wpg="http://schemas.microsoft.com/office/word/2010/wordprocessingGroup" xmlns:wpi="http://schemas.microsoft.com/office/word/2010/wordprocessingInk" xmlns:wne="http://schemas.microsoft.com/office/word/2006/wordml" xmlns:wps="http://schemas.microsoft.com/office/word/2010/wordprocessingShape" mc:Ignorable="w14 w15 wp14">
   <w:body>
     <w:tbl>
       <w:tblPr>
@@ -7427,7 +7427,23 @@
                 <w:rFonts w:ascii="Century Gothic" w:hAnsi="Century Gothic"/>
                 <w:sz w:val="18"/>
               </w:rPr>
-              <w:t xml:space="preserve">Sine Charta mostra un </w:t>
+              <w:t xml:space="preserve">Sine </w:t>
+            </w:r>
+            <w:proofErr w:type="spellStart"/>
+            <w:r>
+              <w:rPr>
+                <w:rFonts w:ascii="Century Gothic" w:hAnsi="Century Gothic"/>
+                <w:sz w:val="18"/>
+              </w:rPr>
+              <w:t>Charta</w:t>
+            </w:r>
+            <w:proofErr w:type="spellEnd"/>
+            <w:r>
+              <w:rPr>
+                <w:rFonts w:ascii="Century Gothic" w:hAnsi="Century Gothic"/>
+                <w:sz w:val="18"/>
+              </w:rPr>
+              <w:t xml:space="preserve"> mostra un </w:t>
             </w:r>
             <w:proofErr w:type="spellStart"/>
             <w:r>
@@ -19392,13 +19408,23 @@
                 <w:szCs w:val="18"/>
               </w:rPr>
             </w:pPr>
-            <w:r>
-              <w:rPr>
-                <w:rFonts w:ascii="Century Gothic" w:hAnsi="Century Gothic"/>
-                <w:sz w:val="18"/>
-                <w:szCs w:val="18"/>
-              </w:rPr>
-              <w:t xml:space="preserve">UtenteModeratore viene </w:t>
+            <w:proofErr w:type="spellStart"/>
+            <w:r>
+              <w:rPr>
+                <w:rFonts w:ascii="Century Gothic" w:hAnsi="Century Gothic"/>
+                <w:sz w:val="18"/>
+                <w:szCs w:val="18"/>
+              </w:rPr>
+              <w:t>UtenteModeratore</w:t>
+            </w:r>
+            <w:proofErr w:type="spellEnd"/>
+            <w:r>
+              <w:rPr>
+                <w:rFonts w:ascii="Century Gothic" w:hAnsi="Century Gothic"/>
+                <w:sz w:val="18"/>
+                <w:szCs w:val="18"/>
+              </w:rPr>
+              <w:t xml:space="preserve"> viene </w:t>
             </w:r>
             <w:proofErr w:type="spellStart"/>
             <w:r>
@@ -21777,13 +21803,23 @@
                 <w:szCs w:val="18"/>
               </w:rPr>
             </w:pPr>
-            <w:r>
-              <w:rPr>
-                <w:rFonts w:ascii="Century Gothic" w:hAnsi="Century Gothic"/>
-                <w:sz w:val="18"/>
-                <w:szCs w:val="18"/>
-              </w:rPr>
-              <w:t>UtenteGiocatore clicca su "</w:t>
+            <w:proofErr w:type="spellStart"/>
+            <w:r>
+              <w:rPr>
+                <w:rFonts w:ascii="Century Gothic" w:hAnsi="Century Gothic"/>
+                <w:sz w:val="18"/>
+                <w:szCs w:val="18"/>
+              </w:rPr>
+              <w:t>UtenteGiocatore</w:t>
+            </w:r>
+            <w:proofErr w:type="spellEnd"/>
+            <w:r>
+              <w:rPr>
+                <w:rFonts w:ascii="Century Gothic" w:hAnsi="Century Gothic"/>
+                <w:sz w:val="18"/>
+                <w:szCs w:val="18"/>
+              </w:rPr>
+              <w:t xml:space="preserve"> clicca su "</w:t>
             </w:r>
             <w:proofErr w:type="spellStart"/>
             <w:r>
@@ -21957,7 +21993,25 @@
                 <w:sz w:val="18"/>
                 <w:szCs w:val="18"/>
               </w:rPr>
-              <w:t xml:space="preserve">Sine Charta mostra una schermata contenente il mazzo degli Arcani Maggiori e un testo che invita UtenteGiocatore a </w:t>
+              <w:t xml:space="preserve">Sine Charta mostra una schermata contenente il mazzo degli Arcani Maggiori e un testo che invita </w:t>
+            </w:r>
+            <w:proofErr w:type="spellStart"/>
+            <w:r>
+              <w:rPr>
+                <w:rFonts w:ascii="Century Gothic" w:hAnsi="Century Gothic"/>
+                <w:sz w:val="18"/>
+                <w:szCs w:val="18"/>
+              </w:rPr>
+              <w:t>UtenteGiocatore</w:t>
+            </w:r>
+            <w:proofErr w:type="spellEnd"/>
+            <w:r>
+              <w:rPr>
+                <w:rFonts w:ascii="Century Gothic" w:hAnsi="Century Gothic"/>
+                <w:sz w:val="18"/>
+                <w:szCs w:val="18"/>
+              </w:rPr>
+              <w:t xml:space="preserve"> a </w:t>
             </w:r>
             <w:proofErr w:type="spellStart"/>
             <w:r>
@@ -29348,7 +29402,25 @@
                 <w:sz w:val="18"/>
                 <w:szCs w:val="18"/>
               </w:rPr>
-              <w:t xml:space="preserve"> UtenteModeratore e impedisce di proseguire.</w:t>
+              <w:t xml:space="preserve"> </w:t>
+            </w:r>
+            <w:proofErr w:type="spellStart"/>
+            <w:r>
+              <w:rPr>
+                <w:rFonts w:ascii="Century Gothic" w:hAnsi="Century Gothic"/>
+                <w:sz w:val="18"/>
+                <w:szCs w:val="18"/>
+              </w:rPr>
+              <w:t>UtenteModeratore</w:t>
+            </w:r>
+            <w:proofErr w:type="spellEnd"/>
+            <w:r>
+              <w:rPr>
+                <w:rFonts w:ascii="Century Gothic" w:hAnsi="Century Gothic"/>
+                <w:sz w:val="18"/>
+                <w:szCs w:val="18"/>
+              </w:rPr>
+              <w:t xml:space="preserve"> e impedisce di proseguire.</w:t>
             </w:r>
           </w:p>
           <w:p>
@@ -42416,12 +42488,6 @@
         <w:gridCol w:w="6939"/>
       </w:tblGrid>
       <w:tr>
-        <w:tblPrEx>
-          <w:tblCellMar>
-            <w:top w:w="0" w:type="dxa"/>
-            <w:bottom w:w="0" w:type="dxa"/>
-          </w:tblCellMar>
-        </w:tblPrEx>
         <w:tc>
           <w:tcPr>
             <w:tcW w:w="2689" w:type="dxa"/>
@@ -42490,12 +42556,6 @@
         </w:tc>
       </w:tr>
       <w:tr>
-        <w:tblPrEx>
-          <w:tblCellMar>
-            <w:top w:w="0" w:type="dxa"/>
-            <w:bottom w:w="0" w:type="dxa"/>
-          </w:tblCellMar>
-        </w:tblPrEx>
         <w:tc>
           <w:tcPr>
             <w:tcW w:w="2689" w:type="dxa"/>
@@ -42607,12 +42667,6 @@
         </w:tc>
       </w:tr>
       <w:tr>
-        <w:tblPrEx>
-          <w:tblCellMar>
-            <w:top w:w="0" w:type="dxa"/>
-            <w:bottom w:w="0" w:type="dxa"/>
-          </w:tblCellMar>
-        </w:tblPrEx>
         <w:tc>
           <w:tcPr>
             <w:tcW w:w="2689" w:type="dxa"/>
@@ -42723,12 +42777,6 @@
         </w:tc>
       </w:tr>
       <w:tr>
-        <w:tblPrEx>
-          <w:tblCellMar>
-            <w:top w:w="0" w:type="dxa"/>
-            <w:bottom w:w="0" w:type="dxa"/>
-          </w:tblCellMar>
-        </w:tblPrEx>
         <w:tc>
           <w:tcPr>
             <w:tcW w:w="2689" w:type="dxa"/>
@@ -42817,26 +42865,23 @@
                 <w:rFonts w:ascii="Century Gothic" w:hAnsi="Century Gothic"/>
                 <w:sz w:val="18"/>
                 <w:szCs w:val="18"/>
+                <w:lang w:val="it-IT"/>
               </w:rPr>
             </w:pPr>
           </w:p>
           <w:p>
             <w:pPr>
               <w:pStyle w:val="Paragrafoelenco"/>
-              <w:rPr>
-                <w:rFonts w:ascii="Century Gothic" w:hAnsi="Century Gothic"/>
-                <w:sz w:val="18"/>
-                <w:szCs w:val="18"/>
-              </w:rPr>
-            </w:pPr>
-            <w:r>
-              <w:rPr>
-                <w:rFonts w:ascii="Century Gothic" w:hAnsi="Century Gothic"/>
-                <w:sz w:val="18"/>
-                <w:szCs w:val="18"/>
-              </w:rPr>
-              <w:t>UtenteGiocatore si trova nella sezione “</w:t>
-            </w:r>
+              <w:numPr>
+                <w:ilvl w:val="0"/>
+                <w:numId w:val="98"/>
+              </w:numPr>
+              <w:rPr>
+                <w:rFonts w:ascii="Century Gothic" w:hAnsi="Century Gothic"/>
+                <w:sz w:val="18"/>
+                <w:szCs w:val="18"/>
+              </w:rPr>
+            </w:pPr>
             <w:proofErr w:type="spellStart"/>
             <w:r>
               <w:rPr>
@@ -42844,6 +42889,24 @@
                 <w:sz w:val="18"/>
                 <w:szCs w:val="18"/>
               </w:rPr>
+              <w:t>UtenteGiocatore</w:t>
+            </w:r>
+            <w:proofErr w:type="spellEnd"/>
+            <w:r>
+              <w:rPr>
+                <w:rFonts w:ascii="Century Gothic" w:hAnsi="Century Gothic"/>
+                <w:sz w:val="18"/>
+                <w:szCs w:val="18"/>
+              </w:rPr>
+              <w:t xml:space="preserve"> si trova nella sezione “</w:t>
+            </w:r>
+            <w:proofErr w:type="spellStart"/>
+            <w:r>
+              <w:rPr>
+                <w:rFonts w:ascii="Century Gothic" w:hAnsi="Century Gothic"/>
+                <w:sz w:val="18"/>
+                <w:szCs w:val="18"/>
+              </w:rPr>
               <w:t>SchedaPG</w:t>
             </w:r>
             <w:proofErr w:type="spellEnd"/>
@@ -42855,6 +42918,14 @@
               </w:rPr>
               <w:t>”</w:t>
             </w:r>
+            <w:r>
+              <w:rPr>
+                <w:rFonts w:ascii="Century Gothic" w:hAnsi="Century Gothic"/>
+                <w:sz w:val="18"/>
+                <w:szCs w:val="18"/>
+              </w:rPr>
+              <w:t>.</w:t>
+            </w:r>
           </w:p>
           <w:p>
             <w:pPr>
@@ -42863,18 +42934,13 @@
                 <w:rFonts w:ascii="Century Gothic" w:hAnsi="Century Gothic"/>
                 <w:sz w:val="18"/>
                 <w:szCs w:val="18"/>
+                <w:lang w:val="it-IT"/>
               </w:rPr>
             </w:pPr>
           </w:p>
         </w:tc>
       </w:tr>
       <w:tr>
-        <w:tblPrEx>
-          <w:tblCellMar>
-            <w:top w:w="0" w:type="dxa"/>
-            <w:bottom w:w="0" w:type="dxa"/>
-          </w:tblCellMar>
-        </w:tblPrEx>
         <w:tc>
           <w:tcPr>
             <w:tcW w:w="2689" w:type="dxa"/>
@@ -42900,6 +42966,7 @@
                 <w:bCs/>
                 <w:sz w:val="18"/>
                 <w:szCs w:val="18"/>
+                <w:lang w:val="it-IT"/>
               </w:rPr>
             </w:pPr>
           </w:p>
@@ -43039,9 +43106,8 @@
                 <w:tab w:val="left" w:pos="8473"/>
               </w:tabs>
               <w:spacing w:after="0" w:line="240" w:lineRule="auto"/>
-            </w:pPr>
-            <w:bookmarkStart w:id="0" w:name="_GoBack"/>
-            <w:bookmarkEnd w:id="0"/>
+              <w:ind w:left="4045"/>
+            </w:pPr>
             <w:r>
               <w:rPr>
                 <w:rFonts w:ascii="Century Gothic" w:hAnsi="Century Gothic"/>
@@ -43076,6 +43142,7 @@
                 <w:tab w:val="left" w:pos="5128"/>
               </w:tabs>
               <w:spacing w:after="0" w:line="240" w:lineRule="auto"/>
+              <w:ind w:right="3402"/>
             </w:pPr>
             <w:r>
               <w:rPr>
@@ -43104,6 +43171,7 @@
                 <w:numId w:val="95"/>
               </w:numPr>
               <w:spacing w:after="0" w:line="240" w:lineRule="auto"/>
+              <w:ind w:left="4045"/>
             </w:pPr>
             <w:r>
               <w:rPr>
@@ -43121,6 +43189,7 @@
                 <w:rFonts w:ascii="Century Gothic" w:hAnsi="Century Gothic"/>
                 <w:sz w:val="18"/>
                 <w:szCs w:val="18"/>
+                <w:lang w:val="it-IT"/>
               </w:rPr>
             </w:pPr>
           </w:p>
@@ -43141,12 +43210,6 @@
         </w:tc>
       </w:tr>
       <w:tr>
-        <w:tblPrEx>
-          <w:tblCellMar>
-            <w:top w:w="0" w:type="dxa"/>
-            <w:bottom w:w="0" w:type="dxa"/>
-          </w:tblCellMar>
-        </w:tblPrEx>
         <w:tc>
           <w:tcPr>
             <w:tcW w:w="2689" w:type="dxa"/>
@@ -43173,6 +43236,7 @@
                 <w:bCs/>
                 <w:sz w:val="18"/>
                 <w:szCs w:val="18"/>
+                <w:lang w:val="it-IT"/>
               </w:rPr>
             </w:pPr>
           </w:p>
@@ -43241,6 +43305,10 @@
           <w:p>
             <w:pPr>
               <w:pStyle w:val="Paragrafoelenco"/>
+              <w:numPr>
+                <w:ilvl w:val="0"/>
+                <w:numId w:val="97"/>
+              </w:numPr>
             </w:pPr>
             <w:r>
               <w:rPr>
@@ -43264,12 +43332,6 @@
         </w:tc>
       </w:tr>
       <w:tr>
-        <w:tblPrEx>
-          <w:tblCellMar>
-            <w:top w:w="0" w:type="dxa"/>
-            <w:bottom w:w="0" w:type="dxa"/>
-          </w:tblCellMar>
-        </w:tblPrEx>
         <w:tc>
           <w:tcPr>
             <w:tcW w:w="2689" w:type="dxa"/>
@@ -43295,6 +43357,7 @@
                 <w:bCs/>
                 <w:sz w:val="18"/>
                 <w:szCs w:val="18"/>
+                <w:lang w:val="it-IT"/>
               </w:rPr>
             </w:pPr>
           </w:p>
@@ -43362,22 +43425,28 @@
           <w:p>
             <w:pPr>
               <w:pStyle w:val="Paragrafoelenco"/>
-              <w:rPr>
-                <w:rFonts w:ascii="Century Gothic" w:hAnsi="Century Gothic"/>
-                <w:sz w:val="18"/>
-                <w:szCs w:val="18"/>
-              </w:rPr>
-            </w:pPr>
+              <w:numPr>
+                <w:ilvl w:val="0"/>
+                <w:numId w:val="97"/>
+              </w:numPr>
+              <w:rPr>
+                <w:rFonts w:ascii="Century Gothic" w:hAnsi="Century Gothic"/>
+                <w:sz w:val="18"/>
+                <w:szCs w:val="18"/>
+              </w:rPr>
+            </w:pPr>
+            <w:r>
+              <w:rPr>
+                <w:rFonts w:ascii="Century Gothic" w:hAnsi="Century Gothic"/>
+                <w:sz w:val="18"/>
+                <w:szCs w:val="18"/>
+              </w:rPr>
+              <w:t>Il sistema in pochi secondi modifica le abilità del personaggio.</w:t>
+            </w:r>
           </w:p>
         </w:tc>
       </w:tr>
       <w:tr>
-        <w:tblPrEx>
-          <w:tblCellMar>
-            <w:top w:w="0" w:type="dxa"/>
-            <w:bottom w:w="0" w:type="dxa"/>
-          </w:tblCellMar>
-        </w:tblPrEx>
         <w:tc>
           <w:tcPr>
             <w:tcW w:w="2689" w:type="dxa"/>
@@ -43404,6 +43473,7 @@
                 <w:bCs/>
                 <w:sz w:val="18"/>
                 <w:szCs w:val="18"/>
+                <w:lang w:val="it-IT"/>
               </w:rPr>
             </w:pPr>
           </w:p>
@@ -43466,12 +43536,17 @@
                 <w:rFonts w:ascii="Century Gothic" w:hAnsi="Century Gothic"/>
                 <w:sz w:val="18"/>
                 <w:szCs w:val="18"/>
+                <w:lang w:val="it-IT"/>
               </w:rPr>
             </w:pPr>
           </w:p>
           <w:p>
             <w:pPr>
               <w:pStyle w:val="Paragrafoelenco"/>
+              <w:numPr>
+                <w:ilvl w:val="0"/>
+                <w:numId w:val="97"/>
+              </w:numPr>
             </w:pPr>
             <w:r>
               <w:rPr>
@@ -43489,6 +43564,8 @@
       <w:pPr>
         <w:pStyle w:val="Standard"/>
       </w:pPr>
+      <w:bookmarkStart w:id="0" w:name="_GoBack"/>
+      <w:bookmarkEnd w:id="0"/>
     </w:p>
     <w:sectPr>
       <w:headerReference w:type="default" r:id="rId7"/>
@@ -43502,7 +43579,7 @@
 </file>
 
 <file path=word/endnotes.xml><?xml version="1.0" encoding="utf-8"?>
-<w:endnotes xmlns:wpc="http://schemas.microsoft.com/office/word/2010/wordprocessingCanvas" xmlns:cx="http://schemas.microsoft.com/office/drawing/2014/chartex" xmlns:cx1="http://schemas.microsoft.com/office/drawing/2015/9/8/chartex" xmlns:cx2="http://schemas.microsoft.com/office/drawing/2015/10/21/chartex" xmlns:cx3="http://schemas.microsoft.com/office/drawing/2016/5/9/chartex" xmlns:cx4="http://schemas.microsoft.com/office/drawing/2016/5/10/chartex" xmlns:cx5="http://schemas.microsoft.com/office/drawing/2016/5/11/chartex" xmlns:cx6="http://schemas.microsoft.com/office/drawing/2016/5/12/chartex" xmlns:cx7="http://schemas.microsoft.com/office/drawing/2016/5/13/chartex" xmlns:cx8="http://schemas.microsoft.com/office/drawing/2016/5/14/chartex" xmlns:mc="http://schemas.openxmlformats.org/markup-compatibility/2006" xmlns:aink="http://schemas.microsoft.com/office/drawing/2016/ink" xmlns:am3d="http://schemas.microsoft.com/office/drawing/2017/model3d" xmlns:o="urn:schemas-microsoft-com:office:office" xmlns:r="http://schemas.openxmlformats.org/officeDocument/2006/relationships" xmlns:m="http://schemas.openxmlformats.org/officeDocument/2006/math" xmlns:v="urn:schemas-microsoft-com:vml" xmlns:wp14="http://schemas.microsoft.com/office/word/2010/wordprocessingDrawing" xmlns:wp="http://schemas.openxmlformats.org/drawingml/2006/wordprocessingDrawing" xmlns:w10="urn:schemas-microsoft-com:office:word" xmlns:w="http://schemas.openxmlformats.org/wordprocessingml/2006/main" xmlns:w14="http://schemas.microsoft.com/office/word/2010/wordml" xmlns:w15="http://schemas.microsoft.com/office/word/2012/wordml" xmlns:w16cid="http://schemas.microsoft.com/office/word/2016/wordml/cid" xmlns:w16se="http://schemas.microsoft.com/office/word/2015/wordml/symex" xmlns:wpg="http://schemas.microsoft.com/office/word/2010/wordprocessingGroup" xmlns:wpi="http://schemas.microsoft.com/office/word/2010/wordprocessingInk" xmlns:wne="http://schemas.microsoft.com/office/word/2006/wordml" xmlns:wps="http://schemas.microsoft.com/office/word/2010/wordprocessingShape" mc:Ignorable="w14 w15 w16se w16cid wp14">
+<w:endnotes xmlns:wpc="http://schemas.microsoft.com/office/word/2010/wordprocessingCanvas" xmlns:mc="http://schemas.openxmlformats.org/markup-compatibility/2006" xmlns:o="urn:schemas-microsoft-com:office:office" xmlns:r="http://schemas.openxmlformats.org/officeDocument/2006/relationships" xmlns:m="http://schemas.openxmlformats.org/officeDocument/2006/math" xmlns:v="urn:schemas-microsoft-com:vml" xmlns:wp14="http://schemas.microsoft.com/office/word/2010/wordprocessingDrawing" xmlns:wp="http://schemas.openxmlformats.org/drawingml/2006/wordprocessingDrawing" xmlns:w10="urn:schemas-microsoft-com:office:word" xmlns:w="http://schemas.openxmlformats.org/wordprocessingml/2006/main" xmlns:w14="http://schemas.microsoft.com/office/word/2010/wordml" xmlns:w15="http://schemas.microsoft.com/office/word/2012/wordml" xmlns:wpg="http://schemas.microsoft.com/office/word/2010/wordprocessingGroup" xmlns:wpi="http://schemas.microsoft.com/office/word/2010/wordprocessingInk" xmlns:wne="http://schemas.microsoft.com/office/word/2006/wordml" xmlns:wps="http://schemas.microsoft.com/office/word/2010/wordprocessingShape" mc:Ignorable="w14 w15 wp14">
   <w:endnote w:type="separator" w:id="-1">
     <w:p>
       <w:r>
@@ -43521,7 +43598,7 @@
 </file>
 
 <file path=word/footer1.xml><?xml version="1.0" encoding="utf-8"?>
-<w:ftr xmlns:wpc="http://schemas.microsoft.com/office/word/2010/wordprocessingCanvas" xmlns:cx="http://schemas.microsoft.com/office/drawing/2014/chartex" xmlns:cx1="http://schemas.microsoft.com/office/drawing/2015/9/8/chartex" xmlns:cx2="http://schemas.microsoft.com/office/drawing/2015/10/21/chartex" xmlns:cx3="http://schemas.microsoft.com/office/drawing/2016/5/9/chartex" xmlns:cx4="http://schemas.microsoft.com/office/drawing/2016/5/10/chartex" xmlns:cx5="http://schemas.microsoft.com/office/drawing/2016/5/11/chartex" xmlns:cx6="http://schemas.microsoft.com/office/drawing/2016/5/12/chartex" xmlns:cx7="http://schemas.microsoft.com/office/drawing/2016/5/13/chartex" xmlns:cx8="http://schemas.microsoft.com/office/drawing/2016/5/14/chartex" xmlns:mc="http://schemas.openxmlformats.org/markup-compatibility/2006" xmlns:aink="http://schemas.microsoft.com/office/drawing/2016/ink" xmlns:am3d="http://schemas.microsoft.com/office/drawing/2017/model3d" xmlns:o="urn:schemas-microsoft-com:office:office" xmlns:r="http://schemas.openxmlformats.org/officeDocument/2006/relationships" xmlns:m="http://schemas.openxmlformats.org/officeDocument/2006/math" xmlns:v="urn:schemas-microsoft-com:vml" xmlns:wp14="http://schemas.microsoft.com/office/word/2010/wordprocessingDrawing" xmlns:wp="http://schemas.openxmlformats.org/drawingml/2006/wordprocessingDrawing" xmlns:w10="urn:schemas-microsoft-com:office:word" xmlns:w="http://schemas.openxmlformats.org/wordprocessingml/2006/main" xmlns:w14="http://schemas.microsoft.com/office/word/2010/wordml" xmlns:w15="http://schemas.microsoft.com/office/word/2012/wordml" xmlns:w16cid="http://schemas.microsoft.com/office/word/2016/wordml/cid" xmlns:w16se="http://schemas.microsoft.com/office/word/2015/wordml/symex" xmlns:wpg="http://schemas.microsoft.com/office/word/2010/wordprocessingGroup" xmlns:wpi="http://schemas.microsoft.com/office/word/2010/wordprocessingInk" xmlns:wne="http://schemas.microsoft.com/office/word/2006/wordml" xmlns:wps="http://schemas.microsoft.com/office/word/2010/wordprocessingShape" mc:Ignorable="w14 w15 w16se w16cid wp14">
+<w:ftr xmlns:wpc="http://schemas.microsoft.com/office/word/2010/wordprocessingCanvas" xmlns:mc="http://schemas.openxmlformats.org/markup-compatibility/2006" xmlns:o="urn:schemas-microsoft-com:office:office" xmlns:r="http://schemas.openxmlformats.org/officeDocument/2006/relationships" xmlns:m="http://schemas.openxmlformats.org/officeDocument/2006/math" xmlns:v="urn:schemas-microsoft-com:vml" xmlns:wp14="http://schemas.microsoft.com/office/word/2010/wordprocessingDrawing" xmlns:wp="http://schemas.openxmlformats.org/drawingml/2006/wordprocessingDrawing" xmlns:w10="urn:schemas-microsoft-com:office:word" xmlns:w="http://schemas.openxmlformats.org/wordprocessingml/2006/main" xmlns:w14="http://schemas.microsoft.com/office/word/2010/wordml" xmlns:w15="http://schemas.microsoft.com/office/word/2012/wordml" xmlns:wpg="http://schemas.microsoft.com/office/word/2010/wordprocessingGroup" xmlns:wpi="http://schemas.microsoft.com/office/word/2010/wordprocessingInk" xmlns:wne="http://schemas.microsoft.com/office/word/2006/wordml" xmlns:wps="http://schemas.microsoft.com/office/word/2010/wordprocessingShape" mc:Ignorable="w14 w15 wp14">
   <w:p>
     <w:pPr>
       <w:pStyle w:val="Pidipagina"/>
@@ -43540,7 +43617,7 @@
       <w:rPr>
         <w:noProof/>
       </w:rPr>
-      <w:t>36</w:t>
+      <w:t>37</w:t>
     </w:r>
     <w:r>
       <w:fldChar w:fldCharType="end"/>
@@ -43555,7 +43632,7 @@
 </file>
 
 <file path=word/footnotes.xml><?xml version="1.0" encoding="utf-8"?>
-<w:footnotes xmlns:wpc="http://schemas.microsoft.com/office/word/2010/wordprocessingCanvas" xmlns:cx="http://schemas.microsoft.com/office/drawing/2014/chartex" xmlns:cx1="http://schemas.microsoft.com/office/drawing/2015/9/8/chartex" xmlns:cx2="http://schemas.microsoft.com/office/drawing/2015/10/21/chartex" xmlns:cx3="http://schemas.microsoft.com/office/drawing/2016/5/9/chartex" xmlns:cx4="http://schemas.microsoft.com/office/drawing/2016/5/10/chartex" xmlns:cx5="http://schemas.microsoft.com/office/drawing/2016/5/11/chartex" xmlns:cx6="http://schemas.microsoft.com/office/drawing/2016/5/12/chartex" xmlns:cx7="http://schemas.microsoft.com/office/drawing/2016/5/13/chartex" xmlns:cx8="http://schemas.microsoft.com/office/drawing/2016/5/14/chartex" xmlns:mc="http://schemas.openxmlformats.org/markup-compatibility/2006" xmlns:aink="http://schemas.microsoft.com/office/drawing/2016/ink" xmlns:am3d="http://schemas.microsoft.com/office/drawing/2017/model3d" xmlns:o="urn:schemas-microsoft-com:office:office" xmlns:r="http://schemas.openxmlformats.org/officeDocument/2006/relationships" xmlns:m="http://schemas.openxmlformats.org/officeDocument/2006/math" xmlns:v="urn:schemas-microsoft-com:vml" xmlns:wp14="http://schemas.microsoft.com/office/word/2010/wordprocessingDrawing" xmlns:wp="http://schemas.openxmlformats.org/drawingml/2006/wordprocessingDrawing" xmlns:w10="urn:schemas-microsoft-com:office:word" xmlns:w="http://schemas.openxmlformats.org/wordprocessingml/2006/main" xmlns:w14="http://schemas.microsoft.com/office/word/2010/wordml" xmlns:w15="http://schemas.microsoft.com/office/word/2012/wordml" xmlns:w16cid="http://schemas.microsoft.com/office/word/2016/wordml/cid" xmlns:w16se="http://schemas.microsoft.com/office/word/2015/wordml/symex" xmlns:wpg="http://schemas.microsoft.com/office/word/2010/wordprocessingGroup" xmlns:wpi="http://schemas.microsoft.com/office/word/2010/wordprocessingInk" xmlns:wne="http://schemas.microsoft.com/office/word/2006/wordml" xmlns:wps="http://schemas.microsoft.com/office/word/2010/wordprocessingShape" mc:Ignorable="w14 w15 w16se w16cid wp14">
+<w:footnotes xmlns:wpc="http://schemas.microsoft.com/office/word/2010/wordprocessingCanvas" xmlns:mc="http://schemas.openxmlformats.org/markup-compatibility/2006" xmlns:o="urn:schemas-microsoft-com:office:office" xmlns:r="http://schemas.openxmlformats.org/officeDocument/2006/relationships" xmlns:m="http://schemas.openxmlformats.org/officeDocument/2006/math" xmlns:v="urn:schemas-microsoft-com:vml" xmlns:wp14="http://schemas.microsoft.com/office/word/2010/wordprocessingDrawing" xmlns:wp="http://schemas.openxmlformats.org/drawingml/2006/wordprocessingDrawing" xmlns:w10="urn:schemas-microsoft-com:office:word" xmlns:w="http://schemas.openxmlformats.org/wordprocessingml/2006/main" xmlns:w14="http://schemas.microsoft.com/office/word/2010/wordml" xmlns:w15="http://schemas.microsoft.com/office/word/2012/wordml" xmlns:wpg="http://schemas.microsoft.com/office/word/2010/wordprocessingGroup" xmlns:wpi="http://schemas.microsoft.com/office/word/2010/wordprocessingInk" xmlns:wne="http://schemas.microsoft.com/office/word/2006/wordml" xmlns:wps="http://schemas.microsoft.com/office/word/2010/wordprocessingShape" mc:Ignorable="w14 w15 wp14">
   <w:footnote w:type="separator" w:id="-1">
     <w:p>
       <w:r>
@@ -43577,7 +43654,7 @@
 </file>
 
 <file path=word/header1.xml><?xml version="1.0" encoding="utf-8"?>
-<w:hdr xmlns:wpc="http://schemas.microsoft.com/office/word/2010/wordprocessingCanvas" xmlns:cx="http://schemas.microsoft.com/office/drawing/2014/chartex" xmlns:cx1="http://schemas.microsoft.com/office/drawing/2015/9/8/chartex" xmlns:cx2="http://schemas.microsoft.com/office/drawing/2015/10/21/chartex" xmlns:cx3="http://schemas.microsoft.com/office/drawing/2016/5/9/chartex" xmlns:cx4="http://schemas.microsoft.com/office/drawing/2016/5/10/chartex" xmlns:cx5="http://schemas.microsoft.com/office/drawing/2016/5/11/chartex" xmlns:cx6="http://schemas.microsoft.com/office/drawing/2016/5/12/chartex" xmlns:cx7="http://schemas.microsoft.com/office/drawing/2016/5/13/chartex" xmlns:cx8="http://schemas.microsoft.com/office/drawing/2016/5/14/chartex" xmlns:mc="http://schemas.openxmlformats.org/markup-compatibility/2006" xmlns:aink="http://schemas.microsoft.com/office/drawing/2016/ink" xmlns:am3d="http://schemas.microsoft.com/office/drawing/2017/model3d" xmlns:o="urn:schemas-microsoft-com:office:office" xmlns:r="http://schemas.openxmlformats.org/officeDocument/2006/relationships" xmlns:m="http://schemas.openxmlformats.org/officeDocument/2006/math" xmlns:v="urn:schemas-microsoft-com:vml" xmlns:wp14="http://schemas.microsoft.com/office/word/2010/wordprocessingDrawing" xmlns:wp="http://schemas.openxmlformats.org/drawingml/2006/wordprocessingDrawing" xmlns:w10="urn:schemas-microsoft-com:office:word" xmlns:w="http://schemas.openxmlformats.org/wordprocessingml/2006/main" xmlns:w14="http://schemas.microsoft.com/office/word/2010/wordml" xmlns:w15="http://schemas.microsoft.com/office/word/2012/wordml" xmlns:w16cid="http://schemas.microsoft.com/office/word/2016/wordml/cid" xmlns:w16se="http://schemas.microsoft.com/office/word/2015/wordml/symex" xmlns:wpg="http://schemas.microsoft.com/office/word/2010/wordprocessingGroup" xmlns:wpi="http://schemas.microsoft.com/office/word/2010/wordprocessingInk" xmlns:wne="http://schemas.microsoft.com/office/word/2006/wordml" xmlns:wps="http://schemas.microsoft.com/office/word/2010/wordprocessingShape" mc:Ignorable="w14 w15 w16se w16cid wp14">
+<w:hdr xmlns:wpc="http://schemas.microsoft.com/office/word/2010/wordprocessingCanvas" xmlns:mc="http://schemas.openxmlformats.org/markup-compatibility/2006" xmlns:o="urn:schemas-microsoft-com:office:office" xmlns:r="http://schemas.openxmlformats.org/officeDocument/2006/relationships" xmlns:m="http://schemas.openxmlformats.org/officeDocument/2006/math" xmlns:v="urn:schemas-microsoft-com:vml" xmlns:wp14="http://schemas.microsoft.com/office/word/2010/wordprocessingDrawing" xmlns:wp="http://schemas.openxmlformats.org/drawingml/2006/wordprocessingDrawing" xmlns:w10="urn:schemas-microsoft-com:office:word" xmlns:w="http://schemas.openxmlformats.org/wordprocessingml/2006/main" xmlns:w14="http://schemas.microsoft.com/office/word/2010/wordml" xmlns:w15="http://schemas.microsoft.com/office/word/2012/wordml" xmlns:wpg="http://schemas.microsoft.com/office/word/2010/wordprocessingGroup" xmlns:wpi="http://schemas.microsoft.com/office/word/2010/wordprocessingInk" xmlns:wne="http://schemas.microsoft.com/office/word/2006/wordml" xmlns:wps="http://schemas.microsoft.com/office/word/2010/wordprocessingShape" mc:Ignorable="w14 w15 wp14">
   <w:p>
     <w:pPr>
       <w:pStyle w:val="Intestazione"/>
@@ -43593,8 +43670,8 @@
 </file>
 
 <file path=word/numbering.xml><?xml version="1.0" encoding="utf-8"?>
-<w:numbering xmlns:wpc="http://schemas.microsoft.com/office/word/2010/wordprocessingCanvas" xmlns:cx="http://schemas.microsoft.com/office/drawing/2014/chartex" xmlns:cx1="http://schemas.microsoft.com/office/drawing/2015/9/8/chartex" xmlns:cx2="http://schemas.microsoft.com/office/drawing/2015/10/21/chartex" xmlns:cx3="http://schemas.microsoft.com/office/drawing/2016/5/9/chartex" xmlns:cx4="http://schemas.microsoft.com/office/drawing/2016/5/10/chartex" xmlns:cx5="http://schemas.microsoft.com/office/drawing/2016/5/11/chartex" xmlns:cx6="http://schemas.microsoft.com/office/drawing/2016/5/12/chartex" xmlns:cx7="http://schemas.microsoft.com/office/drawing/2016/5/13/chartex" xmlns:cx8="http://schemas.microsoft.com/office/drawing/2016/5/14/chartex" xmlns:mc="http://schemas.openxmlformats.org/markup-compatibility/2006" xmlns:aink="http://schemas.microsoft.com/office/drawing/2016/ink" xmlns:am3d="http://schemas.microsoft.com/office/drawing/2017/model3d" xmlns:o="urn:schemas-microsoft-com:office:office" xmlns:r="http://schemas.openxmlformats.org/officeDocument/2006/relationships" xmlns:m="http://schemas.openxmlformats.org/officeDocument/2006/math" xmlns:v="urn:schemas-microsoft-com:vml" xmlns:wp14="http://schemas.microsoft.com/office/word/2010/wordprocessingDrawing" xmlns:wp="http://schemas.openxmlformats.org/drawingml/2006/wordprocessingDrawing" xmlns:w10="urn:schemas-microsoft-com:office:word" xmlns:w="http://schemas.openxmlformats.org/wordprocessingml/2006/main" xmlns:w14="http://schemas.microsoft.com/office/word/2010/wordml" xmlns:w15="http://schemas.microsoft.com/office/word/2012/wordml" xmlns:w16cid="http://schemas.microsoft.com/office/word/2016/wordml/cid" xmlns:w16se="http://schemas.microsoft.com/office/word/2015/wordml/symex" xmlns:wpg="http://schemas.microsoft.com/office/word/2010/wordprocessingGroup" xmlns:wpi="http://schemas.microsoft.com/office/word/2010/wordprocessingInk" xmlns:wne="http://schemas.microsoft.com/office/word/2006/wordml" xmlns:wps="http://schemas.microsoft.com/office/word/2010/wordprocessingShape" mc:Ignorable="w14 w15 w16se w16cid wp14">
-  <w:abstractNum w:abstractNumId="0" w15:restartNumberingAfterBreak="0">
+<w:numbering xmlns:wpc="http://schemas.microsoft.com/office/word/2010/wordprocessingCanvas" xmlns:mc="http://schemas.openxmlformats.org/markup-compatibility/2006" xmlns:o="urn:schemas-microsoft-com:office:office" xmlns:r="http://schemas.openxmlformats.org/officeDocument/2006/relationships" xmlns:m="http://schemas.openxmlformats.org/officeDocument/2006/math" xmlns:v="urn:schemas-microsoft-com:vml" xmlns:wp14="http://schemas.microsoft.com/office/word/2010/wordprocessingDrawing" xmlns:wp="http://schemas.openxmlformats.org/drawingml/2006/wordprocessingDrawing" xmlns:w10="urn:schemas-microsoft-com:office:word" xmlns:w="http://schemas.openxmlformats.org/wordprocessingml/2006/main" xmlns:w14="http://schemas.microsoft.com/office/word/2010/wordml" xmlns:w15="http://schemas.microsoft.com/office/word/2012/wordml" xmlns:wpg="http://schemas.microsoft.com/office/word/2010/wordprocessingGroup" xmlns:wpi="http://schemas.microsoft.com/office/word/2010/wordprocessingInk" xmlns:wne="http://schemas.microsoft.com/office/word/2006/wordml" xmlns:wps="http://schemas.microsoft.com/office/word/2010/wordprocessingShape" mc:Ignorable="w14 w15 wp14">
+  <w:abstractNum w:abstractNumId="0">
     <w:nsid w:val="06A64B95"/>
     <w:multiLevelType w:val="multilevel"/>
     <w:tmpl w:val="B6AED37A"/>
@@ -43700,7 +43777,7 @@
       </w:rPr>
     </w:lvl>
   </w:abstractNum>
-  <w:abstractNum w:abstractNumId="1" w15:restartNumberingAfterBreak="0">
+  <w:abstractNum w:abstractNumId="1">
     <w:nsid w:val="0A66176B"/>
     <w:multiLevelType w:val="multilevel"/>
     <w:tmpl w:val="475C0B90"/>
@@ -43786,7 +43863,7 @@
       </w:pPr>
     </w:lvl>
   </w:abstractNum>
-  <w:abstractNum w:abstractNumId="2" w15:restartNumberingAfterBreak="0">
+  <w:abstractNum w:abstractNumId="2">
     <w:nsid w:val="0D73279C"/>
     <w:multiLevelType w:val="multilevel"/>
     <w:tmpl w:val="9F54057A"/>
@@ -43873,7 +43950,7 @@
       </w:pPr>
     </w:lvl>
   </w:abstractNum>
-  <w:abstractNum w:abstractNumId="3" w15:restartNumberingAfterBreak="0">
+  <w:abstractNum w:abstractNumId="3">
     <w:nsid w:val="10327BAC"/>
     <w:multiLevelType w:val="multilevel"/>
     <w:tmpl w:val="AEB289D8"/>
@@ -43960,7 +44037,7 @@
       </w:pPr>
     </w:lvl>
   </w:abstractNum>
-  <w:abstractNum w:abstractNumId="4" w15:restartNumberingAfterBreak="0">
+  <w:abstractNum w:abstractNumId="4">
     <w:nsid w:val="1366520E"/>
     <w:multiLevelType w:val="multilevel"/>
     <w:tmpl w:val="563E0EA8"/>
@@ -44066,7 +44143,7 @@
       </w:rPr>
     </w:lvl>
   </w:abstractNum>
-  <w:abstractNum w:abstractNumId="5" w15:restartNumberingAfterBreak="0">
+  <w:abstractNum w:abstractNumId="5">
     <w:nsid w:val="157858C1"/>
     <w:multiLevelType w:val="multilevel"/>
     <w:tmpl w:val="4AFE69BA"/>
@@ -44153,7 +44230,7 @@
       </w:pPr>
     </w:lvl>
   </w:abstractNum>
-  <w:abstractNum w:abstractNumId="6" w15:restartNumberingAfterBreak="0">
+  <w:abstractNum w:abstractNumId="6">
     <w:nsid w:val="17B778E2"/>
     <w:multiLevelType w:val="multilevel"/>
     <w:tmpl w:val="9F4EE552"/>
@@ -44240,7 +44317,7 @@
       </w:pPr>
     </w:lvl>
   </w:abstractNum>
-  <w:abstractNum w:abstractNumId="7" w15:restartNumberingAfterBreak="0">
+  <w:abstractNum w:abstractNumId="7">
     <w:nsid w:val="1CC20796"/>
     <w:multiLevelType w:val="multilevel"/>
     <w:tmpl w:val="89DC4A7A"/>
@@ -44327,7 +44404,7 @@
       </w:pPr>
     </w:lvl>
   </w:abstractNum>
-  <w:abstractNum w:abstractNumId="8" w15:restartNumberingAfterBreak="0">
+  <w:abstractNum w:abstractNumId="8">
     <w:nsid w:val="21AC7153"/>
     <w:multiLevelType w:val="multilevel"/>
     <w:tmpl w:val="956E3700"/>
@@ -44433,7 +44510,7 @@
       </w:rPr>
     </w:lvl>
   </w:abstractNum>
-  <w:abstractNum w:abstractNumId="9" w15:restartNumberingAfterBreak="0">
+  <w:abstractNum w:abstractNumId="9">
     <w:nsid w:val="266110C3"/>
     <w:multiLevelType w:val="multilevel"/>
     <w:tmpl w:val="8D323EBA"/>
@@ -44538,7 +44615,7 @@
       </w:rPr>
     </w:lvl>
   </w:abstractNum>
-  <w:abstractNum w:abstractNumId="10" w15:restartNumberingAfterBreak="0">
+  <w:abstractNum w:abstractNumId="10">
     <w:nsid w:val="2B0C1650"/>
     <w:multiLevelType w:val="multilevel"/>
     <w:tmpl w:val="4E4881F8"/>
@@ -44644,7 +44721,7 @@
       </w:rPr>
     </w:lvl>
   </w:abstractNum>
-  <w:abstractNum w:abstractNumId="11" w15:restartNumberingAfterBreak="0">
+  <w:abstractNum w:abstractNumId="11">
     <w:nsid w:val="2BC72981"/>
     <w:multiLevelType w:val="multilevel"/>
     <w:tmpl w:val="017AF8A6"/>
@@ -44736,7 +44813,7 @@
       </w:pPr>
     </w:lvl>
   </w:abstractNum>
-  <w:abstractNum w:abstractNumId="12" w15:restartNumberingAfterBreak="0">
+  <w:abstractNum w:abstractNumId="12">
     <w:nsid w:val="2FEF14C1"/>
     <w:multiLevelType w:val="multilevel"/>
     <w:tmpl w:val="D0D2A7A8"/>
@@ -44828,7 +44905,7 @@
       </w:pPr>
     </w:lvl>
   </w:abstractNum>
-  <w:abstractNum w:abstractNumId="13" w15:restartNumberingAfterBreak="0">
+  <w:abstractNum w:abstractNumId="13">
     <w:nsid w:val="306C4ACA"/>
     <w:multiLevelType w:val="multilevel"/>
     <w:tmpl w:val="E334DA9A"/>
@@ -44920,7 +44997,7 @@
       </w:pPr>
     </w:lvl>
   </w:abstractNum>
-  <w:abstractNum w:abstractNumId="14" w15:restartNumberingAfterBreak="0">
+  <w:abstractNum w:abstractNumId="14">
     <w:nsid w:val="3297176F"/>
     <w:multiLevelType w:val="multilevel"/>
     <w:tmpl w:val="860E3A80"/>
@@ -45007,7 +45084,7 @@
       </w:pPr>
     </w:lvl>
   </w:abstractNum>
-  <w:abstractNum w:abstractNumId="15" w15:restartNumberingAfterBreak="0">
+  <w:abstractNum w:abstractNumId="15">
     <w:nsid w:val="35C86AC4"/>
     <w:multiLevelType w:val="multilevel"/>
     <w:tmpl w:val="7A56AE36"/>
@@ -45094,7 +45171,120 @@
       </w:pPr>
     </w:lvl>
   </w:abstractNum>
-  <w:abstractNum w:abstractNumId="16" w15:restartNumberingAfterBreak="0">
+  <w:abstractNum w:abstractNumId="16">
+    <w:nsid w:val="37684C49"/>
+    <w:multiLevelType w:val="hybridMultilevel"/>
+    <w:tmpl w:val="8C92690A"/>
+    <w:lvl w:ilvl="0" w:tplc="04100001">
+      <w:start w:val="1"/>
+      <w:numFmt w:val="bullet"/>
+      <w:lvlText w:val=""/>
+      <w:lvlJc w:val="left"/>
+      <w:pPr>
+        <w:ind w:left="1440" w:hanging="360"/>
+      </w:pPr>
+      <w:rPr>
+        <w:rFonts w:ascii="Symbol" w:hAnsi="Symbol" w:hint="default"/>
+      </w:rPr>
+    </w:lvl>
+    <w:lvl w:ilvl="1" w:tplc="04100003" w:tentative="1">
+      <w:start w:val="1"/>
+      <w:numFmt w:val="bullet"/>
+      <w:lvlText w:val="o"/>
+      <w:lvlJc w:val="left"/>
+      <w:pPr>
+        <w:ind w:left="2160" w:hanging="360"/>
+      </w:pPr>
+      <w:rPr>
+        <w:rFonts w:ascii="Courier New" w:hAnsi="Courier New" w:cs="Courier New" w:hint="default"/>
+      </w:rPr>
+    </w:lvl>
+    <w:lvl w:ilvl="2" w:tplc="04100005" w:tentative="1">
+      <w:start w:val="1"/>
+      <w:numFmt w:val="bullet"/>
+      <w:lvlText w:val=""/>
+      <w:lvlJc w:val="left"/>
+      <w:pPr>
+        <w:ind w:left="2880" w:hanging="360"/>
+      </w:pPr>
+      <w:rPr>
+        <w:rFonts w:ascii="Wingdings" w:hAnsi="Wingdings" w:hint="default"/>
+      </w:rPr>
+    </w:lvl>
+    <w:lvl w:ilvl="3" w:tplc="04100001" w:tentative="1">
+      <w:start w:val="1"/>
+      <w:numFmt w:val="bullet"/>
+      <w:lvlText w:val=""/>
+      <w:lvlJc w:val="left"/>
+      <w:pPr>
+        <w:ind w:left="3600" w:hanging="360"/>
+      </w:pPr>
+      <w:rPr>
+        <w:rFonts w:ascii="Symbol" w:hAnsi="Symbol" w:hint="default"/>
+      </w:rPr>
+    </w:lvl>
+    <w:lvl w:ilvl="4" w:tplc="04100003" w:tentative="1">
+      <w:start w:val="1"/>
+      <w:numFmt w:val="bullet"/>
+      <w:lvlText w:val="o"/>
+      <w:lvlJc w:val="left"/>
+      <w:pPr>
+        <w:ind w:left="4320" w:hanging="360"/>
+      </w:pPr>
+      <w:rPr>
+        <w:rFonts w:ascii="Courier New" w:hAnsi="Courier New" w:cs="Courier New" w:hint="default"/>
+      </w:rPr>
+    </w:lvl>
+    <w:lvl w:ilvl="5" w:tplc="04100005" w:tentative="1">
+      <w:start w:val="1"/>
+      <w:numFmt w:val="bullet"/>
+      <w:lvlText w:val=""/>
+      <w:lvlJc w:val="left"/>
+      <w:pPr>
+        <w:ind w:left="5040" w:hanging="360"/>
+      </w:pPr>
+      <w:rPr>
+        <w:rFonts w:ascii="Wingdings" w:hAnsi="Wingdings" w:hint="default"/>
+      </w:rPr>
+    </w:lvl>
+    <w:lvl w:ilvl="6" w:tplc="04100001" w:tentative="1">
+      <w:start w:val="1"/>
+      <w:numFmt w:val="bullet"/>
+      <w:lvlText w:val=""/>
+      <w:lvlJc w:val="left"/>
+      <w:pPr>
+        <w:ind w:left="5760" w:hanging="360"/>
+      </w:pPr>
+      <w:rPr>
+        <w:rFonts w:ascii="Symbol" w:hAnsi="Symbol" w:hint="default"/>
+      </w:rPr>
+    </w:lvl>
+    <w:lvl w:ilvl="7" w:tplc="04100003" w:tentative="1">
+      <w:start w:val="1"/>
+      <w:numFmt w:val="bullet"/>
+      <w:lvlText w:val="o"/>
+      <w:lvlJc w:val="left"/>
+      <w:pPr>
+        <w:ind w:left="6480" w:hanging="360"/>
+      </w:pPr>
+      <w:rPr>
+        <w:rFonts w:ascii="Courier New" w:hAnsi="Courier New" w:cs="Courier New" w:hint="default"/>
+      </w:rPr>
+    </w:lvl>
+    <w:lvl w:ilvl="8" w:tplc="04100005" w:tentative="1">
+      <w:start w:val="1"/>
+      <w:numFmt w:val="bullet"/>
+      <w:lvlText w:val=""/>
+      <w:lvlJc w:val="left"/>
+      <w:pPr>
+        <w:ind w:left="7200" w:hanging="360"/>
+      </w:pPr>
+      <w:rPr>
+        <w:rFonts w:ascii="Wingdings" w:hAnsi="Wingdings" w:hint="default"/>
+      </w:rPr>
+    </w:lvl>
+  </w:abstractNum>
+  <w:abstractNum w:abstractNumId="17">
     <w:nsid w:val="3B8A6704"/>
     <w:multiLevelType w:val="multilevel"/>
     <w:tmpl w:val="902A0764"/>
@@ -45186,7 +45376,7 @@
       </w:pPr>
     </w:lvl>
   </w:abstractNum>
-  <w:abstractNum w:abstractNumId="17" w15:restartNumberingAfterBreak="0">
+  <w:abstractNum w:abstractNumId="18">
     <w:nsid w:val="3C9019D6"/>
     <w:multiLevelType w:val="multilevel"/>
     <w:tmpl w:val="AB0A46B8"/>
@@ -45273,7 +45463,7 @@
       </w:pPr>
     </w:lvl>
   </w:abstractNum>
-  <w:abstractNum w:abstractNumId="18" w15:restartNumberingAfterBreak="0">
+  <w:abstractNum w:abstractNumId="19">
     <w:nsid w:val="3CFC441E"/>
     <w:multiLevelType w:val="multilevel"/>
     <w:tmpl w:val="F780ACBA"/>
@@ -45380,7 +45570,7 @@
       </w:rPr>
     </w:lvl>
   </w:abstractNum>
-  <w:abstractNum w:abstractNumId="19" w15:restartNumberingAfterBreak="0">
+  <w:abstractNum w:abstractNumId="20">
     <w:nsid w:val="3D2B4D39"/>
     <w:multiLevelType w:val="multilevel"/>
     <w:tmpl w:val="9B84A13E"/>
@@ -45467,7 +45657,7 @@
       </w:pPr>
     </w:lvl>
   </w:abstractNum>
-  <w:abstractNum w:abstractNumId="20" w15:restartNumberingAfterBreak="0">
+  <w:abstractNum w:abstractNumId="21">
     <w:nsid w:val="40C50C06"/>
     <w:multiLevelType w:val="multilevel"/>
     <w:tmpl w:val="CFC69192"/>
@@ -45554,7 +45744,7 @@
       </w:pPr>
     </w:lvl>
   </w:abstractNum>
-  <w:abstractNum w:abstractNumId="21" w15:restartNumberingAfterBreak="0">
+  <w:abstractNum w:abstractNumId="22">
     <w:nsid w:val="435B3EB9"/>
     <w:multiLevelType w:val="multilevel"/>
     <w:tmpl w:val="F898A93E"/>
@@ -45641,7 +45831,7 @@
       </w:pPr>
     </w:lvl>
   </w:abstractNum>
-  <w:abstractNum w:abstractNumId="22" w15:restartNumberingAfterBreak="0">
+  <w:abstractNum w:abstractNumId="23">
     <w:nsid w:val="44762C25"/>
     <w:multiLevelType w:val="multilevel"/>
     <w:tmpl w:val="7E1C866E"/>
@@ -45728,7 +45918,7 @@
       </w:pPr>
     </w:lvl>
   </w:abstractNum>
-  <w:abstractNum w:abstractNumId="23" w15:restartNumberingAfterBreak="0">
+  <w:abstractNum w:abstractNumId="24">
     <w:nsid w:val="454935A3"/>
     <w:multiLevelType w:val="multilevel"/>
     <w:tmpl w:val="FE001440"/>
@@ -45815,7 +46005,7 @@
       </w:pPr>
     </w:lvl>
   </w:abstractNum>
-  <w:abstractNum w:abstractNumId="24" w15:restartNumberingAfterBreak="0">
+  <w:abstractNum w:abstractNumId="25">
     <w:nsid w:val="469878C3"/>
     <w:multiLevelType w:val="multilevel"/>
     <w:tmpl w:val="5A76E41C"/>
@@ -45907,7 +46097,7 @@
       </w:pPr>
     </w:lvl>
   </w:abstractNum>
-  <w:abstractNum w:abstractNumId="25" w15:restartNumberingAfterBreak="0">
+  <w:abstractNum w:abstractNumId="26">
     <w:nsid w:val="48A4089F"/>
     <w:multiLevelType w:val="multilevel"/>
     <w:tmpl w:val="F3E41A8C"/>
@@ -46013,7 +46203,7 @@
       </w:rPr>
     </w:lvl>
   </w:abstractNum>
-  <w:abstractNum w:abstractNumId="26" w15:restartNumberingAfterBreak="0">
+  <w:abstractNum w:abstractNumId="27">
     <w:nsid w:val="4AC7000C"/>
     <w:multiLevelType w:val="multilevel"/>
     <w:tmpl w:val="148E01B6"/>
@@ -46100,7 +46290,7 @@
       </w:pPr>
     </w:lvl>
   </w:abstractNum>
-  <w:abstractNum w:abstractNumId="27" w15:restartNumberingAfterBreak="0">
+  <w:abstractNum w:abstractNumId="28">
     <w:nsid w:val="4F095705"/>
     <w:multiLevelType w:val="multilevel"/>
     <w:tmpl w:val="4F2A6DB0"/>
@@ -46192,7 +46382,7 @@
       </w:pPr>
     </w:lvl>
   </w:abstractNum>
-  <w:abstractNum w:abstractNumId="28" w15:restartNumberingAfterBreak="0">
+  <w:abstractNum w:abstractNumId="29">
     <w:nsid w:val="4FA64789"/>
     <w:multiLevelType w:val="multilevel"/>
     <w:tmpl w:val="4A8C4126"/>
@@ -46298,7 +46488,7 @@
       </w:rPr>
     </w:lvl>
   </w:abstractNum>
-  <w:abstractNum w:abstractNumId="29" w15:restartNumberingAfterBreak="0">
+  <w:abstractNum w:abstractNumId="30">
     <w:nsid w:val="531C1698"/>
     <w:multiLevelType w:val="multilevel"/>
     <w:tmpl w:val="114021D0"/>
@@ -46404,7 +46594,7 @@
       </w:rPr>
     </w:lvl>
   </w:abstractNum>
-  <w:abstractNum w:abstractNumId="30" w15:restartNumberingAfterBreak="0">
+  <w:abstractNum w:abstractNumId="31">
     <w:nsid w:val="55AD0685"/>
     <w:multiLevelType w:val="multilevel"/>
     <w:tmpl w:val="9AF8BD3A"/>
@@ -46491,7 +46681,7 @@
       </w:pPr>
     </w:lvl>
   </w:abstractNum>
-  <w:abstractNum w:abstractNumId="31" w15:restartNumberingAfterBreak="0">
+  <w:abstractNum w:abstractNumId="32">
     <w:nsid w:val="56C058F9"/>
     <w:multiLevelType w:val="multilevel"/>
     <w:tmpl w:val="0482353A"/>
@@ -46578,7 +46768,7 @@
       </w:pPr>
     </w:lvl>
   </w:abstractNum>
-  <w:abstractNum w:abstractNumId="32" w15:restartNumberingAfterBreak="0">
+  <w:abstractNum w:abstractNumId="33">
     <w:nsid w:val="576C0080"/>
     <w:multiLevelType w:val="multilevel"/>
     <w:tmpl w:val="98FA429C"/>
@@ -46665,7 +46855,7 @@
       </w:pPr>
     </w:lvl>
   </w:abstractNum>
-  <w:abstractNum w:abstractNumId="33" w15:restartNumberingAfterBreak="0">
+  <w:abstractNum w:abstractNumId="34">
     <w:nsid w:val="59D21B35"/>
     <w:multiLevelType w:val="multilevel"/>
     <w:tmpl w:val="0C6A8972"/>
@@ -46752,7 +46942,7 @@
       </w:pPr>
     </w:lvl>
   </w:abstractNum>
-  <w:abstractNum w:abstractNumId="34" w15:restartNumberingAfterBreak="0">
+  <w:abstractNum w:abstractNumId="35">
     <w:nsid w:val="5BF178DD"/>
     <w:multiLevelType w:val="multilevel"/>
     <w:tmpl w:val="32FE93FE"/>
@@ -46844,7 +47034,7 @@
       </w:pPr>
     </w:lvl>
   </w:abstractNum>
-  <w:abstractNum w:abstractNumId="35" w15:restartNumberingAfterBreak="0">
+  <w:abstractNum w:abstractNumId="36">
     <w:nsid w:val="5E25697E"/>
     <w:multiLevelType w:val="multilevel"/>
     <w:tmpl w:val="92741936"/>
@@ -46950,7 +47140,7 @@
       </w:rPr>
     </w:lvl>
   </w:abstractNum>
-  <w:abstractNum w:abstractNumId="36" w15:restartNumberingAfterBreak="0">
+  <w:abstractNum w:abstractNumId="37">
     <w:nsid w:val="5E983499"/>
     <w:multiLevelType w:val="multilevel"/>
     <w:tmpl w:val="23F497A8"/>
@@ -47037,7 +47227,7 @@
       </w:pPr>
     </w:lvl>
   </w:abstractNum>
-  <w:abstractNum w:abstractNumId="37" w15:restartNumberingAfterBreak="0">
+  <w:abstractNum w:abstractNumId="38">
     <w:nsid w:val="62634705"/>
     <w:multiLevelType w:val="multilevel"/>
     <w:tmpl w:val="BADC1454"/>
@@ -47106,7 +47296,7 @@
       <w:lvlJc w:val="left"/>
     </w:lvl>
   </w:abstractNum>
-  <w:abstractNum w:abstractNumId="38" w15:restartNumberingAfterBreak="0">
+  <w:abstractNum w:abstractNumId="39">
     <w:nsid w:val="6C2058E8"/>
     <w:multiLevelType w:val="multilevel"/>
     <w:tmpl w:val="FE9418EE"/>
@@ -47212,7 +47402,7 @@
       </w:rPr>
     </w:lvl>
   </w:abstractNum>
-  <w:abstractNum w:abstractNumId="39" w15:restartNumberingAfterBreak="0">
+  <w:abstractNum w:abstractNumId="40">
     <w:nsid w:val="6D385473"/>
     <w:multiLevelType w:val="multilevel"/>
     <w:tmpl w:val="EF1CB772"/>
@@ -47319,7 +47509,120 @@
       </w:rPr>
     </w:lvl>
   </w:abstractNum>
-  <w:abstractNum w:abstractNumId="40" w15:restartNumberingAfterBreak="0">
+  <w:abstractNum w:abstractNumId="41">
+    <w:nsid w:val="6DA76DF0"/>
+    <w:multiLevelType w:val="hybridMultilevel"/>
+    <w:tmpl w:val="FDFA0522"/>
+    <w:lvl w:ilvl="0" w:tplc="04100001">
+      <w:start w:val="1"/>
+      <w:numFmt w:val="bullet"/>
+      <w:lvlText w:val=""/>
+      <w:lvlJc w:val="left"/>
+      <w:pPr>
+        <w:ind w:left="1440" w:hanging="360"/>
+      </w:pPr>
+      <w:rPr>
+        <w:rFonts w:ascii="Symbol" w:hAnsi="Symbol" w:hint="default"/>
+      </w:rPr>
+    </w:lvl>
+    <w:lvl w:ilvl="1" w:tplc="04100003" w:tentative="1">
+      <w:start w:val="1"/>
+      <w:numFmt w:val="bullet"/>
+      <w:lvlText w:val="o"/>
+      <w:lvlJc w:val="left"/>
+      <w:pPr>
+        <w:ind w:left="2160" w:hanging="360"/>
+      </w:pPr>
+      <w:rPr>
+        <w:rFonts w:ascii="Courier New" w:hAnsi="Courier New" w:cs="Courier New" w:hint="default"/>
+      </w:rPr>
+    </w:lvl>
+    <w:lvl w:ilvl="2" w:tplc="04100005" w:tentative="1">
+      <w:start w:val="1"/>
+      <w:numFmt w:val="bullet"/>
+      <w:lvlText w:val=""/>
+      <w:lvlJc w:val="left"/>
+      <w:pPr>
+        <w:ind w:left="2880" w:hanging="360"/>
+      </w:pPr>
+      <w:rPr>
+        <w:rFonts w:ascii="Wingdings" w:hAnsi="Wingdings" w:hint="default"/>
+      </w:rPr>
+    </w:lvl>
+    <w:lvl w:ilvl="3" w:tplc="04100001" w:tentative="1">
+      <w:start w:val="1"/>
+      <w:numFmt w:val="bullet"/>
+      <w:lvlText w:val=""/>
+      <w:lvlJc w:val="left"/>
+      <w:pPr>
+        <w:ind w:left="3600" w:hanging="360"/>
+      </w:pPr>
+      <w:rPr>
+        <w:rFonts w:ascii="Symbol" w:hAnsi="Symbol" w:hint="default"/>
+      </w:rPr>
+    </w:lvl>
+    <w:lvl w:ilvl="4" w:tplc="04100003" w:tentative="1">
+      <w:start w:val="1"/>
+      <w:numFmt w:val="bullet"/>
+      <w:lvlText w:val="o"/>
+      <w:lvlJc w:val="left"/>
+      <w:pPr>
+        <w:ind w:left="4320" w:hanging="360"/>
+      </w:pPr>
+      <w:rPr>
+        <w:rFonts w:ascii="Courier New" w:hAnsi="Courier New" w:cs="Courier New" w:hint="default"/>
+      </w:rPr>
+    </w:lvl>
+    <w:lvl w:ilvl="5" w:tplc="04100005" w:tentative="1">
+      <w:start w:val="1"/>
+      <w:numFmt w:val="bullet"/>
+      <w:lvlText w:val=""/>
+      <w:lvlJc w:val="left"/>
+      <w:pPr>
+        <w:ind w:left="5040" w:hanging="360"/>
+      </w:pPr>
+      <w:rPr>
+        <w:rFonts w:ascii="Wingdings" w:hAnsi="Wingdings" w:hint="default"/>
+      </w:rPr>
+    </w:lvl>
+    <w:lvl w:ilvl="6" w:tplc="04100001" w:tentative="1">
+      <w:start w:val="1"/>
+      <w:numFmt w:val="bullet"/>
+      <w:lvlText w:val=""/>
+      <w:lvlJc w:val="left"/>
+      <w:pPr>
+        <w:ind w:left="5760" w:hanging="360"/>
+      </w:pPr>
+      <w:rPr>
+        <w:rFonts w:ascii="Symbol" w:hAnsi="Symbol" w:hint="default"/>
+      </w:rPr>
+    </w:lvl>
+    <w:lvl w:ilvl="7" w:tplc="04100003" w:tentative="1">
+      <w:start w:val="1"/>
+      <w:numFmt w:val="bullet"/>
+      <w:lvlText w:val="o"/>
+      <w:lvlJc w:val="left"/>
+      <w:pPr>
+        <w:ind w:left="6480" w:hanging="360"/>
+      </w:pPr>
+      <w:rPr>
+        <w:rFonts w:ascii="Courier New" w:hAnsi="Courier New" w:cs="Courier New" w:hint="default"/>
+      </w:rPr>
+    </w:lvl>
+    <w:lvl w:ilvl="8" w:tplc="04100005" w:tentative="1">
+      <w:start w:val="1"/>
+      <w:numFmt w:val="bullet"/>
+      <w:lvlText w:val=""/>
+      <w:lvlJc w:val="left"/>
+      <w:pPr>
+        <w:ind w:left="7200" w:hanging="360"/>
+      </w:pPr>
+      <w:rPr>
+        <w:rFonts w:ascii="Wingdings" w:hAnsi="Wingdings" w:hint="default"/>
+      </w:rPr>
+    </w:lvl>
+  </w:abstractNum>
+  <w:abstractNum w:abstractNumId="42">
     <w:nsid w:val="6E022370"/>
     <w:multiLevelType w:val="multilevel"/>
     <w:tmpl w:val="50869A78"/>
@@ -47411,7 +47714,7 @@
       </w:pPr>
     </w:lvl>
   </w:abstractNum>
-  <w:abstractNum w:abstractNumId="41" w15:restartNumberingAfterBreak="0">
+  <w:abstractNum w:abstractNumId="43">
     <w:nsid w:val="6E3E05D5"/>
     <w:multiLevelType w:val="multilevel"/>
     <w:tmpl w:val="C2B41102"/>
@@ -47503,7 +47806,7 @@
       </w:pPr>
     </w:lvl>
   </w:abstractNum>
-  <w:abstractNum w:abstractNumId="42" w15:restartNumberingAfterBreak="0">
+  <w:abstractNum w:abstractNumId="44">
     <w:nsid w:val="6FE204CE"/>
     <w:multiLevelType w:val="multilevel"/>
     <w:tmpl w:val="0344B690"/>
@@ -47590,7 +47893,7 @@
       </w:pPr>
     </w:lvl>
   </w:abstractNum>
-  <w:abstractNum w:abstractNumId="43" w15:restartNumberingAfterBreak="0">
+  <w:abstractNum w:abstractNumId="45">
     <w:nsid w:val="70746C2F"/>
     <w:multiLevelType w:val="multilevel"/>
     <w:tmpl w:val="2CBA3716"/>
@@ -47677,7 +47980,7 @@
       </w:pPr>
     </w:lvl>
   </w:abstractNum>
-  <w:abstractNum w:abstractNumId="44" w15:restartNumberingAfterBreak="0">
+  <w:abstractNum w:abstractNumId="46">
     <w:nsid w:val="71384308"/>
     <w:multiLevelType w:val="multilevel"/>
     <w:tmpl w:val="A330E062"/>
@@ -47764,7 +48067,7 @@
       </w:pPr>
     </w:lvl>
   </w:abstractNum>
-  <w:abstractNum w:abstractNumId="45" w15:restartNumberingAfterBreak="0">
+  <w:abstractNum w:abstractNumId="47">
     <w:nsid w:val="749602CF"/>
     <w:multiLevelType w:val="multilevel"/>
     <w:tmpl w:val="B916032E"/>
@@ -47851,7 +48154,7 @@
       </w:pPr>
     </w:lvl>
   </w:abstractNum>
-  <w:abstractNum w:abstractNumId="46" w15:restartNumberingAfterBreak="0">
+  <w:abstractNum w:abstractNumId="48">
     <w:nsid w:val="74EA763A"/>
     <w:multiLevelType w:val="multilevel"/>
     <w:tmpl w:val="BC4A07FE"/>
@@ -47938,7 +48241,7 @@
       </w:pPr>
     </w:lvl>
   </w:abstractNum>
-  <w:abstractNum w:abstractNumId="47" w15:restartNumberingAfterBreak="0">
+  <w:abstractNum w:abstractNumId="49">
     <w:nsid w:val="77D31E19"/>
     <w:multiLevelType w:val="multilevel"/>
     <w:tmpl w:val="B8C62AC4"/>
@@ -48025,7 +48328,7 @@
       </w:pPr>
     </w:lvl>
   </w:abstractNum>
-  <w:abstractNum w:abstractNumId="48" w15:restartNumberingAfterBreak="0">
+  <w:abstractNum w:abstractNumId="50">
     <w:nsid w:val="789E0819"/>
     <w:multiLevelType w:val="multilevel"/>
     <w:tmpl w:val="BC5C8E88"/>
@@ -48112,7 +48415,7 @@
       </w:pPr>
     </w:lvl>
   </w:abstractNum>
-  <w:abstractNum w:abstractNumId="49" w15:restartNumberingAfterBreak="0">
+  <w:abstractNum w:abstractNumId="51">
     <w:nsid w:val="7BC933B9"/>
     <w:multiLevelType w:val="multilevel"/>
     <w:tmpl w:val="0E82EE98"/>
@@ -48218,7 +48521,7 @@
       </w:rPr>
     </w:lvl>
   </w:abstractNum>
-  <w:abstractNum w:abstractNumId="50" w15:restartNumberingAfterBreak="0">
+  <w:abstractNum w:abstractNumId="52">
     <w:nsid w:val="7BCE705E"/>
     <w:multiLevelType w:val="multilevel"/>
     <w:tmpl w:val="421A626C"/>
@@ -48324,7 +48627,7 @@
       </w:rPr>
     </w:lvl>
   </w:abstractNum>
-  <w:abstractNum w:abstractNumId="51" w15:restartNumberingAfterBreak="0">
+  <w:abstractNum w:abstractNumId="53">
     <w:nsid w:val="7C1C1A5C"/>
     <w:multiLevelType w:val="multilevel"/>
     <w:tmpl w:val="E7A2E078"/>
@@ -48417,103 +48720,103 @@
     </w:lvl>
   </w:abstractNum>
   <w:num w:numId="1">
-    <w:abstractNumId w:val="48"/>
+    <w:abstractNumId w:val="50"/>
   </w:num>
   <w:num w:numId="2">
-    <w:abstractNumId w:val="16"/>
+    <w:abstractNumId w:val="17"/>
   </w:num>
   <w:num w:numId="3">
-    <w:abstractNumId w:val="49"/>
+    <w:abstractNumId w:val="51"/>
   </w:num>
   <w:num w:numId="4">
-    <w:abstractNumId w:val="39"/>
+    <w:abstractNumId w:val="40"/>
   </w:num>
   <w:num w:numId="5">
     <w:abstractNumId w:val="2"/>
   </w:num>
   <w:num w:numId="6">
-    <w:abstractNumId w:val="18"/>
+    <w:abstractNumId w:val="19"/>
   </w:num>
   <w:num w:numId="7">
-    <w:abstractNumId w:val="42"/>
+    <w:abstractNumId w:val="44"/>
   </w:num>
   <w:num w:numId="8">
     <w:abstractNumId w:val="10"/>
   </w:num>
   <w:num w:numId="9">
-    <w:abstractNumId w:val="20"/>
+    <w:abstractNumId w:val="21"/>
   </w:num>
   <w:num w:numId="10">
-    <w:abstractNumId w:val="50"/>
+    <w:abstractNumId w:val="52"/>
   </w:num>
   <w:num w:numId="11">
     <w:abstractNumId w:val="4"/>
   </w:num>
   <w:num w:numId="12">
-    <w:abstractNumId w:val="35"/>
+    <w:abstractNumId w:val="36"/>
   </w:num>
   <w:num w:numId="13">
-    <w:abstractNumId w:val="30"/>
+    <w:abstractNumId w:val="31"/>
   </w:num>
   <w:num w:numId="14">
-    <w:abstractNumId w:val="47"/>
+    <w:abstractNumId w:val="49"/>
   </w:num>
   <w:num w:numId="15">
     <w:abstractNumId w:val="3"/>
   </w:num>
   <w:num w:numId="16">
-    <w:abstractNumId w:val="25"/>
+    <w:abstractNumId w:val="26"/>
   </w:num>
   <w:num w:numId="17">
-    <w:abstractNumId w:val="43"/>
+    <w:abstractNumId w:val="45"/>
   </w:num>
   <w:num w:numId="18">
+    <w:abstractNumId w:val="30"/>
+  </w:num>
+  <w:num w:numId="19">
     <w:abstractNumId w:val="29"/>
   </w:num>
-  <w:num w:numId="19">
-    <w:abstractNumId w:val="28"/>
-  </w:num>
   <w:num w:numId="20">
-    <w:abstractNumId w:val="44"/>
+    <w:abstractNumId w:val="46"/>
   </w:num>
   <w:num w:numId="21">
-    <w:abstractNumId w:val="33"/>
+    <w:abstractNumId w:val="34"/>
   </w:num>
   <w:num w:numId="22">
     <w:abstractNumId w:val="8"/>
   </w:num>
   <w:num w:numId="23">
-    <w:abstractNumId w:val="22"/>
+    <w:abstractNumId w:val="23"/>
   </w:num>
   <w:num w:numId="24">
-    <w:abstractNumId w:val="32"/>
+    <w:abstractNumId w:val="33"/>
   </w:num>
   <w:num w:numId="25">
-    <w:abstractNumId w:val="38"/>
+    <w:abstractNumId w:val="39"/>
   </w:num>
   <w:num w:numId="26">
-    <w:abstractNumId w:val="34"/>
+    <w:abstractNumId w:val="35"/>
   </w:num>
   <w:num w:numId="27">
     <w:abstractNumId w:val="0"/>
   </w:num>
   <w:num w:numId="28">
-    <w:abstractNumId w:val="27"/>
+    <w:abstractNumId w:val="28"/>
   </w:num>
   <w:num w:numId="29">
     <w:abstractNumId w:val="14"/>
   </w:num>
   <w:num w:numId="30">
-    <w:abstractNumId w:val="31"/>
+    <w:abstractNumId w:val="32"/>
   </w:num>
   <w:num w:numId="31">
-    <w:abstractNumId w:val="19"/>
+    <w:abstractNumId w:val="20"/>
   </w:num>
   <w:num w:numId="32">
     <w:abstractNumId w:val="13"/>
   </w:num>
   <w:num w:numId="33">
-    <w:abstractNumId w:val="40"/>
+    <w:abstractNumId w:val="42"/>
   </w:num>
   <w:num w:numId="34">
     <w:abstractNumId w:val="12"/>
@@ -48522,28 +48825,28 @@
     <w:abstractNumId w:val="15"/>
   </w:num>
   <w:num w:numId="36">
-    <w:abstractNumId w:val="51"/>
+    <w:abstractNumId w:val="53"/>
   </w:num>
   <w:num w:numId="37">
-    <w:abstractNumId w:val="41"/>
+    <w:abstractNumId w:val="43"/>
   </w:num>
   <w:num w:numId="38">
-    <w:abstractNumId w:val="46"/>
+    <w:abstractNumId w:val="48"/>
   </w:num>
   <w:num w:numId="39">
-    <w:abstractNumId w:val="45"/>
+    <w:abstractNumId w:val="47"/>
   </w:num>
   <w:num w:numId="40">
     <w:abstractNumId w:val="11"/>
   </w:num>
   <w:num w:numId="41">
-    <w:abstractNumId w:val="23"/>
+    <w:abstractNumId w:val="24"/>
   </w:num>
   <w:num w:numId="42">
     <w:abstractNumId w:val="7"/>
   </w:num>
   <w:num w:numId="43">
-    <w:abstractNumId w:val="21"/>
+    <w:abstractNumId w:val="22"/>
   </w:num>
   <w:num w:numId="44">
     <w:abstractNumId w:val="6"/>
@@ -48552,37 +48855,37 @@
     <w:abstractNumId w:val="5"/>
   </w:num>
   <w:num w:numId="46">
-    <w:abstractNumId w:val="24"/>
+    <w:abstractNumId w:val="25"/>
   </w:num>
   <w:num w:numId="47">
-    <w:abstractNumId w:val="37"/>
+    <w:abstractNumId w:val="38"/>
   </w:num>
   <w:num w:numId="48">
     <w:abstractNumId w:val="9"/>
   </w:num>
   <w:num w:numId="49">
-    <w:abstractNumId w:val="36"/>
+    <w:abstractNumId w:val="37"/>
   </w:num>
   <w:num w:numId="50">
-    <w:abstractNumId w:val="26"/>
+    <w:abstractNumId w:val="27"/>
   </w:num>
   <w:num w:numId="51">
-    <w:abstractNumId w:val="49"/>
+    <w:abstractNumId w:val="51"/>
   </w:num>
   <w:num w:numId="52">
-    <w:abstractNumId w:val="16"/>
+    <w:abstractNumId w:val="17"/>
     <w:lvlOverride w:ilvl="0">
       <w:startOverride w:val="1"/>
     </w:lvlOverride>
   </w:num>
   <w:num w:numId="53">
-    <w:abstractNumId w:val="39"/>
+    <w:abstractNumId w:val="40"/>
   </w:num>
   <w:num w:numId="54">
     <w:abstractNumId w:val="10"/>
   </w:num>
   <w:num w:numId="55">
-    <w:abstractNumId w:val="42"/>
+    <w:abstractNumId w:val="44"/>
     <w:lvlOverride w:ilvl="0">
       <w:startOverride w:val="1"/>
     </w:lvlOverride>
@@ -48591,16 +48894,16 @@
     <w:abstractNumId w:val="4"/>
   </w:num>
   <w:num w:numId="57">
-    <w:abstractNumId w:val="20"/>
+    <w:abstractNumId w:val="21"/>
     <w:lvlOverride w:ilvl="0">
       <w:startOverride w:val="1"/>
     </w:lvlOverride>
   </w:num>
   <w:num w:numId="58">
-    <w:abstractNumId w:val="50"/>
+    <w:abstractNumId w:val="52"/>
   </w:num>
   <w:num w:numId="59">
-    <w:abstractNumId w:val="18"/>
+    <w:abstractNumId w:val="19"/>
   </w:num>
   <w:num w:numId="60">
     <w:abstractNumId w:val="2"/>
@@ -48609,16 +48912,16 @@
     </w:lvlOverride>
   </w:num>
   <w:num w:numId="61">
-    <w:abstractNumId w:val="35"/>
+    <w:abstractNumId w:val="36"/>
   </w:num>
   <w:num w:numId="62">
-    <w:abstractNumId w:val="30"/>
+    <w:abstractNumId w:val="31"/>
     <w:lvlOverride w:ilvl="0">
       <w:startOverride w:val="1"/>
     </w:lvlOverride>
   </w:num>
   <w:num w:numId="63">
-    <w:abstractNumId w:val="47"/>
+    <w:abstractNumId w:val="49"/>
     <w:lvlOverride w:ilvl="0">
       <w:startOverride w:val="1"/>
     </w:lvlOverride>
@@ -48630,28 +48933,28 @@
     </w:lvlOverride>
   </w:num>
   <w:num w:numId="65">
-    <w:abstractNumId w:val="28"/>
+    <w:abstractNumId w:val="29"/>
   </w:num>
   <w:num w:numId="66">
-    <w:abstractNumId w:val="44"/>
+    <w:abstractNumId w:val="46"/>
     <w:lvlOverride w:ilvl="0">
       <w:startOverride w:val="1"/>
     </w:lvlOverride>
   </w:num>
   <w:num w:numId="67">
-    <w:abstractNumId w:val="25"/>
+    <w:abstractNumId w:val="26"/>
   </w:num>
   <w:num w:numId="68">
-    <w:abstractNumId w:val="43"/>
+    <w:abstractNumId w:val="45"/>
     <w:lvlOverride w:ilvl="0">
       <w:startOverride w:val="1"/>
     </w:lvlOverride>
   </w:num>
   <w:num w:numId="69">
-    <w:abstractNumId w:val="29"/>
+    <w:abstractNumId w:val="30"/>
   </w:num>
   <w:num w:numId="70">
-    <w:abstractNumId w:val="33"/>
+    <w:abstractNumId w:val="34"/>
     <w:lvlOverride w:ilvl="0">
       <w:startOverride w:val="1"/>
     </w:lvlOverride>
@@ -48660,7 +48963,7 @@
     <w:abstractNumId w:val="8"/>
   </w:num>
   <w:num w:numId="72">
-    <w:abstractNumId w:val="22"/>
+    <w:abstractNumId w:val="23"/>
     <w:lvlOverride w:ilvl="0">
       <w:startOverride w:val="1"/>
     </w:lvlOverride>
@@ -48675,19 +48978,19 @@
     </w:lvlOverride>
   </w:num>
   <w:num w:numId="75">
-    <w:abstractNumId w:val="31"/>
+    <w:abstractNumId w:val="32"/>
     <w:lvlOverride w:ilvl="0">
       <w:startOverride w:val="1"/>
     </w:lvlOverride>
   </w:num>
   <w:num w:numId="76">
-    <w:abstractNumId w:val="19"/>
+    <w:abstractNumId w:val="20"/>
     <w:lvlOverride w:ilvl="0">
       <w:startOverride w:val="1"/>
     </w:lvlOverride>
   </w:num>
   <w:num w:numId="77">
-    <w:abstractNumId w:val="40"/>
+    <w:abstractNumId w:val="42"/>
     <w:lvlOverride w:ilvl="0">
       <w:startOverride w:val="1"/>
     </w:lvlOverride>
@@ -48705,7 +49008,7 @@
     </w:lvlOverride>
   </w:num>
   <w:num w:numId="80">
-    <w:abstractNumId w:val="24"/>
+    <w:abstractNumId w:val="25"/>
     <w:lvlOverride w:ilvl="0">
       <w:startOverride w:val="1"/>
     </w:lvlOverride>
@@ -48717,7 +49020,7 @@
     </w:lvlOverride>
   </w:num>
   <w:num w:numId="82">
-    <w:abstractNumId w:val="51"/>
+    <w:abstractNumId w:val="53"/>
     <w:lvlOverride w:ilvl="0">
       <w:startOverride w:val="1"/>
     </w:lvlOverride>
@@ -48726,13 +49029,13 @@
     <w:abstractNumId w:val="1"/>
   </w:num>
   <w:num w:numId="84">
-    <w:abstractNumId w:val="46"/>
+    <w:abstractNumId w:val="48"/>
     <w:lvlOverride w:ilvl="0">
       <w:startOverride w:val="1"/>
     </w:lvlOverride>
   </w:num>
   <w:num w:numId="85">
-    <w:abstractNumId w:val="45"/>
+    <w:abstractNumId w:val="47"/>
     <w:lvlOverride w:ilvl="0">
       <w:startOverride w:val="1"/>
     </w:lvlOverride>
@@ -48744,7 +49047,7 @@
     </w:lvlOverride>
   </w:num>
   <w:num w:numId="87">
-    <w:abstractNumId w:val="23"/>
+    <w:abstractNumId w:val="24"/>
     <w:lvlOverride w:ilvl="0">
       <w:startOverride w:val="1"/>
     </w:lvlOverride>
@@ -48756,7 +49059,7 @@
     </w:lvlOverride>
   </w:num>
   <w:num w:numId="89">
-    <w:abstractNumId w:val="21"/>
+    <w:abstractNumId w:val="22"/>
     <w:lvlOverride w:ilvl="0">
       <w:startOverride w:val="1"/>
     </w:lvlOverride>
@@ -48777,32 +49080,38 @@
     <w:abstractNumId w:val="9"/>
   </w:num>
   <w:num w:numId="93">
-    <w:abstractNumId w:val="36"/>
+    <w:abstractNumId w:val="37"/>
     <w:lvlOverride w:ilvl="0">
       <w:startOverride w:val="1"/>
     </w:lvlOverride>
   </w:num>
   <w:num w:numId="94">
-    <w:abstractNumId w:val="26"/>
+    <w:abstractNumId w:val="27"/>
     <w:lvlOverride w:ilvl="0">
       <w:startOverride w:val="1"/>
     </w:lvlOverride>
   </w:num>
   <w:num w:numId="95">
-    <w:abstractNumId w:val="17"/>
+    <w:abstractNumId w:val="18"/>
   </w:num>
   <w:num w:numId="96">
-    <w:abstractNumId w:val="17"/>
+    <w:abstractNumId w:val="18"/>
     <w:lvlOverride w:ilvl="0">
       <w:startOverride w:val="1"/>
     </w:lvlOverride>
+  </w:num>
+  <w:num w:numId="97">
+    <w:abstractNumId w:val="41"/>
+  </w:num>
+  <w:num w:numId="98">
+    <w:abstractNumId w:val="16"/>
   </w:num>
   <w:numIdMacAtCleanup w:val="94"/>
 </w:numbering>
 </file>
 
 <file path=word/styles.xml><?xml version="1.0" encoding="utf-8"?>
-<w:styles xmlns:mc="http://schemas.openxmlformats.org/markup-compatibility/2006" xmlns:r="http://schemas.openxmlformats.org/officeDocument/2006/relationships" xmlns:w="http://schemas.openxmlformats.org/wordprocessingml/2006/main" xmlns:w14="http://schemas.microsoft.com/office/word/2010/wordml" xmlns:w15="http://schemas.microsoft.com/office/word/2012/wordml" xmlns:w16cid="http://schemas.microsoft.com/office/word/2016/wordml/cid" xmlns:w16se="http://schemas.microsoft.com/office/word/2015/wordml/symex" mc:Ignorable="w14 w15 w16se w16cid">
+<w:styles xmlns:mc="http://schemas.openxmlformats.org/markup-compatibility/2006" xmlns:r="http://schemas.openxmlformats.org/officeDocument/2006/relationships" xmlns:w="http://schemas.openxmlformats.org/wordprocessingml/2006/main" xmlns:w14="http://schemas.microsoft.com/office/word/2010/wordml" xmlns:w15="http://schemas.microsoft.com/office/word/2012/wordml" mc:Ignorable="w14 w15">
   <w:docDefaults>
     <w:rPrDefault>
       <w:rPr>
@@ -48821,7 +49130,7 @@
       </w:pPr>
     </w:pPrDefault>
   </w:docDefaults>
-  <w:latentStyles w:defLockedState="0" w:defUIPriority="99" w:defSemiHidden="0" w:defUnhideWhenUsed="0" w:defQFormat="0" w:count="375">
+  <w:latentStyles w:defLockedState="0" w:defUIPriority="99" w:defSemiHidden="0" w:defUnhideWhenUsed="0" w:defQFormat="0" w:count="371">
     <w:lsdException w:name="Normal" w:uiPriority="0" w:qFormat="1"/>
     <w:lsdException w:name="heading 1" w:uiPriority="9" w:qFormat="1"/>
     <w:lsdException w:name="heading 2" w:semiHidden="1" w:uiPriority="9" w:unhideWhenUsed="1" w:qFormat="1"/>
@@ -48927,6 +49236,7 @@
     <w:lsdException w:name="HTML Sample" w:semiHidden="1" w:unhideWhenUsed="1"/>
     <w:lsdException w:name="HTML Typewriter" w:semiHidden="1" w:unhideWhenUsed="1"/>
     <w:lsdException w:name="HTML Variable" w:semiHidden="1" w:unhideWhenUsed="1"/>
+    <w:lsdException w:name="Normal Table" w:semiHidden="1" w:unhideWhenUsed="1"/>
     <w:lsdException w:name="annotation subject" w:semiHidden="1" w:unhideWhenUsed="1"/>
     <w:lsdException w:name="No List" w:semiHidden="1" w:unhideWhenUsed="1"/>
     <w:lsdException w:name="Outline List 1" w:semiHidden="1" w:unhideWhenUsed="1"/>
@@ -48970,8 +49280,10 @@
     <w:lsdException w:name="Table Elegant" w:semiHidden="1" w:unhideWhenUsed="1"/>
     <w:lsdException w:name="Table Professional" w:semiHidden="1" w:unhideWhenUsed="1"/>
     <w:lsdException w:name="Table Subtle 1" w:semiHidden="1" w:unhideWhenUsed="1"/>
+    <w:lsdException w:name="Table Subtle 2" w:semiHidden="1" w:unhideWhenUsed="1"/>
     <w:lsdException w:name="Table Web 1" w:semiHidden="1" w:unhideWhenUsed="1"/>
     <w:lsdException w:name="Table Web 2" w:semiHidden="1" w:unhideWhenUsed="1"/>
+    <w:lsdException w:name="Table Web 3" w:semiHidden="1" w:unhideWhenUsed="1"/>
     <w:lsdException w:name="Balloon Text" w:semiHidden="1" w:unhideWhenUsed="1"/>
     <w:lsdException w:name="Table Grid" w:uiPriority="39"/>
     <w:lsdException w:name="Table Theme" w:semiHidden="1" w:unhideWhenUsed="1"/>
@@ -49190,10 +49502,6 @@
     <w:lsdException w:name="List Table 5 Dark Accent 6" w:uiPriority="50"/>
     <w:lsdException w:name="List Table 6 Colorful Accent 6" w:uiPriority="51"/>
     <w:lsdException w:name="List Table 7 Colorful Accent 6" w:uiPriority="52"/>
-    <w:lsdException w:name="Mention" w:semiHidden="1" w:unhideWhenUsed="1"/>
-    <w:lsdException w:name="Smart Hyperlink" w:semiHidden="1" w:unhideWhenUsed="1"/>
-    <w:lsdException w:name="Hashtag" w:semiHidden="1" w:unhideWhenUsed="1"/>
-    <w:lsdException w:name="Unresolved Mention" w:semiHidden="1" w:unhideWhenUsed="1"/>
   </w:latentStyles>
   <w:style w:type="paragraph" w:default="1" w:styleId="Normale">
     <w:name w:val="Normal"/>

--- a/InternalWorkProduct/Use case/USECASENEW-aggiornato.docx
+++ b/InternalWorkProduct/Use case/USECASENEW-aggiornato.docx
@@ -1,6 +1,6 @@
 
 <file path=word/document.xml><?xml version="1.0" encoding="utf-8"?>
-<w:document xmlns:wpc="http://schemas.microsoft.com/office/word/2010/wordprocessingCanvas" xmlns:mc="http://schemas.openxmlformats.org/markup-compatibility/2006" xmlns:o="urn:schemas-microsoft-com:office:office" xmlns:r="http://schemas.openxmlformats.org/officeDocument/2006/relationships" xmlns:m="http://schemas.openxmlformats.org/officeDocument/2006/math" xmlns:v="urn:schemas-microsoft-com:vml" xmlns:wp14="http://schemas.microsoft.com/office/word/2010/wordprocessingDrawing" xmlns:wp="http://schemas.openxmlformats.org/drawingml/2006/wordprocessingDrawing" xmlns:w10="urn:schemas-microsoft-com:office:word" xmlns:w="http://schemas.openxmlformats.org/wordprocessingml/2006/main" xmlns:w14="http://schemas.microsoft.com/office/word/2010/wordml" xmlns:w15="http://schemas.microsoft.com/office/word/2012/wordml" xmlns:wpg="http://schemas.microsoft.com/office/word/2010/wordprocessingGroup" xmlns:wpi="http://schemas.microsoft.com/office/word/2010/wordprocessingInk" xmlns:wne="http://schemas.microsoft.com/office/word/2006/wordml" xmlns:wps="http://schemas.microsoft.com/office/word/2010/wordprocessingShape" mc:Ignorable="w14 w15 wp14">
+<w:document xmlns:wpc="http://schemas.microsoft.com/office/word/2010/wordprocessingCanvas" xmlns:cx="http://schemas.microsoft.com/office/drawing/2014/chartex" xmlns:cx1="http://schemas.microsoft.com/office/drawing/2015/9/8/chartex" xmlns:cx2="http://schemas.microsoft.com/office/drawing/2015/10/21/chartex" xmlns:cx3="http://schemas.microsoft.com/office/drawing/2016/5/9/chartex" xmlns:cx4="http://schemas.microsoft.com/office/drawing/2016/5/10/chartex" xmlns:cx5="http://schemas.microsoft.com/office/drawing/2016/5/11/chartex" xmlns:cx6="http://schemas.microsoft.com/office/drawing/2016/5/12/chartex" xmlns:cx7="http://schemas.microsoft.com/office/drawing/2016/5/13/chartex" xmlns:cx8="http://schemas.microsoft.com/office/drawing/2016/5/14/chartex" xmlns:mc="http://schemas.openxmlformats.org/markup-compatibility/2006" xmlns:aink="http://schemas.microsoft.com/office/drawing/2016/ink" xmlns:am3d="http://schemas.microsoft.com/office/drawing/2017/model3d" xmlns:o="urn:schemas-microsoft-com:office:office" xmlns:r="http://schemas.openxmlformats.org/officeDocument/2006/relationships" xmlns:m="http://schemas.openxmlformats.org/officeDocument/2006/math" xmlns:v="urn:schemas-microsoft-com:vml" xmlns:wp14="http://schemas.microsoft.com/office/word/2010/wordprocessingDrawing" xmlns:wp="http://schemas.openxmlformats.org/drawingml/2006/wordprocessingDrawing" xmlns:w10="urn:schemas-microsoft-com:office:word" xmlns:w="http://schemas.openxmlformats.org/wordprocessingml/2006/main" xmlns:w14="http://schemas.microsoft.com/office/word/2010/wordml" xmlns:w15="http://schemas.microsoft.com/office/word/2012/wordml" xmlns:w16cid="http://schemas.microsoft.com/office/word/2016/wordml/cid" xmlns:w16se="http://schemas.microsoft.com/office/word/2015/wordml/symex" xmlns:wpg="http://schemas.microsoft.com/office/word/2010/wordprocessingGroup" xmlns:wpi="http://schemas.microsoft.com/office/word/2010/wordprocessingInk" xmlns:wne="http://schemas.microsoft.com/office/word/2006/wordml" xmlns:wps="http://schemas.microsoft.com/office/word/2010/wordprocessingShape" mc:Ignorable="w14 w15 w16se w16cid wp14">
   <w:body>
     <w:tbl>
       <w:tblPr>
@@ -7427,23 +7427,7 @@
                 <w:rFonts w:ascii="Century Gothic" w:hAnsi="Century Gothic"/>
                 <w:sz w:val="18"/>
               </w:rPr>
-              <w:t xml:space="preserve">Sine </w:t>
-            </w:r>
-            <w:proofErr w:type="spellStart"/>
-            <w:r>
-              <w:rPr>
-                <w:rFonts w:ascii="Century Gothic" w:hAnsi="Century Gothic"/>
-                <w:sz w:val="18"/>
-              </w:rPr>
-              <w:t>Charta</w:t>
-            </w:r>
-            <w:proofErr w:type="spellEnd"/>
-            <w:r>
-              <w:rPr>
-                <w:rFonts w:ascii="Century Gothic" w:hAnsi="Century Gothic"/>
-                <w:sz w:val="18"/>
-              </w:rPr>
-              <w:t xml:space="preserve"> mostra un </w:t>
+              <w:t xml:space="preserve">Sine Charta mostra un </w:t>
             </w:r>
             <w:proofErr w:type="spellStart"/>
             <w:r>
@@ -11699,23 +11683,23 @@
                 <w:rFonts w:ascii="Century Gothic" w:hAnsi="Century Gothic"/>
                 <w:sz w:val="18"/>
               </w:rPr>
-              <w:t xml:space="preserve">Sine Charta quindi invia Email </w:t>
-            </w:r>
-            <w:proofErr w:type="gramStart"/>
-            <w:r>
-              <w:rPr>
-                <w:rFonts w:ascii="Century Gothic" w:hAnsi="Century Gothic"/>
-                <w:sz w:val="18"/>
-              </w:rPr>
-              <w:t>di  notifica</w:t>
-            </w:r>
-            <w:proofErr w:type="gramEnd"/>
-            <w:r>
-              <w:rPr>
-                <w:rFonts w:ascii="Century Gothic" w:hAnsi="Century Gothic"/>
-                <w:sz w:val="18"/>
-              </w:rPr>
-              <w:t xml:space="preserve"> per confermare l’avvenuto cambio.</w:t>
+              <w:t>Sine Charta quindi invia E</w:t>
+            </w:r>
+            <w:r>
+              <w:rPr>
+                <w:rFonts w:ascii="Century Gothic" w:hAnsi="Century Gothic"/>
+                <w:sz w:val="18"/>
+              </w:rPr>
+              <w:t>-</w:t>
+            </w:r>
+            <w:bookmarkStart w:id="0" w:name="_GoBack"/>
+            <w:bookmarkEnd w:id="0"/>
+            <w:r>
+              <w:rPr>
+                <w:rFonts w:ascii="Century Gothic" w:hAnsi="Century Gothic"/>
+                <w:sz w:val="18"/>
+              </w:rPr>
+              <w:t>mail di notifica per confermare l’avvenuto cambio.</w:t>
             </w:r>
           </w:p>
           <w:p>
@@ -11749,12 +11733,51 @@
               </w:rPr>
               <w:t>Utente</w:t>
             </w:r>
-            <w:r>
-              <w:rPr>
-                <w:rFonts w:ascii="Century Gothic" w:hAnsi="Century Gothic"/>
-                <w:sz w:val="18"/>
-              </w:rPr>
-              <w:t xml:space="preserve"> e lo reindirizza alla Home di Sine Charta.</w:t>
+          </w:p>
+          <w:p>
+            <w:pPr>
+              <w:pStyle w:val="Paragrafoelenco"/>
+              <w:numPr>
+                <w:ilvl w:val="0"/>
+                <w:numId w:val="17"/>
+              </w:numPr>
+              <w:tabs>
+                <w:tab w:val="left" w:pos="7810"/>
+              </w:tabs>
+              <w:spacing w:after="0" w:line="240" w:lineRule="auto"/>
+              <w:ind w:left="4045"/>
+              <w:rPr>
+                <w:rFonts w:ascii="Century Gothic" w:hAnsi="Century Gothic"/>
+                <w:sz w:val="18"/>
+              </w:rPr>
+            </w:pPr>
+            <w:r>
+              <w:rPr>
+                <w:rFonts w:ascii="Century Gothic" w:hAnsi="Century Gothic"/>
+                <w:sz w:val="18"/>
+              </w:rPr>
+              <w:t xml:space="preserve">Il sistema </w:t>
+            </w:r>
+            <w:r>
+              <w:rPr>
+                <w:rFonts w:ascii="Century Gothic" w:hAnsi="Century Gothic"/>
+                <w:sz w:val="18"/>
+              </w:rPr>
+              <w:t>indirizza</w:t>
+            </w:r>
+            <w:r>
+              <w:rPr>
+                <w:rFonts w:ascii="Century Gothic" w:hAnsi="Century Gothic"/>
+                <w:sz w:val="18"/>
+              </w:rPr>
+              <w:t xml:space="preserve"> Utente</w:t>
+            </w:r>
+            <w:r>
+              <w:rPr>
+                <w:rFonts w:ascii="Century Gothic" w:hAnsi="Century Gothic"/>
+                <w:sz w:val="18"/>
+              </w:rPr>
+              <w:t xml:space="preserve"> alla Home di Sine Charta.</w:t>
             </w:r>
           </w:p>
           <w:p>
@@ -19408,23 +19431,13 @@
                 <w:szCs w:val="18"/>
               </w:rPr>
             </w:pPr>
-            <w:proofErr w:type="spellStart"/>
-            <w:r>
-              <w:rPr>
-                <w:rFonts w:ascii="Century Gothic" w:hAnsi="Century Gothic"/>
-                <w:sz w:val="18"/>
-                <w:szCs w:val="18"/>
-              </w:rPr>
-              <w:t>UtenteModeratore</w:t>
-            </w:r>
-            <w:proofErr w:type="spellEnd"/>
-            <w:r>
-              <w:rPr>
-                <w:rFonts w:ascii="Century Gothic" w:hAnsi="Century Gothic"/>
-                <w:sz w:val="18"/>
-                <w:szCs w:val="18"/>
-              </w:rPr>
-              <w:t xml:space="preserve"> viene </w:t>
+            <w:r>
+              <w:rPr>
+                <w:rFonts w:ascii="Century Gothic" w:hAnsi="Century Gothic"/>
+                <w:sz w:val="18"/>
+                <w:szCs w:val="18"/>
+              </w:rPr>
+              <w:t xml:space="preserve">UtenteModeratore viene </w:t>
             </w:r>
             <w:proofErr w:type="spellStart"/>
             <w:r>
@@ -21803,23 +21816,13 @@
                 <w:szCs w:val="18"/>
               </w:rPr>
             </w:pPr>
-            <w:proofErr w:type="spellStart"/>
-            <w:r>
-              <w:rPr>
-                <w:rFonts w:ascii="Century Gothic" w:hAnsi="Century Gothic"/>
-                <w:sz w:val="18"/>
-                <w:szCs w:val="18"/>
-              </w:rPr>
-              <w:t>UtenteGiocatore</w:t>
-            </w:r>
-            <w:proofErr w:type="spellEnd"/>
-            <w:r>
-              <w:rPr>
-                <w:rFonts w:ascii="Century Gothic" w:hAnsi="Century Gothic"/>
-                <w:sz w:val="18"/>
-                <w:szCs w:val="18"/>
-              </w:rPr>
-              <w:t xml:space="preserve"> clicca su "</w:t>
+            <w:r>
+              <w:rPr>
+                <w:rFonts w:ascii="Century Gothic" w:hAnsi="Century Gothic"/>
+                <w:sz w:val="18"/>
+                <w:szCs w:val="18"/>
+              </w:rPr>
+              <w:t>UtenteGiocatore clicca su "</w:t>
             </w:r>
             <w:proofErr w:type="spellStart"/>
             <w:r>
@@ -21993,25 +21996,7 @@
                 <w:sz w:val="18"/>
                 <w:szCs w:val="18"/>
               </w:rPr>
-              <w:t xml:space="preserve">Sine Charta mostra una schermata contenente il mazzo degli Arcani Maggiori e un testo che invita </w:t>
-            </w:r>
-            <w:proofErr w:type="spellStart"/>
-            <w:r>
-              <w:rPr>
-                <w:rFonts w:ascii="Century Gothic" w:hAnsi="Century Gothic"/>
-                <w:sz w:val="18"/>
-                <w:szCs w:val="18"/>
-              </w:rPr>
-              <w:t>UtenteGiocatore</w:t>
-            </w:r>
-            <w:proofErr w:type="spellEnd"/>
-            <w:r>
-              <w:rPr>
-                <w:rFonts w:ascii="Century Gothic" w:hAnsi="Century Gothic"/>
-                <w:sz w:val="18"/>
-                <w:szCs w:val="18"/>
-              </w:rPr>
-              <w:t xml:space="preserve"> a </w:t>
+              <w:t xml:space="preserve">Sine Charta mostra una schermata contenente il mazzo degli Arcani Maggiori e un testo che invita UtenteGiocatore a </w:t>
             </w:r>
             <w:proofErr w:type="spellStart"/>
             <w:r>
@@ -29402,25 +29387,7 @@
                 <w:sz w:val="18"/>
                 <w:szCs w:val="18"/>
               </w:rPr>
-              <w:t xml:space="preserve"> </w:t>
-            </w:r>
-            <w:proofErr w:type="spellStart"/>
-            <w:r>
-              <w:rPr>
-                <w:rFonts w:ascii="Century Gothic" w:hAnsi="Century Gothic"/>
-                <w:sz w:val="18"/>
-                <w:szCs w:val="18"/>
-              </w:rPr>
-              <w:t>UtenteModeratore</w:t>
-            </w:r>
-            <w:proofErr w:type="spellEnd"/>
-            <w:r>
-              <w:rPr>
-                <w:rFonts w:ascii="Century Gothic" w:hAnsi="Century Gothic"/>
-                <w:sz w:val="18"/>
-                <w:szCs w:val="18"/>
-              </w:rPr>
-              <w:t xml:space="preserve"> e impedisce di proseguire.</w:t>
+              <w:t xml:space="preserve"> UtenteModeratore e impedisce di proseguire.</w:t>
             </w:r>
           </w:p>
           <w:p>
@@ -42882,23 +42849,13 @@
                 <w:szCs w:val="18"/>
               </w:rPr>
             </w:pPr>
-            <w:proofErr w:type="spellStart"/>
-            <w:r>
-              <w:rPr>
-                <w:rFonts w:ascii="Century Gothic" w:hAnsi="Century Gothic"/>
-                <w:sz w:val="18"/>
-                <w:szCs w:val="18"/>
-              </w:rPr>
-              <w:t>UtenteGiocatore</w:t>
-            </w:r>
-            <w:proofErr w:type="spellEnd"/>
-            <w:r>
-              <w:rPr>
-                <w:rFonts w:ascii="Century Gothic" w:hAnsi="Century Gothic"/>
-                <w:sz w:val="18"/>
-                <w:szCs w:val="18"/>
-              </w:rPr>
-              <w:t xml:space="preserve"> si trova nella sezione “</w:t>
+            <w:r>
+              <w:rPr>
+                <w:rFonts w:ascii="Century Gothic" w:hAnsi="Century Gothic"/>
+                <w:sz w:val="18"/>
+                <w:szCs w:val="18"/>
+              </w:rPr>
+              <w:t>UtenteGiocatore si trova nella sezione “</w:t>
             </w:r>
             <w:proofErr w:type="spellStart"/>
             <w:r>
@@ -43564,8 +43521,6 @@
       <w:pPr>
         <w:pStyle w:val="Standard"/>
       </w:pPr>
-      <w:bookmarkStart w:id="0" w:name="_GoBack"/>
-      <w:bookmarkEnd w:id="0"/>
     </w:p>
     <w:sectPr>
       <w:headerReference w:type="default" r:id="rId7"/>
@@ -43579,7 +43534,7 @@
 </file>
 
 <file path=word/endnotes.xml><?xml version="1.0" encoding="utf-8"?>
-<w:endnotes xmlns:wpc="http://schemas.microsoft.com/office/word/2010/wordprocessingCanvas" xmlns:mc="http://schemas.openxmlformats.org/markup-compatibility/2006" xmlns:o="urn:schemas-microsoft-com:office:office" xmlns:r="http://schemas.openxmlformats.org/officeDocument/2006/relationships" xmlns:m="http://schemas.openxmlformats.org/officeDocument/2006/math" xmlns:v="urn:schemas-microsoft-com:vml" xmlns:wp14="http://schemas.microsoft.com/office/word/2010/wordprocessingDrawing" xmlns:wp="http://schemas.openxmlformats.org/drawingml/2006/wordprocessingDrawing" xmlns:w10="urn:schemas-microsoft-com:office:word" xmlns:w="http://schemas.openxmlformats.org/wordprocessingml/2006/main" xmlns:w14="http://schemas.microsoft.com/office/word/2010/wordml" xmlns:w15="http://schemas.microsoft.com/office/word/2012/wordml" xmlns:wpg="http://schemas.microsoft.com/office/word/2010/wordprocessingGroup" xmlns:wpi="http://schemas.microsoft.com/office/word/2010/wordprocessingInk" xmlns:wne="http://schemas.microsoft.com/office/word/2006/wordml" xmlns:wps="http://schemas.microsoft.com/office/word/2010/wordprocessingShape" mc:Ignorable="w14 w15 wp14">
+<w:endnotes xmlns:wpc="http://schemas.microsoft.com/office/word/2010/wordprocessingCanvas" xmlns:cx="http://schemas.microsoft.com/office/drawing/2014/chartex" xmlns:cx1="http://schemas.microsoft.com/office/drawing/2015/9/8/chartex" xmlns:cx2="http://schemas.microsoft.com/office/drawing/2015/10/21/chartex" xmlns:cx3="http://schemas.microsoft.com/office/drawing/2016/5/9/chartex" xmlns:cx4="http://schemas.microsoft.com/office/drawing/2016/5/10/chartex" xmlns:cx5="http://schemas.microsoft.com/office/drawing/2016/5/11/chartex" xmlns:cx6="http://schemas.microsoft.com/office/drawing/2016/5/12/chartex" xmlns:cx7="http://schemas.microsoft.com/office/drawing/2016/5/13/chartex" xmlns:cx8="http://schemas.microsoft.com/office/drawing/2016/5/14/chartex" xmlns:mc="http://schemas.openxmlformats.org/markup-compatibility/2006" xmlns:aink="http://schemas.microsoft.com/office/drawing/2016/ink" xmlns:am3d="http://schemas.microsoft.com/office/drawing/2017/model3d" xmlns:o="urn:schemas-microsoft-com:office:office" xmlns:r="http://schemas.openxmlformats.org/officeDocument/2006/relationships" xmlns:m="http://schemas.openxmlformats.org/officeDocument/2006/math" xmlns:v="urn:schemas-microsoft-com:vml" xmlns:wp14="http://schemas.microsoft.com/office/word/2010/wordprocessingDrawing" xmlns:wp="http://schemas.openxmlformats.org/drawingml/2006/wordprocessingDrawing" xmlns:w10="urn:schemas-microsoft-com:office:word" xmlns:w="http://schemas.openxmlformats.org/wordprocessingml/2006/main" xmlns:w14="http://schemas.microsoft.com/office/word/2010/wordml" xmlns:w15="http://schemas.microsoft.com/office/word/2012/wordml" xmlns:w16cid="http://schemas.microsoft.com/office/word/2016/wordml/cid" xmlns:w16se="http://schemas.microsoft.com/office/word/2015/wordml/symex" xmlns:wpg="http://schemas.microsoft.com/office/word/2010/wordprocessingGroup" xmlns:wpi="http://schemas.microsoft.com/office/word/2010/wordprocessingInk" xmlns:wne="http://schemas.microsoft.com/office/word/2006/wordml" xmlns:wps="http://schemas.microsoft.com/office/word/2010/wordprocessingShape" mc:Ignorable="w14 w15 w16se w16cid wp14">
   <w:endnote w:type="separator" w:id="-1">
     <w:p>
       <w:r>
@@ -43598,7 +43553,7 @@
 </file>
 
 <file path=word/footer1.xml><?xml version="1.0" encoding="utf-8"?>
-<w:ftr xmlns:wpc="http://schemas.microsoft.com/office/word/2010/wordprocessingCanvas" xmlns:mc="http://schemas.openxmlformats.org/markup-compatibility/2006" xmlns:o="urn:schemas-microsoft-com:office:office" xmlns:r="http://schemas.openxmlformats.org/officeDocument/2006/relationships" xmlns:m="http://schemas.openxmlformats.org/officeDocument/2006/math" xmlns:v="urn:schemas-microsoft-com:vml" xmlns:wp14="http://schemas.microsoft.com/office/word/2010/wordprocessingDrawing" xmlns:wp="http://schemas.openxmlformats.org/drawingml/2006/wordprocessingDrawing" xmlns:w10="urn:schemas-microsoft-com:office:word" xmlns:w="http://schemas.openxmlformats.org/wordprocessingml/2006/main" xmlns:w14="http://schemas.microsoft.com/office/word/2010/wordml" xmlns:w15="http://schemas.microsoft.com/office/word/2012/wordml" xmlns:wpg="http://schemas.microsoft.com/office/word/2010/wordprocessingGroup" xmlns:wpi="http://schemas.microsoft.com/office/word/2010/wordprocessingInk" xmlns:wne="http://schemas.microsoft.com/office/word/2006/wordml" xmlns:wps="http://schemas.microsoft.com/office/word/2010/wordprocessingShape" mc:Ignorable="w14 w15 wp14">
+<w:ftr xmlns:wpc="http://schemas.microsoft.com/office/word/2010/wordprocessingCanvas" xmlns:cx="http://schemas.microsoft.com/office/drawing/2014/chartex" xmlns:cx1="http://schemas.microsoft.com/office/drawing/2015/9/8/chartex" xmlns:cx2="http://schemas.microsoft.com/office/drawing/2015/10/21/chartex" xmlns:cx3="http://schemas.microsoft.com/office/drawing/2016/5/9/chartex" xmlns:cx4="http://schemas.microsoft.com/office/drawing/2016/5/10/chartex" xmlns:cx5="http://schemas.microsoft.com/office/drawing/2016/5/11/chartex" xmlns:cx6="http://schemas.microsoft.com/office/drawing/2016/5/12/chartex" xmlns:cx7="http://schemas.microsoft.com/office/drawing/2016/5/13/chartex" xmlns:cx8="http://schemas.microsoft.com/office/drawing/2016/5/14/chartex" xmlns:mc="http://schemas.openxmlformats.org/markup-compatibility/2006" xmlns:aink="http://schemas.microsoft.com/office/drawing/2016/ink" xmlns:am3d="http://schemas.microsoft.com/office/drawing/2017/model3d" xmlns:o="urn:schemas-microsoft-com:office:office" xmlns:r="http://schemas.openxmlformats.org/officeDocument/2006/relationships" xmlns:m="http://schemas.openxmlformats.org/officeDocument/2006/math" xmlns:v="urn:schemas-microsoft-com:vml" xmlns:wp14="http://schemas.microsoft.com/office/word/2010/wordprocessingDrawing" xmlns:wp="http://schemas.openxmlformats.org/drawingml/2006/wordprocessingDrawing" xmlns:w10="urn:schemas-microsoft-com:office:word" xmlns:w="http://schemas.openxmlformats.org/wordprocessingml/2006/main" xmlns:w14="http://schemas.microsoft.com/office/word/2010/wordml" xmlns:w15="http://schemas.microsoft.com/office/word/2012/wordml" xmlns:w16cid="http://schemas.microsoft.com/office/word/2016/wordml/cid" xmlns:w16se="http://schemas.microsoft.com/office/word/2015/wordml/symex" xmlns:wpg="http://schemas.microsoft.com/office/word/2010/wordprocessingGroup" xmlns:wpi="http://schemas.microsoft.com/office/word/2010/wordprocessingInk" xmlns:wne="http://schemas.microsoft.com/office/word/2006/wordml" xmlns:wps="http://schemas.microsoft.com/office/word/2010/wordprocessingShape" mc:Ignorable="w14 w15 w16se w16cid wp14">
   <w:p>
     <w:pPr>
       <w:pStyle w:val="Pidipagina"/>
@@ -43632,7 +43587,7 @@
 </file>
 
 <file path=word/footnotes.xml><?xml version="1.0" encoding="utf-8"?>
-<w:footnotes xmlns:wpc="http://schemas.microsoft.com/office/word/2010/wordprocessingCanvas" xmlns:mc="http://schemas.openxmlformats.org/markup-compatibility/2006" xmlns:o="urn:schemas-microsoft-com:office:office" xmlns:r="http://schemas.openxmlformats.org/officeDocument/2006/relationships" xmlns:m="http://schemas.openxmlformats.org/officeDocument/2006/math" xmlns:v="urn:schemas-microsoft-com:vml" xmlns:wp14="http://schemas.microsoft.com/office/word/2010/wordprocessingDrawing" xmlns:wp="http://schemas.openxmlformats.org/drawingml/2006/wordprocessingDrawing" xmlns:w10="urn:schemas-microsoft-com:office:word" xmlns:w="http://schemas.openxmlformats.org/wordprocessingml/2006/main" xmlns:w14="http://schemas.microsoft.com/office/word/2010/wordml" xmlns:w15="http://schemas.microsoft.com/office/word/2012/wordml" xmlns:wpg="http://schemas.microsoft.com/office/word/2010/wordprocessingGroup" xmlns:wpi="http://schemas.microsoft.com/office/word/2010/wordprocessingInk" xmlns:wne="http://schemas.microsoft.com/office/word/2006/wordml" xmlns:wps="http://schemas.microsoft.com/office/word/2010/wordprocessingShape" mc:Ignorable="w14 w15 wp14">
+<w:footnotes xmlns:wpc="http://schemas.microsoft.com/office/word/2010/wordprocessingCanvas" xmlns:cx="http://schemas.microsoft.com/office/drawing/2014/chartex" xmlns:cx1="http://schemas.microsoft.com/office/drawing/2015/9/8/chartex" xmlns:cx2="http://schemas.microsoft.com/office/drawing/2015/10/21/chartex" xmlns:cx3="http://schemas.microsoft.com/office/drawing/2016/5/9/chartex" xmlns:cx4="http://schemas.microsoft.com/office/drawing/2016/5/10/chartex" xmlns:cx5="http://schemas.microsoft.com/office/drawing/2016/5/11/chartex" xmlns:cx6="http://schemas.microsoft.com/office/drawing/2016/5/12/chartex" xmlns:cx7="http://schemas.microsoft.com/office/drawing/2016/5/13/chartex" xmlns:cx8="http://schemas.microsoft.com/office/drawing/2016/5/14/chartex" xmlns:mc="http://schemas.openxmlformats.org/markup-compatibility/2006" xmlns:aink="http://schemas.microsoft.com/office/drawing/2016/ink" xmlns:am3d="http://schemas.microsoft.com/office/drawing/2017/model3d" xmlns:o="urn:schemas-microsoft-com:office:office" xmlns:r="http://schemas.openxmlformats.org/officeDocument/2006/relationships" xmlns:m="http://schemas.openxmlformats.org/officeDocument/2006/math" xmlns:v="urn:schemas-microsoft-com:vml" xmlns:wp14="http://schemas.microsoft.com/office/word/2010/wordprocessingDrawing" xmlns:wp="http://schemas.openxmlformats.org/drawingml/2006/wordprocessingDrawing" xmlns:w10="urn:schemas-microsoft-com:office:word" xmlns:w="http://schemas.openxmlformats.org/wordprocessingml/2006/main" xmlns:w14="http://schemas.microsoft.com/office/word/2010/wordml" xmlns:w15="http://schemas.microsoft.com/office/word/2012/wordml" xmlns:w16cid="http://schemas.microsoft.com/office/word/2016/wordml/cid" xmlns:w16se="http://schemas.microsoft.com/office/word/2015/wordml/symex" xmlns:wpg="http://schemas.microsoft.com/office/word/2010/wordprocessingGroup" xmlns:wpi="http://schemas.microsoft.com/office/word/2010/wordprocessingInk" xmlns:wne="http://schemas.microsoft.com/office/word/2006/wordml" xmlns:wps="http://schemas.microsoft.com/office/word/2010/wordprocessingShape" mc:Ignorable="w14 w15 w16se w16cid wp14">
   <w:footnote w:type="separator" w:id="-1">
     <w:p>
       <w:r>
@@ -43654,7 +43609,7 @@
 </file>
 
 <file path=word/header1.xml><?xml version="1.0" encoding="utf-8"?>
-<w:hdr xmlns:wpc="http://schemas.microsoft.com/office/word/2010/wordprocessingCanvas" xmlns:mc="http://schemas.openxmlformats.org/markup-compatibility/2006" xmlns:o="urn:schemas-microsoft-com:office:office" xmlns:r="http://schemas.openxmlformats.org/officeDocument/2006/relationships" xmlns:m="http://schemas.openxmlformats.org/officeDocument/2006/math" xmlns:v="urn:schemas-microsoft-com:vml" xmlns:wp14="http://schemas.microsoft.com/office/word/2010/wordprocessingDrawing" xmlns:wp="http://schemas.openxmlformats.org/drawingml/2006/wordprocessingDrawing" xmlns:w10="urn:schemas-microsoft-com:office:word" xmlns:w="http://schemas.openxmlformats.org/wordprocessingml/2006/main" xmlns:w14="http://schemas.microsoft.com/office/word/2010/wordml" xmlns:w15="http://schemas.microsoft.com/office/word/2012/wordml" xmlns:wpg="http://schemas.microsoft.com/office/word/2010/wordprocessingGroup" xmlns:wpi="http://schemas.microsoft.com/office/word/2010/wordprocessingInk" xmlns:wne="http://schemas.microsoft.com/office/word/2006/wordml" xmlns:wps="http://schemas.microsoft.com/office/word/2010/wordprocessingShape" mc:Ignorable="w14 w15 wp14">
+<w:hdr xmlns:wpc="http://schemas.microsoft.com/office/word/2010/wordprocessingCanvas" xmlns:cx="http://schemas.microsoft.com/office/drawing/2014/chartex" xmlns:cx1="http://schemas.microsoft.com/office/drawing/2015/9/8/chartex" xmlns:cx2="http://schemas.microsoft.com/office/drawing/2015/10/21/chartex" xmlns:cx3="http://schemas.microsoft.com/office/drawing/2016/5/9/chartex" xmlns:cx4="http://schemas.microsoft.com/office/drawing/2016/5/10/chartex" xmlns:cx5="http://schemas.microsoft.com/office/drawing/2016/5/11/chartex" xmlns:cx6="http://schemas.microsoft.com/office/drawing/2016/5/12/chartex" xmlns:cx7="http://schemas.microsoft.com/office/drawing/2016/5/13/chartex" xmlns:cx8="http://schemas.microsoft.com/office/drawing/2016/5/14/chartex" xmlns:mc="http://schemas.openxmlformats.org/markup-compatibility/2006" xmlns:aink="http://schemas.microsoft.com/office/drawing/2016/ink" xmlns:am3d="http://schemas.microsoft.com/office/drawing/2017/model3d" xmlns:o="urn:schemas-microsoft-com:office:office" xmlns:r="http://schemas.openxmlformats.org/officeDocument/2006/relationships" xmlns:m="http://schemas.openxmlformats.org/officeDocument/2006/math" xmlns:v="urn:schemas-microsoft-com:vml" xmlns:wp14="http://schemas.microsoft.com/office/word/2010/wordprocessingDrawing" xmlns:wp="http://schemas.openxmlformats.org/drawingml/2006/wordprocessingDrawing" xmlns:w10="urn:schemas-microsoft-com:office:word" xmlns:w="http://schemas.openxmlformats.org/wordprocessingml/2006/main" xmlns:w14="http://schemas.microsoft.com/office/word/2010/wordml" xmlns:w15="http://schemas.microsoft.com/office/word/2012/wordml" xmlns:w16cid="http://schemas.microsoft.com/office/word/2016/wordml/cid" xmlns:w16se="http://schemas.microsoft.com/office/word/2015/wordml/symex" xmlns:wpg="http://schemas.microsoft.com/office/word/2010/wordprocessingGroup" xmlns:wpi="http://schemas.microsoft.com/office/word/2010/wordprocessingInk" xmlns:wne="http://schemas.microsoft.com/office/word/2006/wordml" xmlns:wps="http://schemas.microsoft.com/office/word/2010/wordprocessingShape" mc:Ignorable="w14 w15 w16se w16cid wp14">
   <w:p>
     <w:pPr>
       <w:pStyle w:val="Intestazione"/>
@@ -43670,8 +43625,8 @@
 </file>
 
 <file path=word/numbering.xml><?xml version="1.0" encoding="utf-8"?>
-<w:numbering xmlns:wpc="http://schemas.microsoft.com/office/word/2010/wordprocessingCanvas" xmlns:mc="http://schemas.openxmlformats.org/markup-compatibility/2006" xmlns:o="urn:schemas-microsoft-com:office:office" xmlns:r="http://schemas.openxmlformats.org/officeDocument/2006/relationships" xmlns:m="http://schemas.openxmlformats.org/officeDocument/2006/math" xmlns:v="urn:schemas-microsoft-com:vml" xmlns:wp14="http://schemas.microsoft.com/office/word/2010/wordprocessingDrawing" xmlns:wp="http://schemas.openxmlformats.org/drawingml/2006/wordprocessingDrawing" xmlns:w10="urn:schemas-microsoft-com:office:word" xmlns:w="http://schemas.openxmlformats.org/wordprocessingml/2006/main" xmlns:w14="http://schemas.microsoft.com/office/word/2010/wordml" xmlns:w15="http://schemas.microsoft.com/office/word/2012/wordml" xmlns:wpg="http://schemas.microsoft.com/office/word/2010/wordprocessingGroup" xmlns:wpi="http://schemas.microsoft.com/office/word/2010/wordprocessingInk" xmlns:wne="http://schemas.microsoft.com/office/word/2006/wordml" xmlns:wps="http://schemas.microsoft.com/office/word/2010/wordprocessingShape" mc:Ignorable="w14 w15 wp14">
-  <w:abstractNum w:abstractNumId="0">
+<w:numbering xmlns:wpc="http://schemas.microsoft.com/office/word/2010/wordprocessingCanvas" xmlns:cx="http://schemas.microsoft.com/office/drawing/2014/chartex" xmlns:cx1="http://schemas.microsoft.com/office/drawing/2015/9/8/chartex" xmlns:cx2="http://schemas.microsoft.com/office/drawing/2015/10/21/chartex" xmlns:cx3="http://schemas.microsoft.com/office/drawing/2016/5/9/chartex" xmlns:cx4="http://schemas.microsoft.com/office/drawing/2016/5/10/chartex" xmlns:cx5="http://schemas.microsoft.com/office/drawing/2016/5/11/chartex" xmlns:cx6="http://schemas.microsoft.com/office/drawing/2016/5/12/chartex" xmlns:cx7="http://schemas.microsoft.com/office/drawing/2016/5/13/chartex" xmlns:cx8="http://schemas.microsoft.com/office/drawing/2016/5/14/chartex" xmlns:mc="http://schemas.openxmlformats.org/markup-compatibility/2006" xmlns:aink="http://schemas.microsoft.com/office/drawing/2016/ink" xmlns:am3d="http://schemas.microsoft.com/office/drawing/2017/model3d" xmlns:o="urn:schemas-microsoft-com:office:office" xmlns:r="http://schemas.openxmlformats.org/officeDocument/2006/relationships" xmlns:m="http://schemas.openxmlformats.org/officeDocument/2006/math" xmlns:v="urn:schemas-microsoft-com:vml" xmlns:wp14="http://schemas.microsoft.com/office/word/2010/wordprocessingDrawing" xmlns:wp="http://schemas.openxmlformats.org/drawingml/2006/wordprocessingDrawing" xmlns:w10="urn:schemas-microsoft-com:office:word" xmlns:w="http://schemas.openxmlformats.org/wordprocessingml/2006/main" xmlns:w14="http://schemas.microsoft.com/office/word/2010/wordml" xmlns:w15="http://schemas.microsoft.com/office/word/2012/wordml" xmlns:w16cid="http://schemas.microsoft.com/office/word/2016/wordml/cid" xmlns:w16se="http://schemas.microsoft.com/office/word/2015/wordml/symex" xmlns:wpg="http://schemas.microsoft.com/office/word/2010/wordprocessingGroup" xmlns:wpi="http://schemas.microsoft.com/office/word/2010/wordprocessingInk" xmlns:wne="http://schemas.microsoft.com/office/word/2006/wordml" xmlns:wps="http://schemas.microsoft.com/office/word/2010/wordprocessingShape" mc:Ignorable="w14 w15 w16se w16cid wp14">
+  <w:abstractNum w:abstractNumId="0" w15:restartNumberingAfterBreak="0">
     <w:nsid w:val="06A64B95"/>
     <w:multiLevelType w:val="multilevel"/>
     <w:tmpl w:val="B6AED37A"/>
@@ -43777,7 +43732,7 @@
       </w:rPr>
     </w:lvl>
   </w:abstractNum>
-  <w:abstractNum w:abstractNumId="1">
+  <w:abstractNum w:abstractNumId="1" w15:restartNumberingAfterBreak="0">
     <w:nsid w:val="0A66176B"/>
     <w:multiLevelType w:val="multilevel"/>
     <w:tmpl w:val="475C0B90"/>
@@ -43863,7 +43818,7 @@
       </w:pPr>
     </w:lvl>
   </w:abstractNum>
-  <w:abstractNum w:abstractNumId="2">
+  <w:abstractNum w:abstractNumId="2" w15:restartNumberingAfterBreak="0">
     <w:nsid w:val="0D73279C"/>
     <w:multiLevelType w:val="multilevel"/>
     <w:tmpl w:val="9F54057A"/>
@@ -43950,7 +43905,7 @@
       </w:pPr>
     </w:lvl>
   </w:abstractNum>
-  <w:abstractNum w:abstractNumId="3">
+  <w:abstractNum w:abstractNumId="3" w15:restartNumberingAfterBreak="0">
     <w:nsid w:val="10327BAC"/>
     <w:multiLevelType w:val="multilevel"/>
     <w:tmpl w:val="AEB289D8"/>
@@ -44037,7 +43992,7 @@
       </w:pPr>
     </w:lvl>
   </w:abstractNum>
-  <w:abstractNum w:abstractNumId="4">
+  <w:abstractNum w:abstractNumId="4" w15:restartNumberingAfterBreak="0">
     <w:nsid w:val="1366520E"/>
     <w:multiLevelType w:val="multilevel"/>
     <w:tmpl w:val="563E0EA8"/>
@@ -44143,7 +44098,7 @@
       </w:rPr>
     </w:lvl>
   </w:abstractNum>
-  <w:abstractNum w:abstractNumId="5">
+  <w:abstractNum w:abstractNumId="5" w15:restartNumberingAfterBreak="0">
     <w:nsid w:val="157858C1"/>
     <w:multiLevelType w:val="multilevel"/>
     <w:tmpl w:val="4AFE69BA"/>
@@ -44230,7 +44185,7 @@
       </w:pPr>
     </w:lvl>
   </w:abstractNum>
-  <w:abstractNum w:abstractNumId="6">
+  <w:abstractNum w:abstractNumId="6" w15:restartNumberingAfterBreak="0">
     <w:nsid w:val="17B778E2"/>
     <w:multiLevelType w:val="multilevel"/>
     <w:tmpl w:val="9F4EE552"/>
@@ -44317,7 +44272,7 @@
       </w:pPr>
     </w:lvl>
   </w:abstractNum>
-  <w:abstractNum w:abstractNumId="7">
+  <w:abstractNum w:abstractNumId="7" w15:restartNumberingAfterBreak="0">
     <w:nsid w:val="1CC20796"/>
     <w:multiLevelType w:val="multilevel"/>
     <w:tmpl w:val="89DC4A7A"/>
@@ -44404,7 +44359,7 @@
       </w:pPr>
     </w:lvl>
   </w:abstractNum>
-  <w:abstractNum w:abstractNumId="8">
+  <w:abstractNum w:abstractNumId="8" w15:restartNumberingAfterBreak="0">
     <w:nsid w:val="21AC7153"/>
     <w:multiLevelType w:val="multilevel"/>
     <w:tmpl w:val="956E3700"/>
@@ -44510,7 +44465,7 @@
       </w:rPr>
     </w:lvl>
   </w:abstractNum>
-  <w:abstractNum w:abstractNumId="9">
+  <w:abstractNum w:abstractNumId="9" w15:restartNumberingAfterBreak="0">
     <w:nsid w:val="266110C3"/>
     <w:multiLevelType w:val="multilevel"/>
     <w:tmpl w:val="8D323EBA"/>
@@ -44615,7 +44570,7 @@
       </w:rPr>
     </w:lvl>
   </w:abstractNum>
-  <w:abstractNum w:abstractNumId="10">
+  <w:abstractNum w:abstractNumId="10" w15:restartNumberingAfterBreak="0">
     <w:nsid w:val="2B0C1650"/>
     <w:multiLevelType w:val="multilevel"/>
     <w:tmpl w:val="4E4881F8"/>
@@ -44721,7 +44676,7 @@
       </w:rPr>
     </w:lvl>
   </w:abstractNum>
-  <w:abstractNum w:abstractNumId="11">
+  <w:abstractNum w:abstractNumId="11" w15:restartNumberingAfterBreak="0">
     <w:nsid w:val="2BC72981"/>
     <w:multiLevelType w:val="multilevel"/>
     <w:tmpl w:val="017AF8A6"/>
@@ -44813,7 +44768,7 @@
       </w:pPr>
     </w:lvl>
   </w:abstractNum>
-  <w:abstractNum w:abstractNumId="12">
+  <w:abstractNum w:abstractNumId="12" w15:restartNumberingAfterBreak="0">
     <w:nsid w:val="2FEF14C1"/>
     <w:multiLevelType w:val="multilevel"/>
     <w:tmpl w:val="D0D2A7A8"/>
@@ -44905,7 +44860,7 @@
       </w:pPr>
     </w:lvl>
   </w:abstractNum>
-  <w:abstractNum w:abstractNumId="13">
+  <w:abstractNum w:abstractNumId="13" w15:restartNumberingAfterBreak="0">
     <w:nsid w:val="306C4ACA"/>
     <w:multiLevelType w:val="multilevel"/>
     <w:tmpl w:val="E334DA9A"/>
@@ -44997,7 +44952,7 @@
       </w:pPr>
     </w:lvl>
   </w:abstractNum>
-  <w:abstractNum w:abstractNumId="14">
+  <w:abstractNum w:abstractNumId="14" w15:restartNumberingAfterBreak="0">
     <w:nsid w:val="3297176F"/>
     <w:multiLevelType w:val="multilevel"/>
     <w:tmpl w:val="860E3A80"/>
@@ -45084,7 +45039,7 @@
       </w:pPr>
     </w:lvl>
   </w:abstractNum>
-  <w:abstractNum w:abstractNumId="15">
+  <w:abstractNum w:abstractNumId="15" w15:restartNumberingAfterBreak="0">
     <w:nsid w:val="35C86AC4"/>
     <w:multiLevelType w:val="multilevel"/>
     <w:tmpl w:val="7A56AE36"/>
@@ -45171,7 +45126,7 @@
       </w:pPr>
     </w:lvl>
   </w:abstractNum>
-  <w:abstractNum w:abstractNumId="16">
+  <w:abstractNum w:abstractNumId="16" w15:restartNumberingAfterBreak="0">
     <w:nsid w:val="37684C49"/>
     <w:multiLevelType w:val="hybridMultilevel"/>
     <w:tmpl w:val="8C92690A"/>
@@ -45284,7 +45239,7 @@
       </w:rPr>
     </w:lvl>
   </w:abstractNum>
-  <w:abstractNum w:abstractNumId="17">
+  <w:abstractNum w:abstractNumId="17" w15:restartNumberingAfterBreak="0">
     <w:nsid w:val="3B8A6704"/>
     <w:multiLevelType w:val="multilevel"/>
     <w:tmpl w:val="902A0764"/>
@@ -45376,7 +45331,7 @@
       </w:pPr>
     </w:lvl>
   </w:abstractNum>
-  <w:abstractNum w:abstractNumId="18">
+  <w:abstractNum w:abstractNumId="18" w15:restartNumberingAfterBreak="0">
     <w:nsid w:val="3C9019D6"/>
     <w:multiLevelType w:val="multilevel"/>
     <w:tmpl w:val="AB0A46B8"/>
@@ -45463,7 +45418,7 @@
       </w:pPr>
     </w:lvl>
   </w:abstractNum>
-  <w:abstractNum w:abstractNumId="19">
+  <w:abstractNum w:abstractNumId="19" w15:restartNumberingAfterBreak="0">
     <w:nsid w:val="3CFC441E"/>
     <w:multiLevelType w:val="multilevel"/>
     <w:tmpl w:val="F780ACBA"/>
@@ -45570,7 +45525,7 @@
       </w:rPr>
     </w:lvl>
   </w:abstractNum>
-  <w:abstractNum w:abstractNumId="20">
+  <w:abstractNum w:abstractNumId="20" w15:restartNumberingAfterBreak="0">
     <w:nsid w:val="3D2B4D39"/>
     <w:multiLevelType w:val="multilevel"/>
     <w:tmpl w:val="9B84A13E"/>
@@ -45657,7 +45612,7 @@
       </w:pPr>
     </w:lvl>
   </w:abstractNum>
-  <w:abstractNum w:abstractNumId="21">
+  <w:abstractNum w:abstractNumId="21" w15:restartNumberingAfterBreak="0">
     <w:nsid w:val="40C50C06"/>
     <w:multiLevelType w:val="multilevel"/>
     <w:tmpl w:val="CFC69192"/>
@@ -45744,7 +45699,7 @@
       </w:pPr>
     </w:lvl>
   </w:abstractNum>
-  <w:abstractNum w:abstractNumId="22">
+  <w:abstractNum w:abstractNumId="22" w15:restartNumberingAfterBreak="0">
     <w:nsid w:val="435B3EB9"/>
     <w:multiLevelType w:val="multilevel"/>
     <w:tmpl w:val="F898A93E"/>
@@ -45831,7 +45786,7 @@
       </w:pPr>
     </w:lvl>
   </w:abstractNum>
-  <w:abstractNum w:abstractNumId="23">
+  <w:abstractNum w:abstractNumId="23" w15:restartNumberingAfterBreak="0">
     <w:nsid w:val="44762C25"/>
     <w:multiLevelType w:val="multilevel"/>
     <w:tmpl w:val="7E1C866E"/>
@@ -45918,7 +45873,7 @@
       </w:pPr>
     </w:lvl>
   </w:abstractNum>
-  <w:abstractNum w:abstractNumId="24">
+  <w:abstractNum w:abstractNumId="24" w15:restartNumberingAfterBreak="0">
     <w:nsid w:val="454935A3"/>
     <w:multiLevelType w:val="multilevel"/>
     <w:tmpl w:val="FE001440"/>
@@ -46005,7 +45960,7 @@
       </w:pPr>
     </w:lvl>
   </w:abstractNum>
-  <w:abstractNum w:abstractNumId="25">
+  <w:abstractNum w:abstractNumId="25" w15:restartNumberingAfterBreak="0">
     <w:nsid w:val="469878C3"/>
     <w:multiLevelType w:val="multilevel"/>
     <w:tmpl w:val="5A76E41C"/>
@@ -46097,7 +46052,7 @@
       </w:pPr>
     </w:lvl>
   </w:abstractNum>
-  <w:abstractNum w:abstractNumId="26">
+  <w:abstractNum w:abstractNumId="26" w15:restartNumberingAfterBreak="0">
     <w:nsid w:val="48A4089F"/>
     <w:multiLevelType w:val="multilevel"/>
     <w:tmpl w:val="F3E41A8C"/>
@@ -46203,7 +46158,7 @@
       </w:rPr>
     </w:lvl>
   </w:abstractNum>
-  <w:abstractNum w:abstractNumId="27">
+  <w:abstractNum w:abstractNumId="27" w15:restartNumberingAfterBreak="0">
     <w:nsid w:val="4AC7000C"/>
     <w:multiLevelType w:val="multilevel"/>
     <w:tmpl w:val="148E01B6"/>
@@ -46290,7 +46245,7 @@
       </w:pPr>
     </w:lvl>
   </w:abstractNum>
-  <w:abstractNum w:abstractNumId="28">
+  <w:abstractNum w:abstractNumId="28" w15:restartNumberingAfterBreak="0">
     <w:nsid w:val="4F095705"/>
     <w:multiLevelType w:val="multilevel"/>
     <w:tmpl w:val="4F2A6DB0"/>
@@ -46382,7 +46337,7 @@
       </w:pPr>
     </w:lvl>
   </w:abstractNum>
-  <w:abstractNum w:abstractNumId="29">
+  <w:abstractNum w:abstractNumId="29" w15:restartNumberingAfterBreak="0">
     <w:nsid w:val="4FA64789"/>
     <w:multiLevelType w:val="multilevel"/>
     <w:tmpl w:val="4A8C4126"/>
@@ -46488,7 +46443,7 @@
       </w:rPr>
     </w:lvl>
   </w:abstractNum>
-  <w:abstractNum w:abstractNumId="30">
+  <w:abstractNum w:abstractNumId="30" w15:restartNumberingAfterBreak="0">
     <w:nsid w:val="531C1698"/>
     <w:multiLevelType w:val="multilevel"/>
     <w:tmpl w:val="114021D0"/>
@@ -46594,7 +46549,7 @@
       </w:rPr>
     </w:lvl>
   </w:abstractNum>
-  <w:abstractNum w:abstractNumId="31">
+  <w:abstractNum w:abstractNumId="31" w15:restartNumberingAfterBreak="0">
     <w:nsid w:val="55AD0685"/>
     <w:multiLevelType w:val="multilevel"/>
     <w:tmpl w:val="9AF8BD3A"/>
@@ -46681,7 +46636,7 @@
       </w:pPr>
     </w:lvl>
   </w:abstractNum>
-  <w:abstractNum w:abstractNumId="32">
+  <w:abstractNum w:abstractNumId="32" w15:restartNumberingAfterBreak="0">
     <w:nsid w:val="56C058F9"/>
     <w:multiLevelType w:val="multilevel"/>
     <w:tmpl w:val="0482353A"/>
@@ -46768,7 +46723,7 @@
       </w:pPr>
     </w:lvl>
   </w:abstractNum>
-  <w:abstractNum w:abstractNumId="33">
+  <w:abstractNum w:abstractNumId="33" w15:restartNumberingAfterBreak="0">
     <w:nsid w:val="576C0080"/>
     <w:multiLevelType w:val="multilevel"/>
     <w:tmpl w:val="98FA429C"/>
@@ -46855,7 +46810,7 @@
       </w:pPr>
     </w:lvl>
   </w:abstractNum>
-  <w:abstractNum w:abstractNumId="34">
+  <w:abstractNum w:abstractNumId="34" w15:restartNumberingAfterBreak="0">
     <w:nsid w:val="59D21B35"/>
     <w:multiLevelType w:val="multilevel"/>
     <w:tmpl w:val="0C6A8972"/>
@@ -46942,7 +46897,7 @@
       </w:pPr>
     </w:lvl>
   </w:abstractNum>
-  <w:abstractNum w:abstractNumId="35">
+  <w:abstractNum w:abstractNumId="35" w15:restartNumberingAfterBreak="0">
     <w:nsid w:val="5BF178DD"/>
     <w:multiLevelType w:val="multilevel"/>
     <w:tmpl w:val="32FE93FE"/>
@@ -47034,7 +46989,7 @@
       </w:pPr>
     </w:lvl>
   </w:abstractNum>
-  <w:abstractNum w:abstractNumId="36">
+  <w:abstractNum w:abstractNumId="36" w15:restartNumberingAfterBreak="0">
     <w:nsid w:val="5E25697E"/>
     <w:multiLevelType w:val="multilevel"/>
     <w:tmpl w:val="92741936"/>
@@ -47140,7 +47095,7 @@
       </w:rPr>
     </w:lvl>
   </w:abstractNum>
-  <w:abstractNum w:abstractNumId="37">
+  <w:abstractNum w:abstractNumId="37" w15:restartNumberingAfterBreak="0">
     <w:nsid w:val="5E983499"/>
     <w:multiLevelType w:val="multilevel"/>
     <w:tmpl w:val="23F497A8"/>
@@ -47227,7 +47182,7 @@
       </w:pPr>
     </w:lvl>
   </w:abstractNum>
-  <w:abstractNum w:abstractNumId="38">
+  <w:abstractNum w:abstractNumId="38" w15:restartNumberingAfterBreak="0">
     <w:nsid w:val="62634705"/>
     <w:multiLevelType w:val="multilevel"/>
     <w:tmpl w:val="BADC1454"/>
@@ -47296,7 +47251,7 @@
       <w:lvlJc w:val="left"/>
     </w:lvl>
   </w:abstractNum>
-  <w:abstractNum w:abstractNumId="39">
+  <w:abstractNum w:abstractNumId="39" w15:restartNumberingAfterBreak="0">
     <w:nsid w:val="6C2058E8"/>
     <w:multiLevelType w:val="multilevel"/>
     <w:tmpl w:val="FE9418EE"/>
@@ -47402,7 +47357,7 @@
       </w:rPr>
     </w:lvl>
   </w:abstractNum>
-  <w:abstractNum w:abstractNumId="40">
+  <w:abstractNum w:abstractNumId="40" w15:restartNumberingAfterBreak="0">
     <w:nsid w:val="6D385473"/>
     <w:multiLevelType w:val="multilevel"/>
     <w:tmpl w:val="EF1CB772"/>
@@ -47509,7 +47464,7 @@
       </w:rPr>
     </w:lvl>
   </w:abstractNum>
-  <w:abstractNum w:abstractNumId="41">
+  <w:abstractNum w:abstractNumId="41" w15:restartNumberingAfterBreak="0">
     <w:nsid w:val="6DA76DF0"/>
     <w:multiLevelType w:val="hybridMultilevel"/>
     <w:tmpl w:val="FDFA0522"/>
@@ -47622,7 +47577,7 @@
       </w:rPr>
     </w:lvl>
   </w:abstractNum>
-  <w:abstractNum w:abstractNumId="42">
+  <w:abstractNum w:abstractNumId="42" w15:restartNumberingAfterBreak="0">
     <w:nsid w:val="6E022370"/>
     <w:multiLevelType w:val="multilevel"/>
     <w:tmpl w:val="50869A78"/>
@@ -47714,7 +47669,7 @@
       </w:pPr>
     </w:lvl>
   </w:abstractNum>
-  <w:abstractNum w:abstractNumId="43">
+  <w:abstractNum w:abstractNumId="43" w15:restartNumberingAfterBreak="0">
     <w:nsid w:val="6E3E05D5"/>
     <w:multiLevelType w:val="multilevel"/>
     <w:tmpl w:val="C2B41102"/>
@@ -47806,7 +47761,7 @@
       </w:pPr>
     </w:lvl>
   </w:abstractNum>
-  <w:abstractNum w:abstractNumId="44">
+  <w:abstractNum w:abstractNumId="44" w15:restartNumberingAfterBreak="0">
     <w:nsid w:val="6FE204CE"/>
     <w:multiLevelType w:val="multilevel"/>
     <w:tmpl w:val="0344B690"/>
@@ -47893,7 +47848,7 @@
       </w:pPr>
     </w:lvl>
   </w:abstractNum>
-  <w:abstractNum w:abstractNumId="45">
+  <w:abstractNum w:abstractNumId="45" w15:restartNumberingAfterBreak="0">
     <w:nsid w:val="70746C2F"/>
     <w:multiLevelType w:val="multilevel"/>
     <w:tmpl w:val="2CBA3716"/>
@@ -47980,7 +47935,7 @@
       </w:pPr>
     </w:lvl>
   </w:abstractNum>
-  <w:abstractNum w:abstractNumId="46">
+  <w:abstractNum w:abstractNumId="46" w15:restartNumberingAfterBreak="0">
     <w:nsid w:val="71384308"/>
     <w:multiLevelType w:val="multilevel"/>
     <w:tmpl w:val="A330E062"/>
@@ -48067,7 +48022,7 @@
       </w:pPr>
     </w:lvl>
   </w:abstractNum>
-  <w:abstractNum w:abstractNumId="47">
+  <w:abstractNum w:abstractNumId="47" w15:restartNumberingAfterBreak="0">
     <w:nsid w:val="749602CF"/>
     <w:multiLevelType w:val="multilevel"/>
     <w:tmpl w:val="B916032E"/>
@@ -48154,7 +48109,7 @@
       </w:pPr>
     </w:lvl>
   </w:abstractNum>
-  <w:abstractNum w:abstractNumId="48">
+  <w:abstractNum w:abstractNumId="48" w15:restartNumberingAfterBreak="0">
     <w:nsid w:val="74EA763A"/>
     <w:multiLevelType w:val="multilevel"/>
     <w:tmpl w:val="BC4A07FE"/>
@@ -48241,7 +48196,7 @@
       </w:pPr>
     </w:lvl>
   </w:abstractNum>
-  <w:abstractNum w:abstractNumId="49">
+  <w:abstractNum w:abstractNumId="49" w15:restartNumberingAfterBreak="0">
     <w:nsid w:val="77D31E19"/>
     <w:multiLevelType w:val="multilevel"/>
     <w:tmpl w:val="B8C62AC4"/>
@@ -48328,7 +48283,7 @@
       </w:pPr>
     </w:lvl>
   </w:abstractNum>
-  <w:abstractNum w:abstractNumId="50">
+  <w:abstractNum w:abstractNumId="50" w15:restartNumberingAfterBreak="0">
     <w:nsid w:val="789E0819"/>
     <w:multiLevelType w:val="multilevel"/>
     <w:tmpl w:val="BC5C8E88"/>
@@ -48415,7 +48370,7 @@
       </w:pPr>
     </w:lvl>
   </w:abstractNum>
-  <w:abstractNum w:abstractNumId="51">
+  <w:abstractNum w:abstractNumId="51" w15:restartNumberingAfterBreak="0">
     <w:nsid w:val="7BC933B9"/>
     <w:multiLevelType w:val="multilevel"/>
     <w:tmpl w:val="0E82EE98"/>
@@ -48521,7 +48476,7 @@
       </w:rPr>
     </w:lvl>
   </w:abstractNum>
-  <w:abstractNum w:abstractNumId="52">
+  <w:abstractNum w:abstractNumId="52" w15:restartNumberingAfterBreak="0">
     <w:nsid w:val="7BCE705E"/>
     <w:multiLevelType w:val="multilevel"/>
     <w:tmpl w:val="421A626C"/>
@@ -48627,7 +48582,7 @@
       </w:rPr>
     </w:lvl>
   </w:abstractNum>
-  <w:abstractNum w:abstractNumId="53">
+  <w:abstractNum w:abstractNumId="53" w15:restartNumberingAfterBreak="0">
     <w:nsid w:val="7C1C1A5C"/>
     <w:multiLevelType w:val="multilevel"/>
     <w:tmpl w:val="E7A2E078"/>
@@ -49111,7 +49066,7 @@
 </file>
 
 <file path=word/styles.xml><?xml version="1.0" encoding="utf-8"?>
-<w:styles xmlns:mc="http://schemas.openxmlformats.org/markup-compatibility/2006" xmlns:r="http://schemas.openxmlformats.org/officeDocument/2006/relationships" xmlns:w="http://schemas.openxmlformats.org/wordprocessingml/2006/main" xmlns:w14="http://schemas.microsoft.com/office/word/2010/wordml" xmlns:w15="http://schemas.microsoft.com/office/word/2012/wordml" mc:Ignorable="w14 w15">
+<w:styles xmlns:mc="http://schemas.openxmlformats.org/markup-compatibility/2006" xmlns:r="http://schemas.openxmlformats.org/officeDocument/2006/relationships" xmlns:w="http://schemas.openxmlformats.org/wordprocessingml/2006/main" xmlns:w14="http://schemas.microsoft.com/office/word/2010/wordml" xmlns:w15="http://schemas.microsoft.com/office/word/2012/wordml" xmlns:w16cid="http://schemas.microsoft.com/office/word/2016/wordml/cid" xmlns:w16se="http://schemas.microsoft.com/office/word/2015/wordml/symex" mc:Ignorable="w14 w15 w16se w16cid">
   <w:docDefaults>
     <w:rPrDefault>
       <w:rPr>
@@ -49130,7 +49085,7 @@
       </w:pPr>
     </w:pPrDefault>
   </w:docDefaults>
-  <w:latentStyles w:defLockedState="0" w:defUIPriority="99" w:defSemiHidden="0" w:defUnhideWhenUsed="0" w:defQFormat="0" w:count="371">
+  <w:latentStyles w:defLockedState="0" w:defUIPriority="99" w:defSemiHidden="0" w:defUnhideWhenUsed="0" w:defQFormat="0" w:count="375">
     <w:lsdException w:name="Normal" w:uiPriority="0" w:qFormat="1"/>
     <w:lsdException w:name="heading 1" w:uiPriority="9" w:qFormat="1"/>
     <w:lsdException w:name="heading 2" w:semiHidden="1" w:uiPriority="9" w:unhideWhenUsed="1" w:qFormat="1"/>
@@ -49236,7 +49191,6 @@
     <w:lsdException w:name="HTML Sample" w:semiHidden="1" w:unhideWhenUsed="1"/>
     <w:lsdException w:name="HTML Typewriter" w:semiHidden="1" w:unhideWhenUsed="1"/>
     <w:lsdException w:name="HTML Variable" w:semiHidden="1" w:unhideWhenUsed="1"/>
-    <w:lsdException w:name="Normal Table" w:semiHidden="1" w:unhideWhenUsed="1"/>
     <w:lsdException w:name="annotation subject" w:semiHidden="1" w:unhideWhenUsed="1"/>
     <w:lsdException w:name="No List" w:semiHidden="1" w:unhideWhenUsed="1"/>
     <w:lsdException w:name="Outline List 1" w:semiHidden="1" w:unhideWhenUsed="1"/>
@@ -49280,10 +49234,8 @@
     <w:lsdException w:name="Table Elegant" w:semiHidden="1" w:unhideWhenUsed="1"/>
     <w:lsdException w:name="Table Professional" w:semiHidden="1" w:unhideWhenUsed="1"/>
     <w:lsdException w:name="Table Subtle 1" w:semiHidden="1" w:unhideWhenUsed="1"/>
-    <w:lsdException w:name="Table Subtle 2" w:semiHidden="1" w:unhideWhenUsed="1"/>
     <w:lsdException w:name="Table Web 1" w:semiHidden="1" w:unhideWhenUsed="1"/>
     <w:lsdException w:name="Table Web 2" w:semiHidden="1" w:unhideWhenUsed="1"/>
-    <w:lsdException w:name="Table Web 3" w:semiHidden="1" w:unhideWhenUsed="1"/>
     <w:lsdException w:name="Balloon Text" w:semiHidden="1" w:unhideWhenUsed="1"/>
     <w:lsdException w:name="Table Grid" w:uiPriority="39"/>
     <w:lsdException w:name="Table Theme" w:semiHidden="1" w:unhideWhenUsed="1"/>
@@ -49502,6 +49454,10 @@
     <w:lsdException w:name="List Table 5 Dark Accent 6" w:uiPriority="50"/>
     <w:lsdException w:name="List Table 6 Colorful Accent 6" w:uiPriority="51"/>
     <w:lsdException w:name="List Table 7 Colorful Accent 6" w:uiPriority="52"/>
+    <w:lsdException w:name="Mention" w:semiHidden="1" w:unhideWhenUsed="1"/>
+    <w:lsdException w:name="Smart Hyperlink" w:semiHidden="1" w:unhideWhenUsed="1"/>
+    <w:lsdException w:name="Hashtag" w:semiHidden="1" w:unhideWhenUsed="1"/>
+    <w:lsdException w:name="Unresolved Mention" w:semiHidden="1" w:unhideWhenUsed="1"/>
   </w:latentStyles>
   <w:style w:type="paragraph" w:default="1" w:styleId="Normale">
     <w:name w:val="Normal"/>

--- a/InternalWorkProduct/Use case/USECASENEW-aggiornato.docx
+++ b/InternalWorkProduct/Use case/USECASENEW-aggiornato.docx
@@ -1,6 +1,6 @@
 
 <file path=word/document.xml><?xml version="1.0" encoding="utf-8"?>
-<w:document xmlns:wpc="http://schemas.microsoft.com/office/word/2010/wordprocessingCanvas" xmlns:cx="http://schemas.microsoft.com/office/drawing/2014/chartex" xmlns:cx1="http://schemas.microsoft.com/office/drawing/2015/9/8/chartex" xmlns:cx2="http://schemas.microsoft.com/office/drawing/2015/10/21/chartex" xmlns:cx3="http://schemas.microsoft.com/office/drawing/2016/5/9/chartex" xmlns:cx4="http://schemas.microsoft.com/office/drawing/2016/5/10/chartex" xmlns:cx5="http://schemas.microsoft.com/office/drawing/2016/5/11/chartex" xmlns:cx6="http://schemas.microsoft.com/office/drawing/2016/5/12/chartex" xmlns:cx7="http://schemas.microsoft.com/office/drawing/2016/5/13/chartex" xmlns:cx8="http://schemas.microsoft.com/office/drawing/2016/5/14/chartex" xmlns:mc="http://schemas.openxmlformats.org/markup-compatibility/2006" xmlns:aink="http://schemas.microsoft.com/office/drawing/2016/ink" xmlns:am3d="http://schemas.microsoft.com/office/drawing/2017/model3d" xmlns:o="urn:schemas-microsoft-com:office:office" xmlns:r="http://schemas.openxmlformats.org/officeDocument/2006/relationships" xmlns:m="http://schemas.openxmlformats.org/officeDocument/2006/math" xmlns:v="urn:schemas-microsoft-com:vml" xmlns:wp14="http://schemas.microsoft.com/office/word/2010/wordprocessingDrawing" xmlns:wp="http://schemas.openxmlformats.org/drawingml/2006/wordprocessingDrawing" xmlns:w10="urn:schemas-microsoft-com:office:word" xmlns:w="http://schemas.openxmlformats.org/wordprocessingml/2006/main" xmlns:w14="http://schemas.microsoft.com/office/word/2010/wordml" xmlns:w15="http://schemas.microsoft.com/office/word/2012/wordml" xmlns:w16cid="http://schemas.microsoft.com/office/word/2016/wordml/cid" xmlns:w16se="http://schemas.microsoft.com/office/word/2015/wordml/symex" xmlns:wpg="http://schemas.microsoft.com/office/word/2010/wordprocessingGroup" xmlns:wpi="http://schemas.microsoft.com/office/word/2010/wordprocessingInk" xmlns:wne="http://schemas.microsoft.com/office/word/2006/wordml" xmlns:wps="http://schemas.microsoft.com/office/word/2010/wordprocessingShape" mc:Ignorable="w14 w15 w16se w16cid wp14">
+<w:document xmlns:wpc="http://schemas.microsoft.com/office/word/2010/wordprocessingCanvas" xmlns:mc="http://schemas.openxmlformats.org/markup-compatibility/2006" xmlns:o="urn:schemas-microsoft-com:office:office" xmlns:r="http://schemas.openxmlformats.org/officeDocument/2006/relationships" xmlns:m="http://schemas.openxmlformats.org/officeDocument/2006/math" xmlns:v="urn:schemas-microsoft-com:vml" xmlns:wp14="http://schemas.microsoft.com/office/word/2010/wordprocessingDrawing" xmlns:wp="http://schemas.openxmlformats.org/drawingml/2006/wordprocessingDrawing" xmlns:w10="urn:schemas-microsoft-com:office:word" xmlns:w="http://schemas.openxmlformats.org/wordprocessingml/2006/main" xmlns:w14="http://schemas.microsoft.com/office/word/2010/wordml" xmlns:w15="http://schemas.microsoft.com/office/word/2012/wordml" xmlns:wpg="http://schemas.microsoft.com/office/word/2010/wordprocessingGroup" xmlns:wpi="http://schemas.microsoft.com/office/word/2010/wordprocessingInk" xmlns:wne="http://schemas.microsoft.com/office/word/2006/wordml" xmlns:wps="http://schemas.microsoft.com/office/word/2010/wordprocessingShape" mc:Ignorable="w14 w15 wp14">
   <w:body>
     <w:tbl>
       <w:tblPr>
@@ -5665,7 +5665,7 @@
             <w:pPr>
               <w:pStyle w:val="Standard"/>
               <w:spacing w:after="0" w:line="240" w:lineRule="auto"/>
-              <w:jc w:val="right"/>
+              <w:jc w:val="both"/>
               <w:rPr>
                 <w:rFonts w:ascii="Century Gothic" w:hAnsi="Century Gothic"/>
                 <w:b/>
@@ -7427,7 +7427,23 @@
                 <w:rFonts w:ascii="Century Gothic" w:hAnsi="Century Gothic"/>
                 <w:sz w:val="18"/>
               </w:rPr>
-              <w:t xml:space="preserve">Sine Charta mostra un </w:t>
+              <w:t xml:space="preserve">Sine </w:t>
+            </w:r>
+            <w:proofErr w:type="spellStart"/>
+            <w:r>
+              <w:rPr>
+                <w:rFonts w:ascii="Century Gothic" w:hAnsi="Century Gothic"/>
+                <w:sz w:val="18"/>
+              </w:rPr>
+              <w:t>Charta</w:t>
+            </w:r>
+            <w:proofErr w:type="spellEnd"/>
+            <w:r>
+              <w:rPr>
+                <w:rFonts w:ascii="Century Gothic" w:hAnsi="Century Gothic"/>
+                <w:sz w:val="18"/>
+              </w:rPr>
+              <w:t xml:space="preserve"> mostra un </w:t>
             </w:r>
             <w:proofErr w:type="spellStart"/>
             <w:r>
@@ -11692,8 +11708,6 @@
               </w:rPr>
               <w:t>-</w:t>
             </w:r>
-            <w:bookmarkStart w:id="0" w:name="_GoBack"/>
-            <w:bookmarkEnd w:id="0"/>
             <w:r>
               <w:rPr>
                 <w:rFonts w:ascii="Century Gothic" w:hAnsi="Century Gothic"/>
@@ -19431,13 +19445,23 @@
                 <w:szCs w:val="18"/>
               </w:rPr>
             </w:pPr>
-            <w:r>
-              <w:rPr>
-                <w:rFonts w:ascii="Century Gothic" w:hAnsi="Century Gothic"/>
-                <w:sz w:val="18"/>
-                <w:szCs w:val="18"/>
-              </w:rPr>
-              <w:t xml:space="preserve">UtenteModeratore viene </w:t>
+            <w:proofErr w:type="spellStart"/>
+            <w:r>
+              <w:rPr>
+                <w:rFonts w:ascii="Century Gothic" w:hAnsi="Century Gothic"/>
+                <w:sz w:val="18"/>
+                <w:szCs w:val="18"/>
+              </w:rPr>
+              <w:t>UtenteModeratore</w:t>
+            </w:r>
+            <w:proofErr w:type="spellEnd"/>
+            <w:r>
+              <w:rPr>
+                <w:rFonts w:ascii="Century Gothic" w:hAnsi="Century Gothic"/>
+                <w:sz w:val="18"/>
+                <w:szCs w:val="18"/>
+              </w:rPr>
+              <w:t xml:space="preserve"> viene </w:t>
             </w:r>
             <w:proofErr w:type="spellStart"/>
             <w:r>
@@ -21095,6 +21119,68 @@
               <w:t>Se al punto 3 UtenteGiocatore rifiuta l’invito, l’invito viene rimosso dal sistema.</w:t>
             </w:r>
           </w:p>
+          <w:p>
+            <w:pPr>
+              <w:pStyle w:val="Standard"/>
+              <w:spacing w:after="0" w:line="240" w:lineRule="auto"/>
+              <w:rPr>
+                <w:rFonts w:ascii="Century Gothic" w:hAnsi="Century Gothic"/>
+                <w:sz w:val="18"/>
+                <w:szCs w:val="18"/>
+              </w:rPr>
+            </w:pPr>
+          </w:p>
+        </w:tc>
+      </w:tr>
+      <w:tr>
+        <w:tc>
+          <w:tcPr>
+            <w:tcW w:w="2689" w:type="dxa"/>
+            <w:tcBorders>
+              <w:top w:val="single" w:sz="4" w:space="0" w:color="C9C9C9"/>
+              <w:left w:val="single" w:sz="4" w:space="0" w:color="C9C9C9"/>
+              <w:bottom w:val="single" w:sz="4" w:space="0" w:color="C9C9C9"/>
+              <w:right w:val="single" w:sz="4" w:space="0" w:color="C9C9C9"/>
+            </w:tcBorders>
+            <w:shd w:val="clear" w:color="auto" w:fill="EDEDED"/>
+            <w:tcMar>
+              <w:top w:w="0" w:type="dxa"/>
+              <w:left w:w="113" w:type="dxa"/>
+              <w:bottom w:w="0" w:type="dxa"/>
+              <w:right w:w="108" w:type="dxa"/>
+            </w:tcMar>
+          </w:tcPr>
+          <w:p>
+            <w:pPr>
+              <w:pStyle w:val="Standard"/>
+              <w:spacing w:after="0" w:line="240" w:lineRule="auto"/>
+              <w:rPr>
+                <w:rFonts w:ascii="Century Gothic" w:hAnsi="Century Gothic"/>
+                <w:b/>
+                <w:bCs/>
+                <w:sz w:val="18"/>
+                <w:szCs w:val="18"/>
+              </w:rPr>
+            </w:pPr>
+          </w:p>
+        </w:tc>
+        <w:tc>
+          <w:tcPr>
+            <w:tcW w:w="6939" w:type="dxa"/>
+            <w:tcBorders>
+              <w:top w:val="single" w:sz="4" w:space="0" w:color="C9C9C9"/>
+              <w:left w:val="single" w:sz="4" w:space="0" w:color="C9C9C9"/>
+              <w:bottom w:val="single" w:sz="4" w:space="0" w:color="C9C9C9"/>
+              <w:right w:val="single" w:sz="4" w:space="0" w:color="C9C9C9"/>
+            </w:tcBorders>
+            <w:shd w:val="clear" w:color="auto" w:fill="EDEDED"/>
+            <w:tcMar>
+              <w:top w:w="0" w:type="dxa"/>
+              <w:left w:w="113" w:type="dxa"/>
+              <w:bottom w:w="0" w:type="dxa"/>
+              <w:right w:w="108" w:type="dxa"/>
+            </w:tcMar>
+          </w:tcPr>
           <w:p>
             <w:pPr>
               <w:pStyle w:val="Standard"/>
@@ -21816,13 +21902,23 @@
                 <w:szCs w:val="18"/>
               </w:rPr>
             </w:pPr>
-            <w:r>
-              <w:rPr>
-                <w:rFonts w:ascii="Century Gothic" w:hAnsi="Century Gothic"/>
-                <w:sz w:val="18"/>
-                <w:szCs w:val="18"/>
-              </w:rPr>
-              <w:t>UtenteGiocatore clicca su "</w:t>
+            <w:proofErr w:type="spellStart"/>
+            <w:r>
+              <w:rPr>
+                <w:rFonts w:ascii="Century Gothic" w:hAnsi="Century Gothic"/>
+                <w:sz w:val="18"/>
+                <w:szCs w:val="18"/>
+              </w:rPr>
+              <w:t>UtenteGiocatore</w:t>
+            </w:r>
+            <w:proofErr w:type="spellEnd"/>
+            <w:r>
+              <w:rPr>
+                <w:rFonts w:ascii="Century Gothic" w:hAnsi="Century Gothic"/>
+                <w:sz w:val="18"/>
+                <w:szCs w:val="18"/>
+              </w:rPr>
+              <w:t xml:space="preserve"> clicca su "</w:t>
             </w:r>
             <w:proofErr w:type="spellStart"/>
             <w:r>
@@ -21996,7 +22092,25 @@
                 <w:sz w:val="18"/>
                 <w:szCs w:val="18"/>
               </w:rPr>
-              <w:t xml:space="preserve">Sine Charta mostra una schermata contenente il mazzo degli Arcani Maggiori e un testo che invita UtenteGiocatore a </w:t>
+              <w:t xml:space="preserve">Sine Charta mostra una schermata contenente il mazzo degli Arcani Maggiori e un testo che invita </w:t>
+            </w:r>
+            <w:proofErr w:type="spellStart"/>
+            <w:r>
+              <w:rPr>
+                <w:rFonts w:ascii="Century Gothic" w:hAnsi="Century Gothic"/>
+                <w:sz w:val="18"/>
+                <w:szCs w:val="18"/>
+              </w:rPr>
+              <w:t>UtenteGiocatore</w:t>
+            </w:r>
+            <w:proofErr w:type="spellEnd"/>
+            <w:r>
+              <w:rPr>
+                <w:rFonts w:ascii="Century Gothic" w:hAnsi="Century Gothic"/>
+                <w:sz w:val="18"/>
+                <w:szCs w:val="18"/>
+              </w:rPr>
+              <w:t xml:space="preserve"> a </w:t>
             </w:r>
             <w:proofErr w:type="spellStart"/>
             <w:r>
@@ -29387,7 +29501,25 @@
                 <w:sz w:val="18"/>
                 <w:szCs w:val="18"/>
               </w:rPr>
-              <w:t xml:space="preserve"> UtenteModeratore e impedisce di proseguire.</w:t>
+              <w:t xml:space="preserve"> </w:t>
+            </w:r>
+            <w:proofErr w:type="spellStart"/>
+            <w:r>
+              <w:rPr>
+                <w:rFonts w:ascii="Century Gothic" w:hAnsi="Century Gothic"/>
+                <w:sz w:val="18"/>
+                <w:szCs w:val="18"/>
+              </w:rPr>
+              <w:t>UtenteModeratore</w:t>
+            </w:r>
+            <w:proofErr w:type="spellEnd"/>
+            <w:r>
+              <w:rPr>
+                <w:rFonts w:ascii="Century Gothic" w:hAnsi="Century Gothic"/>
+                <w:sz w:val="18"/>
+                <w:szCs w:val="18"/>
+              </w:rPr>
+              <w:t xml:space="preserve"> e impedisce di proseguire.</w:t>
             </w:r>
           </w:p>
           <w:p>
@@ -32533,7 +32665,41 @@
                 <w:sz w:val="18"/>
                 <w:lang w:val="it-IT"/>
               </w:rPr>
-              <w:t>Il sistema indirizza UtenteGiocatore alla schermata e gli mostra la scheda del suo personaggio.</w:t>
+              <w:t>Il sistema indirizz</w:t>
+            </w:r>
+            <w:r>
+              <w:rPr>
+                <w:rFonts w:ascii="Century Gothic" w:hAnsi="Century Gothic"/>
+                <w:sz w:val="18"/>
+                <w:lang w:val="it-IT"/>
+              </w:rPr>
+              <w:t xml:space="preserve">a </w:t>
+            </w:r>
+            <w:proofErr w:type="spellStart"/>
+            <w:r>
+              <w:rPr>
+                <w:rFonts w:ascii="Century Gothic" w:hAnsi="Century Gothic"/>
+                <w:sz w:val="18"/>
+                <w:lang w:val="it-IT"/>
+              </w:rPr>
+              <w:t>UtenteGiocatore</w:t>
+            </w:r>
+            <w:proofErr w:type="spellEnd"/>
+            <w:r>
+              <w:rPr>
+                <w:rFonts w:ascii="Century Gothic" w:hAnsi="Century Gothic"/>
+                <w:sz w:val="18"/>
+                <w:lang w:val="it-IT"/>
+              </w:rPr>
+              <w:t xml:space="preserve"> alla pagina con</w:t>
+            </w:r>
+            <w:r>
+              <w:rPr>
+                <w:rFonts w:ascii="Century Gothic" w:hAnsi="Century Gothic"/>
+                <w:sz w:val="18"/>
+                <w:lang w:val="it-IT"/>
+              </w:rPr>
+              <w:t xml:space="preserve"> la scheda del suo personaggio.</w:t>
             </w:r>
           </w:p>
           <w:p>
@@ -34886,13 +35052,23 @@
                 <w:szCs w:val="18"/>
               </w:rPr>
             </w:pPr>
-            <w:r>
-              <w:rPr>
-                <w:rFonts w:ascii="Century Gothic" w:hAnsi="Century Gothic"/>
-                <w:sz w:val="18"/>
-                <w:szCs w:val="18"/>
-              </w:rPr>
-              <w:t>UtenteGiocatore, clicca sul pulsante “+” accanto alla caratteristica che intende modificare.</w:t>
+            <w:proofErr w:type="spellStart"/>
+            <w:r>
+              <w:rPr>
+                <w:rFonts w:ascii="Century Gothic" w:hAnsi="Century Gothic"/>
+                <w:sz w:val="18"/>
+                <w:szCs w:val="18"/>
+              </w:rPr>
+              <w:t>UtenteGiocatore</w:t>
+            </w:r>
+            <w:proofErr w:type="spellEnd"/>
+            <w:r>
+              <w:rPr>
+                <w:rFonts w:ascii="Century Gothic" w:hAnsi="Century Gothic"/>
+                <w:sz w:val="18"/>
+                <w:szCs w:val="18"/>
+              </w:rPr>
+              <w:t>, clicca sul pulsante “+” accanto alla caratteristica che intende modificare.</w:t>
             </w:r>
           </w:p>
           <w:p>
@@ -34927,7 +35103,25 @@
                 <w:sz w:val="18"/>
                 <w:szCs w:val="18"/>
               </w:rPr>
-              <w:t>Sine Charta aumenta di uno il valore della caratteristica.</w:t>
+              <w:t xml:space="preserve">Sine </w:t>
+            </w:r>
+            <w:proofErr w:type="spellStart"/>
+            <w:r>
+              <w:rPr>
+                <w:rFonts w:ascii="Century Gothic" w:hAnsi="Century Gothic"/>
+                <w:sz w:val="18"/>
+                <w:szCs w:val="18"/>
+              </w:rPr>
+              <w:t>Charta</w:t>
+            </w:r>
+            <w:proofErr w:type="spellEnd"/>
+            <w:r>
+              <w:rPr>
+                <w:rFonts w:ascii="Century Gothic" w:hAnsi="Century Gothic"/>
+                <w:sz w:val="18"/>
+                <w:szCs w:val="18"/>
+              </w:rPr>
+              <w:t xml:space="preserve"> aumenta di uno il valore della caratteristica.</w:t>
             </w:r>
           </w:p>
           <w:p>
@@ -35068,13 +35262,23 @@
                 <w:szCs w:val="18"/>
               </w:rPr>
             </w:pPr>
-            <w:r>
-              <w:rPr>
-                <w:rFonts w:ascii="Century Gothic" w:hAnsi="Century Gothic"/>
-                <w:sz w:val="18"/>
-                <w:szCs w:val="18"/>
-              </w:rPr>
-              <w:t>UtenteGiocatore aumenta di un punto la caratteristica desiderata.</w:t>
+            <w:proofErr w:type="spellStart"/>
+            <w:r>
+              <w:rPr>
+                <w:rFonts w:ascii="Century Gothic" w:hAnsi="Century Gothic"/>
+                <w:sz w:val="18"/>
+                <w:szCs w:val="18"/>
+              </w:rPr>
+              <w:t>UtenteGiocatore</w:t>
+            </w:r>
+            <w:proofErr w:type="spellEnd"/>
+            <w:r>
+              <w:rPr>
+                <w:rFonts w:ascii="Century Gothic" w:hAnsi="Century Gothic"/>
+                <w:sz w:val="18"/>
+                <w:szCs w:val="18"/>
+              </w:rPr>
+              <w:t xml:space="preserve"> aumenta di un punto la caratteristica desiderata.</w:t>
             </w:r>
           </w:p>
           <w:p>
@@ -40999,6 +41203,8 @@
                 <w:szCs w:val="18"/>
               </w:rPr>
             </w:pPr>
+            <w:bookmarkStart w:id="0" w:name="_GoBack"/>
+            <w:bookmarkEnd w:id="0"/>
             <w:r>
               <w:rPr>
                 <w:rFonts w:ascii="Century Gothic" w:hAnsi="Century Gothic"/>
@@ -43534,7 +43740,7 @@
 </file>
 
 <file path=word/endnotes.xml><?xml version="1.0" encoding="utf-8"?>
-<w:endnotes xmlns:wpc="http://schemas.microsoft.com/office/word/2010/wordprocessingCanvas" xmlns:cx="http://schemas.microsoft.com/office/drawing/2014/chartex" xmlns:cx1="http://schemas.microsoft.com/office/drawing/2015/9/8/chartex" xmlns:cx2="http://schemas.microsoft.com/office/drawing/2015/10/21/chartex" xmlns:cx3="http://schemas.microsoft.com/office/drawing/2016/5/9/chartex" xmlns:cx4="http://schemas.microsoft.com/office/drawing/2016/5/10/chartex" xmlns:cx5="http://schemas.microsoft.com/office/drawing/2016/5/11/chartex" xmlns:cx6="http://schemas.microsoft.com/office/drawing/2016/5/12/chartex" xmlns:cx7="http://schemas.microsoft.com/office/drawing/2016/5/13/chartex" xmlns:cx8="http://schemas.microsoft.com/office/drawing/2016/5/14/chartex" xmlns:mc="http://schemas.openxmlformats.org/markup-compatibility/2006" xmlns:aink="http://schemas.microsoft.com/office/drawing/2016/ink" xmlns:am3d="http://schemas.microsoft.com/office/drawing/2017/model3d" xmlns:o="urn:schemas-microsoft-com:office:office" xmlns:r="http://schemas.openxmlformats.org/officeDocument/2006/relationships" xmlns:m="http://schemas.openxmlformats.org/officeDocument/2006/math" xmlns:v="urn:schemas-microsoft-com:vml" xmlns:wp14="http://schemas.microsoft.com/office/word/2010/wordprocessingDrawing" xmlns:wp="http://schemas.openxmlformats.org/drawingml/2006/wordprocessingDrawing" xmlns:w10="urn:schemas-microsoft-com:office:word" xmlns:w="http://schemas.openxmlformats.org/wordprocessingml/2006/main" xmlns:w14="http://schemas.microsoft.com/office/word/2010/wordml" xmlns:w15="http://schemas.microsoft.com/office/word/2012/wordml" xmlns:w16cid="http://schemas.microsoft.com/office/word/2016/wordml/cid" xmlns:w16se="http://schemas.microsoft.com/office/word/2015/wordml/symex" xmlns:wpg="http://schemas.microsoft.com/office/word/2010/wordprocessingGroup" xmlns:wpi="http://schemas.microsoft.com/office/word/2010/wordprocessingInk" xmlns:wne="http://schemas.microsoft.com/office/word/2006/wordml" xmlns:wps="http://schemas.microsoft.com/office/word/2010/wordprocessingShape" mc:Ignorable="w14 w15 w16se w16cid wp14">
+<w:endnotes xmlns:wpc="http://schemas.microsoft.com/office/word/2010/wordprocessingCanvas" xmlns:mc="http://schemas.openxmlformats.org/markup-compatibility/2006" xmlns:o="urn:schemas-microsoft-com:office:office" xmlns:r="http://schemas.openxmlformats.org/officeDocument/2006/relationships" xmlns:m="http://schemas.openxmlformats.org/officeDocument/2006/math" xmlns:v="urn:schemas-microsoft-com:vml" xmlns:wp14="http://schemas.microsoft.com/office/word/2010/wordprocessingDrawing" xmlns:wp="http://schemas.openxmlformats.org/drawingml/2006/wordprocessingDrawing" xmlns:w10="urn:schemas-microsoft-com:office:word" xmlns:w="http://schemas.openxmlformats.org/wordprocessingml/2006/main" xmlns:w14="http://schemas.microsoft.com/office/word/2010/wordml" xmlns:w15="http://schemas.microsoft.com/office/word/2012/wordml" xmlns:wpg="http://schemas.microsoft.com/office/word/2010/wordprocessingGroup" xmlns:wpi="http://schemas.microsoft.com/office/word/2010/wordprocessingInk" xmlns:wne="http://schemas.microsoft.com/office/word/2006/wordml" xmlns:wps="http://schemas.microsoft.com/office/word/2010/wordprocessingShape" mc:Ignorable="w14 w15 wp14">
   <w:endnote w:type="separator" w:id="-1">
     <w:p>
       <w:r>
@@ -43553,7 +43759,7 @@
 </file>
 
 <file path=word/footer1.xml><?xml version="1.0" encoding="utf-8"?>
-<w:ftr xmlns:wpc="http://schemas.microsoft.com/office/word/2010/wordprocessingCanvas" xmlns:cx="http://schemas.microsoft.com/office/drawing/2014/chartex" xmlns:cx1="http://schemas.microsoft.com/office/drawing/2015/9/8/chartex" xmlns:cx2="http://schemas.microsoft.com/office/drawing/2015/10/21/chartex" xmlns:cx3="http://schemas.microsoft.com/office/drawing/2016/5/9/chartex" xmlns:cx4="http://schemas.microsoft.com/office/drawing/2016/5/10/chartex" xmlns:cx5="http://schemas.microsoft.com/office/drawing/2016/5/11/chartex" xmlns:cx6="http://schemas.microsoft.com/office/drawing/2016/5/12/chartex" xmlns:cx7="http://schemas.microsoft.com/office/drawing/2016/5/13/chartex" xmlns:cx8="http://schemas.microsoft.com/office/drawing/2016/5/14/chartex" xmlns:mc="http://schemas.openxmlformats.org/markup-compatibility/2006" xmlns:aink="http://schemas.microsoft.com/office/drawing/2016/ink" xmlns:am3d="http://schemas.microsoft.com/office/drawing/2017/model3d" xmlns:o="urn:schemas-microsoft-com:office:office" xmlns:r="http://schemas.openxmlformats.org/officeDocument/2006/relationships" xmlns:m="http://schemas.openxmlformats.org/officeDocument/2006/math" xmlns:v="urn:schemas-microsoft-com:vml" xmlns:wp14="http://schemas.microsoft.com/office/word/2010/wordprocessingDrawing" xmlns:wp="http://schemas.openxmlformats.org/drawingml/2006/wordprocessingDrawing" xmlns:w10="urn:schemas-microsoft-com:office:word" xmlns:w="http://schemas.openxmlformats.org/wordprocessingml/2006/main" xmlns:w14="http://schemas.microsoft.com/office/word/2010/wordml" xmlns:w15="http://schemas.microsoft.com/office/word/2012/wordml" xmlns:w16cid="http://schemas.microsoft.com/office/word/2016/wordml/cid" xmlns:w16se="http://schemas.microsoft.com/office/word/2015/wordml/symex" xmlns:wpg="http://schemas.microsoft.com/office/word/2010/wordprocessingGroup" xmlns:wpi="http://schemas.microsoft.com/office/word/2010/wordprocessingInk" xmlns:wne="http://schemas.microsoft.com/office/word/2006/wordml" xmlns:wps="http://schemas.microsoft.com/office/word/2010/wordprocessingShape" mc:Ignorable="w14 w15 w16se w16cid wp14">
+<w:ftr xmlns:wpc="http://schemas.microsoft.com/office/word/2010/wordprocessingCanvas" xmlns:mc="http://schemas.openxmlformats.org/markup-compatibility/2006" xmlns:o="urn:schemas-microsoft-com:office:office" xmlns:r="http://schemas.openxmlformats.org/officeDocument/2006/relationships" xmlns:m="http://schemas.openxmlformats.org/officeDocument/2006/math" xmlns:v="urn:schemas-microsoft-com:vml" xmlns:wp14="http://schemas.microsoft.com/office/word/2010/wordprocessingDrawing" xmlns:wp="http://schemas.openxmlformats.org/drawingml/2006/wordprocessingDrawing" xmlns:w10="urn:schemas-microsoft-com:office:word" xmlns:w="http://schemas.openxmlformats.org/wordprocessingml/2006/main" xmlns:w14="http://schemas.microsoft.com/office/word/2010/wordml" xmlns:w15="http://schemas.microsoft.com/office/word/2012/wordml" xmlns:wpg="http://schemas.microsoft.com/office/word/2010/wordprocessingGroup" xmlns:wpi="http://schemas.microsoft.com/office/word/2010/wordprocessingInk" xmlns:wne="http://schemas.microsoft.com/office/word/2006/wordml" xmlns:wps="http://schemas.microsoft.com/office/word/2010/wordprocessingShape" mc:Ignorable="w14 w15 wp14">
   <w:p>
     <w:pPr>
       <w:pStyle w:val="Pidipagina"/>
@@ -43572,7 +43778,7 @@
       <w:rPr>
         <w:noProof/>
       </w:rPr>
-      <w:t>37</w:t>
+      <w:t>34</w:t>
     </w:r>
     <w:r>
       <w:fldChar w:fldCharType="end"/>
@@ -43587,7 +43793,7 @@
 </file>
 
 <file path=word/footnotes.xml><?xml version="1.0" encoding="utf-8"?>
-<w:footnotes xmlns:wpc="http://schemas.microsoft.com/office/word/2010/wordprocessingCanvas" xmlns:cx="http://schemas.microsoft.com/office/drawing/2014/chartex" xmlns:cx1="http://schemas.microsoft.com/office/drawing/2015/9/8/chartex" xmlns:cx2="http://schemas.microsoft.com/office/drawing/2015/10/21/chartex" xmlns:cx3="http://schemas.microsoft.com/office/drawing/2016/5/9/chartex" xmlns:cx4="http://schemas.microsoft.com/office/drawing/2016/5/10/chartex" xmlns:cx5="http://schemas.microsoft.com/office/drawing/2016/5/11/chartex" xmlns:cx6="http://schemas.microsoft.com/office/drawing/2016/5/12/chartex" xmlns:cx7="http://schemas.microsoft.com/office/drawing/2016/5/13/chartex" xmlns:cx8="http://schemas.microsoft.com/office/drawing/2016/5/14/chartex" xmlns:mc="http://schemas.openxmlformats.org/markup-compatibility/2006" xmlns:aink="http://schemas.microsoft.com/office/drawing/2016/ink" xmlns:am3d="http://schemas.microsoft.com/office/drawing/2017/model3d" xmlns:o="urn:schemas-microsoft-com:office:office" xmlns:r="http://schemas.openxmlformats.org/officeDocument/2006/relationships" xmlns:m="http://schemas.openxmlformats.org/officeDocument/2006/math" xmlns:v="urn:schemas-microsoft-com:vml" xmlns:wp14="http://schemas.microsoft.com/office/word/2010/wordprocessingDrawing" xmlns:wp="http://schemas.openxmlformats.org/drawingml/2006/wordprocessingDrawing" xmlns:w10="urn:schemas-microsoft-com:office:word" xmlns:w="http://schemas.openxmlformats.org/wordprocessingml/2006/main" xmlns:w14="http://schemas.microsoft.com/office/word/2010/wordml" xmlns:w15="http://schemas.microsoft.com/office/word/2012/wordml" xmlns:w16cid="http://schemas.microsoft.com/office/word/2016/wordml/cid" xmlns:w16se="http://schemas.microsoft.com/office/word/2015/wordml/symex" xmlns:wpg="http://schemas.microsoft.com/office/word/2010/wordprocessingGroup" xmlns:wpi="http://schemas.microsoft.com/office/word/2010/wordprocessingInk" xmlns:wne="http://schemas.microsoft.com/office/word/2006/wordml" xmlns:wps="http://schemas.microsoft.com/office/word/2010/wordprocessingShape" mc:Ignorable="w14 w15 w16se w16cid wp14">
+<w:footnotes xmlns:wpc="http://schemas.microsoft.com/office/word/2010/wordprocessingCanvas" xmlns:mc="http://schemas.openxmlformats.org/markup-compatibility/2006" xmlns:o="urn:schemas-microsoft-com:office:office" xmlns:r="http://schemas.openxmlformats.org/officeDocument/2006/relationships" xmlns:m="http://schemas.openxmlformats.org/officeDocument/2006/math" xmlns:v="urn:schemas-microsoft-com:vml" xmlns:wp14="http://schemas.microsoft.com/office/word/2010/wordprocessingDrawing" xmlns:wp="http://schemas.openxmlformats.org/drawingml/2006/wordprocessingDrawing" xmlns:w10="urn:schemas-microsoft-com:office:word" xmlns:w="http://schemas.openxmlformats.org/wordprocessingml/2006/main" xmlns:w14="http://schemas.microsoft.com/office/word/2010/wordml" xmlns:w15="http://schemas.microsoft.com/office/word/2012/wordml" xmlns:wpg="http://schemas.microsoft.com/office/word/2010/wordprocessingGroup" xmlns:wpi="http://schemas.microsoft.com/office/word/2010/wordprocessingInk" xmlns:wne="http://schemas.microsoft.com/office/word/2006/wordml" xmlns:wps="http://schemas.microsoft.com/office/word/2010/wordprocessingShape" mc:Ignorable="w14 w15 wp14">
   <w:footnote w:type="separator" w:id="-1">
     <w:p>
       <w:r>
@@ -43609,7 +43815,7 @@
 </file>
 
 <file path=word/header1.xml><?xml version="1.0" encoding="utf-8"?>
-<w:hdr xmlns:wpc="http://schemas.microsoft.com/office/word/2010/wordprocessingCanvas" xmlns:cx="http://schemas.microsoft.com/office/drawing/2014/chartex" xmlns:cx1="http://schemas.microsoft.com/office/drawing/2015/9/8/chartex" xmlns:cx2="http://schemas.microsoft.com/office/drawing/2015/10/21/chartex" xmlns:cx3="http://schemas.microsoft.com/office/drawing/2016/5/9/chartex" xmlns:cx4="http://schemas.microsoft.com/office/drawing/2016/5/10/chartex" xmlns:cx5="http://schemas.microsoft.com/office/drawing/2016/5/11/chartex" xmlns:cx6="http://schemas.microsoft.com/office/drawing/2016/5/12/chartex" xmlns:cx7="http://schemas.microsoft.com/office/drawing/2016/5/13/chartex" xmlns:cx8="http://schemas.microsoft.com/office/drawing/2016/5/14/chartex" xmlns:mc="http://schemas.openxmlformats.org/markup-compatibility/2006" xmlns:aink="http://schemas.microsoft.com/office/drawing/2016/ink" xmlns:am3d="http://schemas.microsoft.com/office/drawing/2017/model3d" xmlns:o="urn:schemas-microsoft-com:office:office" xmlns:r="http://schemas.openxmlformats.org/officeDocument/2006/relationships" xmlns:m="http://schemas.openxmlformats.org/officeDocument/2006/math" xmlns:v="urn:schemas-microsoft-com:vml" xmlns:wp14="http://schemas.microsoft.com/office/word/2010/wordprocessingDrawing" xmlns:wp="http://schemas.openxmlformats.org/drawingml/2006/wordprocessingDrawing" xmlns:w10="urn:schemas-microsoft-com:office:word" xmlns:w="http://schemas.openxmlformats.org/wordprocessingml/2006/main" xmlns:w14="http://schemas.microsoft.com/office/word/2010/wordml" xmlns:w15="http://schemas.microsoft.com/office/word/2012/wordml" xmlns:w16cid="http://schemas.microsoft.com/office/word/2016/wordml/cid" xmlns:w16se="http://schemas.microsoft.com/office/word/2015/wordml/symex" xmlns:wpg="http://schemas.microsoft.com/office/word/2010/wordprocessingGroup" xmlns:wpi="http://schemas.microsoft.com/office/word/2010/wordprocessingInk" xmlns:wne="http://schemas.microsoft.com/office/word/2006/wordml" xmlns:wps="http://schemas.microsoft.com/office/word/2010/wordprocessingShape" mc:Ignorable="w14 w15 w16se w16cid wp14">
+<w:hdr xmlns:wpc="http://schemas.microsoft.com/office/word/2010/wordprocessingCanvas" xmlns:mc="http://schemas.openxmlformats.org/markup-compatibility/2006" xmlns:o="urn:schemas-microsoft-com:office:office" xmlns:r="http://schemas.openxmlformats.org/officeDocument/2006/relationships" xmlns:m="http://schemas.openxmlformats.org/officeDocument/2006/math" xmlns:v="urn:schemas-microsoft-com:vml" xmlns:wp14="http://schemas.microsoft.com/office/word/2010/wordprocessingDrawing" xmlns:wp="http://schemas.openxmlformats.org/drawingml/2006/wordprocessingDrawing" xmlns:w10="urn:schemas-microsoft-com:office:word" xmlns:w="http://schemas.openxmlformats.org/wordprocessingml/2006/main" xmlns:w14="http://schemas.microsoft.com/office/word/2010/wordml" xmlns:w15="http://schemas.microsoft.com/office/word/2012/wordml" xmlns:wpg="http://schemas.microsoft.com/office/word/2010/wordprocessingGroup" xmlns:wpi="http://schemas.microsoft.com/office/word/2010/wordprocessingInk" xmlns:wne="http://schemas.microsoft.com/office/word/2006/wordml" xmlns:wps="http://schemas.microsoft.com/office/word/2010/wordprocessingShape" mc:Ignorable="w14 w15 wp14">
   <w:p>
     <w:pPr>
       <w:pStyle w:val="Intestazione"/>
@@ -43625,8 +43831,8 @@
 </file>
 
 <file path=word/numbering.xml><?xml version="1.0" encoding="utf-8"?>
-<w:numbering xmlns:wpc="http://schemas.microsoft.com/office/word/2010/wordprocessingCanvas" xmlns:cx="http://schemas.microsoft.com/office/drawing/2014/chartex" xmlns:cx1="http://schemas.microsoft.com/office/drawing/2015/9/8/chartex" xmlns:cx2="http://schemas.microsoft.com/office/drawing/2015/10/21/chartex" xmlns:cx3="http://schemas.microsoft.com/office/drawing/2016/5/9/chartex" xmlns:cx4="http://schemas.microsoft.com/office/drawing/2016/5/10/chartex" xmlns:cx5="http://schemas.microsoft.com/office/drawing/2016/5/11/chartex" xmlns:cx6="http://schemas.microsoft.com/office/drawing/2016/5/12/chartex" xmlns:cx7="http://schemas.microsoft.com/office/drawing/2016/5/13/chartex" xmlns:cx8="http://schemas.microsoft.com/office/drawing/2016/5/14/chartex" xmlns:mc="http://schemas.openxmlformats.org/markup-compatibility/2006" xmlns:aink="http://schemas.microsoft.com/office/drawing/2016/ink" xmlns:am3d="http://schemas.microsoft.com/office/drawing/2017/model3d" xmlns:o="urn:schemas-microsoft-com:office:office" xmlns:r="http://schemas.openxmlformats.org/officeDocument/2006/relationships" xmlns:m="http://schemas.openxmlformats.org/officeDocument/2006/math" xmlns:v="urn:schemas-microsoft-com:vml" xmlns:wp14="http://schemas.microsoft.com/office/word/2010/wordprocessingDrawing" xmlns:wp="http://schemas.openxmlformats.org/drawingml/2006/wordprocessingDrawing" xmlns:w10="urn:schemas-microsoft-com:office:word" xmlns:w="http://schemas.openxmlformats.org/wordprocessingml/2006/main" xmlns:w14="http://schemas.microsoft.com/office/word/2010/wordml" xmlns:w15="http://schemas.microsoft.com/office/word/2012/wordml" xmlns:w16cid="http://schemas.microsoft.com/office/word/2016/wordml/cid" xmlns:w16se="http://schemas.microsoft.com/office/word/2015/wordml/symex" xmlns:wpg="http://schemas.microsoft.com/office/word/2010/wordprocessingGroup" xmlns:wpi="http://schemas.microsoft.com/office/word/2010/wordprocessingInk" xmlns:wne="http://schemas.microsoft.com/office/word/2006/wordml" xmlns:wps="http://schemas.microsoft.com/office/word/2010/wordprocessingShape" mc:Ignorable="w14 w15 w16se w16cid wp14">
-  <w:abstractNum w:abstractNumId="0" w15:restartNumberingAfterBreak="0">
+<w:numbering xmlns:wpc="http://schemas.microsoft.com/office/word/2010/wordprocessingCanvas" xmlns:mc="http://schemas.openxmlformats.org/markup-compatibility/2006" xmlns:o="urn:schemas-microsoft-com:office:office" xmlns:r="http://schemas.openxmlformats.org/officeDocument/2006/relationships" xmlns:m="http://schemas.openxmlformats.org/officeDocument/2006/math" xmlns:v="urn:schemas-microsoft-com:vml" xmlns:wp14="http://schemas.microsoft.com/office/word/2010/wordprocessingDrawing" xmlns:wp="http://schemas.openxmlformats.org/drawingml/2006/wordprocessingDrawing" xmlns:w10="urn:schemas-microsoft-com:office:word" xmlns:w="http://schemas.openxmlformats.org/wordprocessingml/2006/main" xmlns:w14="http://schemas.microsoft.com/office/word/2010/wordml" xmlns:w15="http://schemas.microsoft.com/office/word/2012/wordml" xmlns:wpg="http://schemas.microsoft.com/office/word/2010/wordprocessingGroup" xmlns:wpi="http://schemas.microsoft.com/office/word/2010/wordprocessingInk" xmlns:wne="http://schemas.microsoft.com/office/word/2006/wordml" xmlns:wps="http://schemas.microsoft.com/office/word/2010/wordprocessingShape" mc:Ignorable="w14 w15 wp14">
+  <w:abstractNum w:abstractNumId="0">
     <w:nsid w:val="06A64B95"/>
     <w:multiLevelType w:val="multilevel"/>
     <w:tmpl w:val="B6AED37A"/>
@@ -43732,7 +43938,7 @@
       </w:rPr>
     </w:lvl>
   </w:abstractNum>
-  <w:abstractNum w:abstractNumId="1" w15:restartNumberingAfterBreak="0">
+  <w:abstractNum w:abstractNumId="1">
     <w:nsid w:val="0A66176B"/>
     <w:multiLevelType w:val="multilevel"/>
     <w:tmpl w:val="475C0B90"/>
@@ -43818,7 +44024,7 @@
       </w:pPr>
     </w:lvl>
   </w:abstractNum>
-  <w:abstractNum w:abstractNumId="2" w15:restartNumberingAfterBreak="0">
+  <w:abstractNum w:abstractNumId="2">
     <w:nsid w:val="0D73279C"/>
     <w:multiLevelType w:val="multilevel"/>
     <w:tmpl w:val="9F54057A"/>
@@ -43905,7 +44111,7 @@
       </w:pPr>
     </w:lvl>
   </w:abstractNum>
-  <w:abstractNum w:abstractNumId="3" w15:restartNumberingAfterBreak="0">
+  <w:abstractNum w:abstractNumId="3">
     <w:nsid w:val="10327BAC"/>
     <w:multiLevelType w:val="multilevel"/>
     <w:tmpl w:val="AEB289D8"/>
@@ -43992,7 +44198,7 @@
       </w:pPr>
     </w:lvl>
   </w:abstractNum>
-  <w:abstractNum w:abstractNumId="4" w15:restartNumberingAfterBreak="0">
+  <w:abstractNum w:abstractNumId="4">
     <w:nsid w:val="1366520E"/>
     <w:multiLevelType w:val="multilevel"/>
     <w:tmpl w:val="563E0EA8"/>
@@ -44098,7 +44304,7 @@
       </w:rPr>
     </w:lvl>
   </w:abstractNum>
-  <w:abstractNum w:abstractNumId="5" w15:restartNumberingAfterBreak="0">
+  <w:abstractNum w:abstractNumId="5">
     <w:nsid w:val="157858C1"/>
     <w:multiLevelType w:val="multilevel"/>
     <w:tmpl w:val="4AFE69BA"/>
@@ -44185,7 +44391,7 @@
       </w:pPr>
     </w:lvl>
   </w:abstractNum>
-  <w:abstractNum w:abstractNumId="6" w15:restartNumberingAfterBreak="0">
+  <w:abstractNum w:abstractNumId="6">
     <w:nsid w:val="17B778E2"/>
     <w:multiLevelType w:val="multilevel"/>
     <w:tmpl w:val="9F4EE552"/>
@@ -44272,7 +44478,7 @@
       </w:pPr>
     </w:lvl>
   </w:abstractNum>
-  <w:abstractNum w:abstractNumId="7" w15:restartNumberingAfterBreak="0">
+  <w:abstractNum w:abstractNumId="7">
     <w:nsid w:val="1CC20796"/>
     <w:multiLevelType w:val="multilevel"/>
     <w:tmpl w:val="89DC4A7A"/>
@@ -44359,7 +44565,7 @@
       </w:pPr>
     </w:lvl>
   </w:abstractNum>
-  <w:abstractNum w:abstractNumId="8" w15:restartNumberingAfterBreak="0">
+  <w:abstractNum w:abstractNumId="8">
     <w:nsid w:val="21AC7153"/>
     <w:multiLevelType w:val="multilevel"/>
     <w:tmpl w:val="956E3700"/>
@@ -44465,7 +44671,7 @@
       </w:rPr>
     </w:lvl>
   </w:abstractNum>
-  <w:abstractNum w:abstractNumId="9" w15:restartNumberingAfterBreak="0">
+  <w:abstractNum w:abstractNumId="9">
     <w:nsid w:val="266110C3"/>
     <w:multiLevelType w:val="multilevel"/>
     <w:tmpl w:val="8D323EBA"/>
@@ -44570,7 +44776,7 @@
       </w:rPr>
     </w:lvl>
   </w:abstractNum>
-  <w:abstractNum w:abstractNumId="10" w15:restartNumberingAfterBreak="0">
+  <w:abstractNum w:abstractNumId="10">
     <w:nsid w:val="2B0C1650"/>
     <w:multiLevelType w:val="multilevel"/>
     <w:tmpl w:val="4E4881F8"/>
@@ -44676,7 +44882,7 @@
       </w:rPr>
     </w:lvl>
   </w:abstractNum>
-  <w:abstractNum w:abstractNumId="11" w15:restartNumberingAfterBreak="0">
+  <w:abstractNum w:abstractNumId="11">
     <w:nsid w:val="2BC72981"/>
     <w:multiLevelType w:val="multilevel"/>
     <w:tmpl w:val="017AF8A6"/>
@@ -44768,7 +44974,7 @@
       </w:pPr>
     </w:lvl>
   </w:abstractNum>
-  <w:abstractNum w:abstractNumId="12" w15:restartNumberingAfterBreak="0">
+  <w:abstractNum w:abstractNumId="12">
     <w:nsid w:val="2FEF14C1"/>
     <w:multiLevelType w:val="multilevel"/>
     <w:tmpl w:val="D0D2A7A8"/>
@@ -44860,7 +45066,7 @@
       </w:pPr>
     </w:lvl>
   </w:abstractNum>
-  <w:abstractNum w:abstractNumId="13" w15:restartNumberingAfterBreak="0">
+  <w:abstractNum w:abstractNumId="13">
     <w:nsid w:val="306C4ACA"/>
     <w:multiLevelType w:val="multilevel"/>
     <w:tmpl w:val="E334DA9A"/>
@@ -44952,7 +45158,7 @@
       </w:pPr>
     </w:lvl>
   </w:abstractNum>
-  <w:abstractNum w:abstractNumId="14" w15:restartNumberingAfterBreak="0">
+  <w:abstractNum w:abstractNumId="14">
     <w:nsid w:val="3297176F"/>
     <w:multiLevelType w:val="multilevel"/>
     <w:tmpl w:val="860E3A80"/>
@@ -45039,7 +45245,7 @@
       </w:pPr>
     </w:lvl>
   </w:abstractNum>
-  <w:abstractNum w:abstractNumId="15" w15:restartNumberingAfterBreak="0">
+  <w:abstractNum w:abstractNumId="15">
     <w:nsid w:val="35C86AC4"/>
     <w:multiLevelType w:val="multilevel"/>
     <w:tmpl w:val="7A56AE36"/>
@@ -45126,7 +45332,7 @@
       </w:pPr>
     </w:lvl>
   </w:abstractNum>
-  <w:abstractNum w:abstractNumId="16" w15:restartNumberingAfterBreak="0">
+  <w:abstractNum w:abstractNumId="16">
     <w:nsid w:val="37684C49"/>
     <w:multiLevelType w:val="hybridMultilevel"/>
     <w:tmpl w:val="8C92690A"/>
@@ -45239,7 +45445,7 @@
       </w:rPr>
     </w:lvl>
   </w:abstractNum>
-  <w:abstractNum w:abstractNumId="17" w15:restartNumberingAfterBreak="0">
+  <w:abstractNum w:abstractNumId="17">
     <w:nsid w:val="3B8A6704"/>
     <w:multiLevelType w:val="multilevel"/>
     <w:tmpl w:val="902A0764"/>
@@ -45331,7 +45537,7 @@
       </w:pPr>
     </w:lvl>
   </w:abstractNum>
-  <w:abstractNum w:abstractNumId="18" w15:restartNumberingAfterBreak="0">
+  <w:abstractNum w:abstractNumId="18">
     <w:nsid w:val="3C9019D6"/>
     <w:multiLevelType w:val="multilevel"/>
     <w:tmpl w:val="AB0A46B8"/>
@@ -45418,7 +45624,7 @@
       </w:pPr>
     </w:lvl>
   </w:abstractNum>
-  <w:abstractNum w:abstractNumId="19" w15:restartNumberingAfterBreak="0">
+  <w:abstractNum w:abstractNumId="19">
     <w:nsid w:val="3CFC441E"/>
     <w:multiLevelType w:val="multilevel"/>
     <w:tmpl w:val="F780ACBA"/>
@@ -45525,7 +45731,7 @@
       </w:rPr>
     </w:lvl>
   </w:abstractNum>
-  <w:abstractNum w:abstractNumId="20" w15:restartNumberingAfterBreak="0">
+  <w:abstractNum w:abstractNumId="20">
     <w:nsid w:val="3D2B4D39"/>
     <w:multiLevelType w:val="multilevel"/>
     <w:tmpl w:val="9B84A13E"/>
@@ -45612,7 +45818,7 @@
       </w:pPr>
     </w:lvl>
   </w:abstractNum>
-  <w:abstractNum w:abstractNumId="21" w15:restartNumberingAfterBreak="0">
+  <w:abstractNum w:abstractNumId="21">
     <w:nsid w:val="40C50C06"/>
     <w:multiLevelType w:val="multilevel"/>
     <w:tmpl w:val="CFC69192"/>
@@ -45699,7 +45905,7 @@
       </w:pPr>
     </w:lvl>
   </w:abstractNum>
-  <w:abstractNum w:abstractNumId="22" w15:restartNumberingAfterBreak="0">
+  <w:abstractNum w:abstractNumId="22">
     <w:nsid w:val="435B3EB9"/>
     <w:multiLevelType w:val="multilevel"/>
     <w:tmpl w:val="F898A93E"/>
@@ -45786,7 +45992,7 @@
       </w:pPr>
     </w:lvl>
   </w:abstractNum>
-  <w:abstractNum w:abstractNumId="23" w15:restartNumberingAfterBreak="0">
+  <w:abstractNum w:abstractNumId="23">
     <w:nsid w:val="44762C25"/>
     <w:multiLevelType w:val="multilevel"/>
     <w:tmpl w:val="7E1C866E"/>
@@ -45873,7 +46079,7 @@
       </w:pPr>
     </w:lvl>
   </w:abstractNum>
-  <w:abstractNum w:abstractNumId="24" w15:restartNumberingAfterBreak="0">
+  <w:abstractNum w:abstractNumId="24">
     <w:nsid w:val="454935A3"/>
     <w:multiLevelType w:val="multilevel"/>
     <w:tmpl w:val="FE001440"/>
@@ -45960,7 +46166,7 @@
       </w:pPr>
     </w:lvl>
   </w:abstractNum>
-  <w:abstractNum w:abstractNumId="25" w15:restartNumberingAfterBreak="0">
+  <w:abstractNum w:abstractNumId="25">
     <w:nsid w:val="469878C3"/>
     <w:multiLevelType w:val="multilevel"/>
     <w:tmpl w:val="5A76E41C"/>
@@ -46052,7 +46258,7 @@
       </w:pPr>
     </w:lvl>
   </w:abstractNum>
-  <w:abstractNum w:abstractNumId="26" w15:restartNumberingAfterBreak="0">
+  <w:abstractNum w:abstractNumId="26">
     <w:nsid w:val="48A4089F"/>
     <w:multiLevelType w:val="multilevel"/>
     <w:tmpl w:val="F3E41A8C"/>
@@ -46158,7 +46364,7 @@
       </w:rPr>
     </w:lvl>
   </w:abstractNum>
-  <w:abstractNum w:abstractNumId="27" w15:restartNumberingAfterBreak="0">
+  <w:abstractNum w:abstractNumId="27">
     <w:nsid w:val="4AC7000C"/>
     <w:multiLevelType w:val="multilevel"/>
     <w:tmpl w:val="148E01B6"/>
@@ -46245,7 +46451,7 @@
       </w:pPr>
     </w:lvl>
   </w:abstractNum>
-  <w:abstractNum w:abstractNumId="28" w15:restartNumberingAfterBreak="0">
+  <w:abstractNum w:abstractNumId="28">
     <w:nsid w:val="4F095705"/>
     <w:multiLevelType w:val="multilevel"/>
     <w:tmpl w:val="4F2A6DB0"/>
@@ -46337,7 +46543,7 @@
       </w:pPr>
     </w:lvl>
   </w:abstractNum>
-  <w:abstractNum w:abstractNumId="29" w15:restartNumberingAfterBreak="0">
+  <w:abstractNum w:abstractNumId="29">
     <w:nsid w:val="4FA64789"/>
     <w:multiLevelType w:val="multilevel"/>
     <w:tmpl w:val="4A8C4126"/>
@@ -46443,7 +46649,7 @@
       </w:rPr>
     </w:lvl>
   </w:abstractNum>
-  <w:abstractNum w:abstractNumId="30" w15:restartNumberingAfterBreak="0">
+  <w:abstractNum w:abstractNumId="30">
     <w:nsid w:val="531C1698"/>
     <w:multiLevelType w:val="multilevel"/>
     <w:tmpl w:val="114021D0"/>
@@ -46549,7 +46755,7 @@
       </w:rPr>
     </w:lvl>
   </w:abstractNum>
-  <w:abstractNum w:abstractNumId="31" w15:restartNumberingAfterBreak="0">
+  <w:abstractNum w:abstractNumId="31">
     <w:nsid w:val="55AD0685"/>
     <w:multiLevelType w:val="multilevel"/>
     <w:tmpl w:val="9AF8BD3A"/>
@@ -46636,7 +46842,7 @@
       </w:pPr>
     </w:lvl>
   </w:abstractNum>
-  <w:abstractNum w:abstractNumId="32" w15:restartNumberingAfterBreak="0">
+  <w:abstractNum w:abstractNumId="32">
     <w:nsid w:val="56C058F9"/>
     <w:multiLevelType w:val="multilevel"/>
     <w:tmpl w:val="0482353A"/>
@@ -46723,7 +46929,7 @@
       </w:pPr>
     </w:lvl>
   </w:abstractNum>
-  <w:abstractNum w:abstractNumId="33" w15:restartNumberingAfterBreak="0">
+  <w:abstractNum w:abstractNumId="33">
     <w:nsid w:val="576C0080"/>
     <w:multiLevelType w:val="multilevel"/>
     <w:tmpl w:val="98FA429C"/>
@@ -46810,7 +47016,7 @@
       </w:pPr>
     </w:lvl>
   </w:abstractNum>
-  <w:abstractNum w:abstractNumId="34" w15:restartNumberingAfterBreak="0">
+  <w:abstractNum w:abstractNumId="34">
     <w:nsid w:val="59D21B35"/>
     <w:multiLevelType w:val="multilevel"/>
     <w:tmpl w:val="0C6A8972"/>
@@ -46897,7 +47103,7 @@
       </w:pPr>
     </w:lvl>
   </w:abstractNum>
-  <w:abstractNum w:abstractNumId="35" w15:restartNumberingAfterBreak="0">
+  <w:abstractNum w:abstractNumId="35">
     <w:nsid w:val="5BF178DD"/>
     <w:multiLevelType w:val="multilevel"/>
     <w:tmpl w:val="32FE93FE"/>
@@ -46989,7 +47195,7 @@
       </w:pPr>
     </w:lvl>
   </w:abstractNum>
-  <w:abstractNum w:abstractNumId="36" w15:restartNumberingAfterBreak="0">
+  <w:abstractNum w:abstractNumId="36">
     <w:nsid w:val="5E25697E"/>
     <w:multiLevelType w:val="multilevel"/>
     <w:tmpl w:val="92741936"/>
@@ -47095,7 +47301,7 @@
       </w:rPr>
     </w:lvl>
   </w:abstractNum>
-  <w:abstractNum w:abstractNumId="37" w15:restartNumberingAfterBreak="0">
+  <w:abstractNum w:abstractNumId="37">
     <w:nsid w:val="5E983499"/>
     <w:multiLevelType w:val="multilevel"/>
     <w:tmpl w:val="23F497A8"/>
@@ -47182,7 +47388,7 @@
       </w:pPr>
     </w:lvl>
   </w:abstractNum>
-  <w:abstractNum w:abstractNumId="38" w15:restartNumberingAfterBreak="0">
+  <w:abstractNum w:abstractNumId="38">
     <w:nsid w:val="62634705"/>
     <w:multiLevelType w:val="multilevel"/>
     <w:tmpl w:val="BADC1454"/>
@@ -47251,7 +47457,7 @@
       <w:lvlJc w:val="left"/>
     </w:lvl>
   </w:abstractNum>
-  <w:abstractNum w:abstractNumId="39" w15:restartNumberingAfterBreak="0">
+  <w:abstractNum w:abstractNumId="39">
     <w:nsid w:val="6C2058E8"/>
     <w:multiLevelType w:val="multilevel"/>
     <w:tmpl w:val="FE9418EE"/>
@@ -47357,7 +47563,7 @@
       </w:rPr>
     </w:lvl>
   </w:abstractNum>
-  <w:abstractNum w:abstractNumId="40" w15:restartNumberingAfterBreak="0">
+  <w:abstractNum w:abstractNumId="40">
     <w:nsid w:val="6D385473"/>
     <w:multiLevelType w:val="multilevel"/>
     <w:tmpl w:val="EF1CB772"/>
@@ -47464,7 +47670,7 @@
       </w:rPr>
     </w:lvl>
   </w:abstractNum>
-  <w:abstractNum w:abstractNumId="41" w15:restartNumberingAfterBreak="0">
+  <w:abstractNum w:abstractNumId="41">
     <w:nsid w:val="6DA76DF0"/>
     <w:multiLevelType w:val="hybridMultilevel"/>
     <w:tmpl w:val="FDFA0522"/>
@@ -47577,7 +47783,7 @@
       </w:rPr>
     </w:lvl>
   </w:abstractNum>
-  <w:abstractNum w:abstractNumId="42" w15:restartNumberingAfterBreak="0">
+  <w:abstractNum w:abstractNumId="42">
     <w:nsid w:val="6E022370"/>
     <w:multiLevelType w:val="multilevel"/>
     <w:tmpl w:val="50869A78"/>
@@ -47669,7 +47875,7 @@
       </w:pPr>
     </w:lvl>
   </w:abstractNum>
-  <w:abstractNum w:abstractNumId="43" w15:restartNumberingAfterBreak="0">
+  <w:abstractNum w:abstractNumId="43">
     <w:nsid w:val="6E3E05D5"/>
     <w:multiLevelType w:val="multilevel"/>
     <w:tmpl w:val="C2B41102"/>
@@ -47761,7 +47967,7 @@
       </w:pPr>
     </w:lvl>
   </w:abstractNum>
-  <w:abstractNum w:abstractNumId="44" w15:restartNumberingAfterBreak="0">
+  <w:abstractNum w:abstractNumId="44">
     <w:nsid w:val="6FE204CE"/>
     <w:multiLevelType w:val="multilevel"/>
     <w:tmpl w:val="0344B690"/>
@@ -47848,7 +48054,7 @@
       </w:pPr>
     </w:lvl>
   </w:abstractNum>
-  <w:abstractNum w:abstractNumId="45" w15:restartNumberingAfterBreak="0">
+  <w:abstractNum w:abstractNumId="45">
     <w:nsid w:val="70746C2F"/>
     <w:multiLevelType w:val="multilevel"/>
     <w:tmpl w:val="2CBA3716"/>
@@ -47935,7 +48141,7 @@
       </w:pPr>
     </w:lvl>
   </w:abstractNum>
-  <w:abstractNum w:abstractNumId="46" w15:restartNumberingAfterBreak="0">
+  <w:abstractNum w:abstractNumId="46">
     <w:nsid w:val="71384308"/>
     <w:multiLevelType w:val="multilevel"/>
     <w:tmpl w:val="A330E062"/>
@@ -48022,7 +48228,7 @@
       </w:pPr>
     </w:lvl>
   </w:abstractNum>
-  <w:abstractNum w:abstractNumId="47" w15:restartNumberingAfterBreak="0">
+  <w:abstractNum w:abstractNumId="47">
     <w:nsid w:val="749602CF"/>
     <w:multiLevelType w:val="multilevel"/>
     <w:tmpl w:val="B916032E"/>
@@ -48109,7 +48315,7 @@
       </w:pPr>
     </w:lvl>
   </w:abstractNum>
-  <w:abstractNum w:abstractNumId="48" w15:restartNumberingAfterBreak="0">
+  <w:abstractNum w:abstractNumId="48">
     <w:nsid w:val="74EA763A"/>
     <w:multiLevelType w:val="multilevel"/>
     <w:tmpl w:val="BC4A07FE"/>
@@ -48196,7 +48402,7 @@
       </w:pPr>
     </w:lvl>
   </w:abstractNum>
-  <w:abstractNum w:abstractNumId="49" w15:restartNumberingAfterBreak="0">
+  <w:abstractNum w:abstractNumId="49">
     <w:nsid w:val="77D31E19"/>
     <w:multiLevelType w:val="multilevel"/>
     <w:tmpl w:val="B8C62AC4"/>
@@ -48283,7 +48489,7 @@
       </w:pPr>
     </w:lvl>
   </w:abstractNum>
-  <w:abstractNum w:abstractNumId="50" w15:restartNumberingAfterBreak="0">
+  <w:abstractNum w:abstractNumId="50">
     <w:nsid w:val="789E0819"/>
     <w:multiLevelType w:val="multilevel"/>
     <w:tmpl w:val="BC5C8E88"/>
@@ -48370,7 +48576,7 @@
       </w:pPr>
     </w:lvl>
   </w:abstractNum>
-  <w:abstractNum w:abstractNumId="51" w15:restartNumberingAfterBreak="0">
+  <w:abstractNum w:abstractNumId="51">
     <w:nsid w:val="7BC933B9"/>
     <w:multiLevelType w:val="multilevel"/>
     <w:tmpl w:val="0E82EE98"/>
@@ -48476,7 +48682,7 @@
       </w:rPr>
     </w:lvl>
   </w:abstractNum>
-  <w:abstractNum w:abstractNumId="52" w15:restartNumberingAfterBreak="0">
+  <w:abstractNum w:abstractNumId="52">
     <w:nsid w:val="7BCE705E"/>
     <w:multiLevelType w:val="multilevel"/>
     <w:tmpl w:val="421A626C"/>
@@ -48582,7 +48788,7 @@
       </w:rPr>
     </w:lvl>
   </w:abstractNum>
-  <w:abstractNum w:abstractNumId="53" w15:restartNumberingAfterBreak="0">
+  <w:abstractNum w:abstractNumId="53">
     <w:nsid w:val="7C1C1A5C"/>
     <w:multiLevelType w:val="multilevel"/>
     <w:tmpl w:val="E7A2E078"/>
@@ -49066,7 +49272,7 @@
 </file>
 
 <file path=word/styles.xml><?xml version="1.0" encoding="utf-8"?>
-<w:styles xmlns:mc="http://schemas.openxmlformats.org/markup-compatibility/2006" xmlns:r="http://schemas.openxmlformats.org/officeDocument/2006/relationships" xmlns:w="http://schemas.openxmlformats.org/wordprocessingml/2006/main" xmlns:w14="http://schemas.microsoft.com/office/word/2010/wordml" xmlns:w15="http://schemas.microsoft.com/office/word/2012/wordml" xmlns:w16cid="http://schemas.microsoft.com/office/word/2016/wordml/cid" xmlns:w16se="http://schemas.microsoft.com/office/word/2015/wordml/symex" mc:Ignorable="w14 w15 w16se w16cid">
+<w:styles xmlns:mc="http://schemas.openxmlformats.org/markup-compatibility/2006" xmlns:r="http://schemas.openxmlformats.org/officeDocument/2006/relationships" xmlns:w="http://schemas.openxmlformats.org/wordprocessingml/2006/main" xmlns:w14="http://schemas.microsoft.com/office/word/2010/wordml" xmlns:w15="http://schemas.microsoft.com/office/word/2012/wordml" mc:Ignorable="w14 w15">
   <w:docDefaults>
     <w:rPrDefault>
       <w:rPr>
@@ -49085,7 +49291,7 @@
       </w:pPr>
     </w:pPrDefault>
   </w:docDefaults>
-  <w:latentStyles w:defLockedState="0" w:defUIPriority="99" w:defSemiHidden="0" w:defUnhideWhenUsed="0" w:defQFormat="0" w:count="375">
+  <w:latentStyles w:defLockedState="0" w:defUIPriority="99" w:defSemiHidden="0" w:defUnhideWhenUsed="0" w:defQFormat="0" w:count="371">
     <w:lsdException w:name="Normal" w:uiPriority="0" w:qFormat="1"/>
     <w:lsdException w:name="heading 1" w:uiPriority="9" w:qFormat="1"/>
     <w:lsdException w:name="heading 2" w:semiHidden="1" w:uiPriority="9" w:unhideWhenUsed="1" w:qFormat="1"/>
@@ -49191,6 +49397,7 @@
     <w:lsdException w:name="HTML Sample" w:semiHidden="1" w:unhideWhenUsed="1"/>
     <w:lsdException w:name="HTML Typewriter" w:semiHidden="1" w:unhideWhenUsed="1"/>
     <w:lsdException w:name="HTML Variable" w:semiHidden="1" w:unhideWhenUsed="1"/>
+    <w:lsdException w:name="Normal Table" w:semiHidden="1" w:unhideWhenUsed="1"/>
     <w:lsdException w:name="annotation subject" w:semiHidden="1" w:unhideWhenUsed="1"/>
     <w:lsdException w:name="No List" w:semiHidden="1" w:unhideWhenUsed="1"/>
     <w:lsdException w:name="Outline List 1" w:semiHidden="1" w:unhideWhenUsed="1"/>
@@ -49234,8 +49441,10 @@
     <w:lsdException w:name="Table Elegant" w:semiHidden="1" w:unhideWhenUsed="1"/>
     <w:lsdException w:name="Table Professional" w:semiHidden="1" w:unhideWhenUsed="1"/>
     <w:lsdException w:name="Table Subtle 1" w:semiHidden="1" w:unhideWhenUsed="1"/>
+    <w:lsdException w:name="Table Subtle 2" w:semiHidden="1" w:unhideWhenUsed="1"/>
     <w:lsdException w:name="Table Web 1" w:semiHidden="1" w:unhideWhenUsed="1"/>
     <w:lsdException w:name="Table Web 2" w:semiHidden="1" w:unhideWhenUsed="1"/>
+    <w:lsdException w:name="Table Web 3" w:semiHidden="1" w:unhideWhenUsed="1"/>
     <w:lsdException w:name="Balloon Text" w:semiHidden="1" w:unhideWhenUsed="1"/>
     <w:lsdException w:name="Table Grid" w:uiPriority="39"/>
     <w:lsdException w:name="Table Theme" w:semiHidden="1" w:unhideWhenUsed="1"/>
@@ -49454,10 +49663,6 @@
     <w:lsdException w:name="List Table 5 Dark Accent 6" w:uiPriority="50"/>
     <w:lsdException w:name="List Table 6 Colorful Accent 6" w:uiPriority="51"/>
     <w:lsdException w:name="List Table 7 Colorful Accent 6" w:uiPriority="52"/>
-    <w:lsdException w:name="Mention" w:semiHidden="1" w:unhideWhenUsed="1"/>
-    <w:lsdException w:name="Smart Hyperlink" w:semiHidden="1" w:unhideWhenUsed="1"/>
-    <w:lsdException w:name="Hashtag" w:semiHidden="1" w:unhideWhenUsed="1"/>
-    <w:lsdException w:name="Unresolved Mention" w:semiHidden="1" w:unhideWhenUsed="1"/>
   </w:latentStyles>
   <w:style w:type="paragraph" w:default="1" w:styleId="Normale">
     <w:name w:val="Normal"/>
